--- a/Docs/Blazor.docx
+++ b/Docs/Blazor.docx
@@ -14,7 +14,8 @@
     <w:p/>
     <w:p>
       <w:pPr>
-        <w:pStyle w:val="2"/>
+        <w:pStyle w:val="3"/>
+        <w:bidi w:val="0"/>
       </w:pPr>
       <w:r>
         <w:t>Overview</w:t>
@@ -50,12 +51,7 @@
     </w:p>
     <w:p>
       <w:r>
-        <w:t>Shared and distributed as Razor cl</w:t>
-      </w:r>
-      <w:bookmarkStart w:id="0" w:name="_GoBack"/>
-      <w:bookmarkEnd w:id="0"/>
-      <w:r>
-        <w:t>ass lib or nuget packages</w:t>
+        <w:t>Shared and distributed as Razor class lib or nuget packages</w:t>
       </w:r>
     </w:p>
     <w:p>
@@ -65,16 +61,10 @@
     </w:p>
     <w:p>
       <w:pPr>
-        <w:rPr>
-          <w:b/>
-          <w:bCs/>
-        </w:rPr>
-      </w:pPr>
-      <w:r>
-        <w:rPr>
-          <w:b/>
-          <w:bCs/>
-        </w:rPr>
+        <w:pStyle w:val="4"/>
+        <w:bidi w:val="0"/>
+      </w:pPr>
+      <w:r>
         <w:t>Sample component</w:t>
       </w:r>
     </w:p>
@@ -1119,343 +1109,184 @@
     </w:p>
     <w:p>
       <w:pPr>
-        <w:pStyle w:val="9"/>
         <w:numPr>
           <w:ilvl w:val="0"/>
           <w:numId w:val="1"/>
         </w:numPr>
-        <w:spacing w:after="0" w:line="240" w:lineRule="auto"/>
-        <w:rPr>
-          <w:rFonts w:ascii="SegoeUI" w:hAnsi="SegoeUI"/>
-          <w:color w:val="161616"/>
-          <w:sz w:val="24"/>
-          <w:szCs w:val="24"/>
-        </w:rPr>
-      </w:pPr>
-      <w:r>
-        <w:rPr>
-          <w:rFonts w:ascii="SegoeUI" w:hAnsi="SegoeUI"/>
-          <w:color w:val="161616"/>
-          <w:sz w:val="24"/>
-          <w:szCs w:val="24"/>
-        </w:rPr>
+        <w:bidi w:val="0"/>
+      </w:pPr>
+      <w:r>
         <w:t>Hosting Razor components on the server</w:t>
       </w:r>
     </w:p>
     <w:p>
       <w:pPr>
-        <w:pStyle w:val="9"/>
         <w:numPr>
           <w:ilvl w:val="0"/>
           <w:numId w:val="1"/>
         </w:numPr>
-        <w:spacing w:after="0" w:line="240" w:lineRule="auto"/>
-        <w:rPr>
-          <w:rFonts w:ascii="Consolas" w:hAnsi="Consolas" w:eastAsia="Times New Roman" w:cs="Times New Roman"/>
-          <w:color w:val="0101FD"/>
-          <w:kern w:val="0"/>
-          <w:lang w:eastAsia="en-IN"/>
-          <w14:ligatures w14:val="none"/>
-        </w:rPr>
-      </w:pPr>
-      <w:r>
-        <w:rPr>
-          <w:rFonts w:ascii="SegoeUI" w:hAnsi="SegoeUI"/>
-          <w:color w:val="161616"/>
-          <w:sz w:val="24"/>
-          <w:szCs w:val="24"/>
-        </w:rPr>
+        <w:bidi w:val="0"/>
+        <w:rPr>
+          <w:lang w:eastAsia="en-IN"/>
+        </w:rPr>
+      </w:pPr>
+      <w:r>
         <w:t>UI Updates are handled over signalR connection</w:t>
       </w:r>
     </w:p>
     <w:p>
       <w:pPr>
-        <w:pStyle w:val="9"/>
         <w:numPr>
           <w:ilvl w:val="0"/>
           <w:numId w:val="1"/>
         </w:numPr>
-        <w:spacing w:after="0" w:line="240" w:lineRule="auto"/>
-        <w:rPr>
-          <w:rFonts w:ascii="Consolas" w:hAnsi="Consolas" w:eastAsia="Times New Roman" w:cs="Times New Roman"/>
-          <w:color w:val="0101FD"/>
-          <w:kern w:val="0"/>
-          <w:lang w:eastAsia="en-IN"/>
-          <w14:ligatures w14:val="none"/>
-        </w:rPr>
-      </w:pPr>
-      <w:r>
-        <w:rPr>
-          <w:rFonts w:ascii="SegoeUI" w:hAnsi="SegoeUI"/>
-          <w:color w:val="161616"/>
-          <w:sz w:val="24"/>
-          <w:szCs w:val="24"/>
-        </w:rPr>
+        <w:bidi w:val="0"/>
+        <w:rPr>
+          <w:lang w:eastAsia="en-IN"/>
+        </w:rPr>
+      </w:pPr>
+      <w:r>
         <w:t>Handles javascript interop</w:t>
       </w:r>
     </w:p>
     <w:p>
       <w:pPr>
-        <w:pStyle w:val="9"/>
         <w:numPr>
           <w:ilvl w:val="0"/>
           <w:numId w:val="1"/>
         </w:numPr>
-        <w:spacing w:after="0" w:line="240" w:lineRule="auto"/>
-        <w:rPr>
-          <w:rFonts w:ascii="Consolas" w:hAnsi="Consolas" w:eastAsia="Times New Roman" w:cs="Times New Roman"/>
-          <w:color w:val="0101FD"/>
-          <w:kern w:val="0"/>
-          <w:lang w:eastAsia="en-IN"/>
-          <w14:ligatures w14:val="none"/>
-        </w:rPr>
-      </w:pPr>
-      <w:r>
-        <w:rPr>
-          <w:rFonts w:ascii="SegoeUI" w:hAnsi="SegoeUI"/>
-          <w:b/>
-          <w:bCs/>
-          <w:color w:val="161616"/>
-          <w:sz w:val="24"/>
-          <w:szCs w:val="24"/>
-        </w:rPr>
-        <w:t>Rendering the markup in UI varies</w:t>
-      </w:r>
-      <w:r>
-        <w:rPr>
-          <w:rFonts w:ascii="SegoeUI" w:hAnsi="SegoeUI"/>
-          <w:color w:val="161616"/>
-          <w:sz w:val="24"/>
-          <w:szCs w:val="24"/>
-        </w:rPr>
-        <w:t xml:space="preserve"> for blazor server app and asp.net core apps using razor views or pages. Both models uses razor language.</w:t>
-      </w:r>
-    </w:p>
-    <w:p>
-      <w:pPr>
-        <w:pStyle w:val="9"/>
+        <w:bidi w:val="0"/>
+        <w:rPr>
+          <w:lang w:eastAsia="en-IN"/>
+        </w:rPr>
+      </w:pPr>
+      <w:r>
+        <w:t>Rendering the markup in UI varies for blazor server app and asp.net core apps using razor views or pages. Both models uses razor language.</w:t>
+      </w:r>
+    </w:p>
+    <w:p>
+      <w:pPr>
         <w:numPr>
           <w:ilvl w:val="0"/>
           <w:numId w:val="1"/>
         </w:numPr>
-        <w:spacing w:after="0" w:line="240" w:lineRule="auto"/>
-        <w:rPr>
-          <w:rFonts w:ascii="Consolas" w:hAnsi="Consolas" w:eastAsia="Times New Roman" w:cs="Times New Roman"/>
-          <w:color w:val="0101FD"/>
-          <w:kern w:val="0"/>
-          <w:lang w:eastAsia="en-IN"/>
-          <w14:ligatures w14:val="none"/>
-        </w:rPr>
-      </w:pPr>
-      <w:r>
-        <w:rPr>
-          <w:rFonts w:ascii="SegoeUI" w:hAnsi="SegoeUI"/>
-          <w:b/>
-          <w:bCs/>
-          <w:color w:val="161616"/>
-          <w:sz w:val="24"/>
-          <w:szCs w:val="24"/>
-        </w:rPr>
+        <w:bidi w:val="0"/>
+        <w:rPr>
+          <w:lang w:eastAsia="en-IN"/>
+        </w:rPr>
+      </w:pPr>
+      <w:r>
         <w:t xml:space="preserve">View to HTML text. Once its done server disposes view or page. For every request the page is </w:t>
       </w:r>
       <w:r>
         <w:rPr>
-          <w:rFonts w:ascii="SegoeUI" w:hAnsi="SegoeUI"/>
-          <w:b/>
-          <w:bCs/>
-          <w:color w:val="161616"/>
-          <w:sz w:val="24"/>
-          <w:szCs w:val="24"/>
           <w:lang w:val="en-IN"/>
         </w:rPr>
         <w:t>re-rendered</w:t>
       </w:r>
       <w:r>
-        <w:rPr>
-          <w:rFonts w:ascii="SegoeUI" w:hAnsi="SegoeUI"/>
-          <w:b/>
-          <w:bCs/>
-          <w:color w:val="161616"/>
-          <w:sz w:val="24"/>
-          <w:szCs w:val="24"/>
-        </w:rPr>
         <w:t xml:space="preserve"> to </w:t>
       </w:r>
       <w:r>
         <w:rPr>
-          <w:rFonts w:ascii="SegoeUI" w:hAnsi="SegoeUI"/>
-          <w:b/>
-          <w:bCs/>
-          <w:color w:val="161616"/>
-          <w:sz w:val="24"/>
-          <w:szCs w:val="24"/>
           <w:lang w:val="en-IN"/>
         </w:rPr>
         <w:t>HTML</w:t>
       </w:r>
       <w:r>
-        <w:rPr>
-          <w:rFonts w:ascii="SegoeUI" w:hAnsi="SegoeUI"/>
-          <w:b/>
-          <w:bCs/>
-          <w:color w:val="161616"/>
-          <w:sz w:val="24"/>
-          <w:szCs w:val="24"/>
-        </w:rPr>
         <w:t xml:space="preserve"> again and send to the client</w:t>
       </w:r>
     </w:p>
     <w:p>
       <w:pPr>
-        <w:pStyle w:val="9"/>
         <w:numPr>
           <w:ilvl w:val="0"/>
           <w:numId w:val="1"/>
         </w:numPr>
-        <w:spacing w:after="0" w:line="240" w:lineRule="auto"/>
-        <w:rPr>
-          <w:rFonts w:ascii="Consolas" w:hAnsi="Consolas" w:eastAsia="Times New Roman" w:cs="Times New Roman"/>
-          <w:color w:val="0101FD"/>
-          <w:kern w:val="0"/>
-          <w:lang w:eastAsia="en-IN"/>
-          <w14:ligatures w14:val="none"/>
-        </w:rPr>
-      </w:pPr>
-      <w:r>
-        <w:rPr>
-          <w:rFonts w:ascii="SegoeUI" w:hAnsi="SegoeUI"/>
-          <w:b/>
-          <w:bCs/>
-          <w:color w:val="161616"/>
-          <w:sz w:val="24"/>
-          <w:szCs w:val="24"/>
-        </w:rPr>
+        <w:bidi w:val="0"/>
+        <w:rPr>
+          <w:lang w:eastAsia="en-IN"/>
+        </w:rPr>
+      </w:pPr>
+      <w:r>
         <w:t>Graph of components is equivalent for DOM in HTML or XML</w:t>
       </w:r>
     </w:p>
     <w:p>
       <w:pPr>
-        <w:pStyle w:val="9"/>
         <w:numPr>
           <w:ilvl w:val="0"/>
           <w:numId w:val="1"/>
         </w:numPr>
-        <w:spacing w:after="0" w:line="240" w:lineRule="auto"/>
-        <w:rPr>
-          <w:rFonts w:ascii="Consolas" w:hAnsi="Consolas" w:eastAsia="Times New Roman" w:cs="Times New Roman"/>
-          <w:color w:val="0101FD"/>
-          <w:kern w:val="0"/>
-          <w:lang w:eastAsia="en-IN"/>
-          <w14:ligatures w14:val="none"/>
-        </w:rPr>
-      </w:pPr>
-      <w:r>
-        <w:rPr>
-          <w:rFonts w:ascii="SegoeUI" w:hAnsi="SegoeUI"/>
-          <w:b/>
-          <w:bCs/>
-          <w:color w:val="161616"/>
-          <w:sz w:val="24"/>
-          <w:szCs w:val="24"/>
-        </w:rPr>
+        <w:bidi w:val="0"/>
+        <w:rPr>
+          <w:lang w:eastAsia="en-IN"/>
+        </w:rPr>
+      </w:pPr>
+      <w:r>
         <w:t>Component graph includes state held in properties and fields.</w:t>
       </w:r>
     </w:p>
     <w:p>
       <w:pPr>
-        <w:pStyle w:val="9"/>
         <w:numPr>
           <w:ilvl w:val="0"/>
           <w:numId w:val="1"/>
         </w:numPr>
-        <w:spacing w:after="0" w:line="240" w:lineRule="auto"/>
-        <w:rPr>
-          <w:rFonts w:ascii="Consolas" w:hAnsi="Consolas" w:eastAsia="Times New Roman" w:cs="Times New Roman"/>
-          <w:color w:val="0101FD"/>
-          <w:kern w:val="0"/>
-          <w:lang w:eastAsia="en-IN"/>
-          <w14:ligatures w14:val="none"/>
-        </w:rPr>
-      </w:pPr>
-      <w:r>
-        <w:rPr>
-          <w:rFonts w:ascii="SegoeUI" w:hAnsi="SegoeUI"/>
-          <w:b/>
-          <w:bCs/>
-          <w:color w:val="161616"/>
-          <w:sz w:val="24"/>
-          <w:szCs w:val="24"/>
-        </w:rPr>
+        <w:bidi w:val="0"/>
+        <w:rPr>
+          <w:lang w:eastAsia="en-IN"/>
+        </w:rPr>
+      </w:pPr>
+      <w:r>
         <w:t>Binary form of component graph is sent between server and client</w:t>
       </w:r>
     </w:p>
     <w:p>
       <w:pPr>
-        <w:pStyle w:val="9"/>
         <w:numPr>
           <w:ilvl w:val="0"/>
           <w:numId w:val="1"/>
         </w:numPr>
-        <w:spacing w:after="0" w:line="240" w:lineRule="auto"/>
-        <w:rPr>
-          <w:rFonts w:ascii="Consolas" w:hAnsi="Consolas" w:eastAsia="Times New Roman" w:cs="Times New Roman"/>
-          <w:color w:val="0101FD"/>
-          <w:kern w:val="0"/>
-          <w:lang w:eastAsia="en-IN"/>
-          <w14:ligatures w14:val="none"/>
-        </w:rPr>
-      </w:pPr>
-      <w:r>
-        <w:rPr>
-          <w:rFonts w:ascii="SegoeUI" w:hAnsi="SegoeUI"/>
-          <w:b/>
-          <w:bCs/>
-          <w:color w:val="161616"/>
-          <w:sz w:val="24"/>
-          <w:szCs w:val="24"/>
-        </w:rPr>
+        <w:bidi w:val="0"/>
+        <w:rPr>
+          <w:rFonts w:ascii="Consolas" w:hAnsi="Consolas" w:eastAsia="Times New Roman" w:cs="Times New Roman"/>
+          <w:color w:val="0101FD"/>
+          <w:kern w:val="0"/>
+          <w:lang w:eastAsia="en-IN"/>
+          <w14:ligatures w14:val="none"/>
+        </w:rPr>
+      </w:pPr>
+      <w:r>
         <w:t>After the connection</w:t>
       </w:r>
       <w:r>
         <w:rPr>
-          <w:rFonts w:hint="default" w:ascii="SegoeUI" w:hAnsi="SegoeUI"/>
-          <w:b/>
-          <w:bCs/>
-          <w:color w:val="161616"/>
-          <w:sz w:val="24"/>
-          <w:szCs w:val="24"/>
+          <w:rFonts w:hint="default"/>
           <w:lang w:val="en-IN"/>
         </w:rPr>
         <w:t>,</w:t>
       </w:r>
       <w:r>
-        <w:rPr>
-          <w:rFonts w:ascii="SegoeUI" w:hAnsi="SegoeUI"/>
-          <w:b/>
-          <w:bCs/>
-          <w:color w:val="161616"/>
-          <w:sz w:val="24"/>
-          <w:szCs w:val="24"/>
-        </w:rPr>
         <w:t xml:space="preserve"> the components static prerendered elements are replaced with interactive elements.</w:t>
       </w:r>
     </w:p>
     <w:p>
       <w:pPr>
-        <w:pStyle w:val="9"/>
         <w:numPr>
           <w:ilvl w:val="0"/>
           <w:numId w:val="1"/>
         </w:numPr>
-        <w:spacing w:after="0" w:line="240" w:lineRule="auto"/>
-        <w:rPr>
-          <w:rFonts w:ascii="Consolas" w:hAnsi="Consolas" w:eastAsia="Times New Roman" w:cs="Times New Roman"/>
-          <w:color w:val="0101FD"/>
-          <w:kern w:val="0"/>
-          <w:lang w:eastAsia="en-IN"/>
-          <w14:ligatures w14:val="none"/>
-        </w:rPr>
-      </w:pPr>
+        <w:bidi w:val="0"/>
+        <w:rPr>
+          <w:rFonts w:ascii="SimSun" w:hAnsi="SimSun" w:eastAsia="SimSun" w:cs="SimSun"/>
+          <w:sz w:val="24"/>
+          <w:szCs w:val="24"/>
+        </w:rPr>
+      </w:pPr>
+      <w:r>
+        <w:t>A component is disposed after the user navigates away from the componen</w:t>
+      </w:r>
       <w:r>
         <w:rPr>
           <w:rFonts w:ascii="SegoeUI" w:hAnsi="SegoeUI" w:eastAsia="SegoeUI" w:cs="SegoeUI"/>
@@ -1464,15 +1295,13 @@
           <w:i w:val="0"/>
           <w:iCs w:val="0"/>
           <w:color w:val="161616"/>
-          <w:sz w:val="24"/>
           <w:szCs w:val="24"/>
         </w:rPr>
-        <w:t>A component is disposed after the user navigates away from the component</w:t>
+        <w:t>t</w:t>
       </w:r>
       <w:r>
         <w:rPr>
           <w:rFonts w:ascii="SimSun" w:hAnsi="SimSun" w:eastAsia="SimSun" w:cs="SimSun"/>
-          <w:sz w:val="24"/>
           <w:szCs w:val="24"/>
         </w:rPr>
         <w:t xml:space="preserve"> </w:t>
@@ -1480,198 +1309,329 @@
     </w:p>
     <w:p>
       <w:pPr>
-        <w:pStyle w:val="9"/>
+        <w:pStyle w:val="4"/>
+        <w:bidi w:val="0"/>
+        <w:rPr>
+          <w:rFonts w:hint="default"/>
+          <w:lang w:val="en-US"/>
+        </w:rPr>
+      </w:pPr>
+      <w:r>
+        <w:rPr>
+          <w:rFonts w:hint="default"/>
+          <w:lang w:val="en-US"/>
+        </w:rPr>
+        <w:t>Project type in visual studio</w:t>
+      </w:r>
+    </w:p>
+    <w:p>
+      <w:pPr>
+        <w:rPr>
+          <w:rFonts w:hint="default"/>
+          <w:lang w:val="en-US"/>
+        </w:rPr>
+      </w:pPr>
+      <w:r>
+        <w:rPr>
+          <w:rFonts w:hint="default"/>
+          <w:lang w:val="en-US"/>
+        </w:rPr>
+        <w:t>Blazor server app. Console application is the output type for this project.</w:t>
+      </w:r>
+    </w:p>
+    <w:p>
+      <w:pPr>
+        <w:rPr>
+          <w:rFonts w:hint="default"/>
+          <w:lang w:val="en-US"/>
+        </w:rPr>
+      </w:pPr>
+      <w:r>
+        <w:rPr>
+          <w:rFonts w:hint="default"/>
+          <w:lang w:val="en-US"/>
+        </w:rPr>
+        <w:t>App.Razor: To take the decision when routedata is present/absent</w:t>
+      </w:r>
+    </w:p>
+    <w:p>
+      <w:pPr>
+        <w:bidi w:val="0"/>
+        <w:rPr>
+          <w:rFonts w:hint="default"/>
+          <w:lang w:val="en-US"/>
+        </w:rPr>
+      </w:pPr>
+      <w:r>
+        <w:rPr>
+          <w:rFonts w:hint="default"/>
+          <w:b/>
+          <w:bCs/>
+        </w:rPr>
+        <w:t>app.MapFallbackToPage("/_Host");</w:t>
+      </w:r>
+      <w:r>
+        <w:rPr>
+          <w:rFonts w:hint="default"/>
+          <w:b/>
+          <w:bCs/>
+          <w:lang w:val="en-US"/>
+        </w:rPr>
+        <w:t xml:space="preserve"> -&gt; _Host.cshtml -&gt; App.Razor</w:t>
+      </w:r>
+    </w:p>
+    <w:p>
+      <w:pPr>
+        <w:pStyle w:val="4"/>
+        <w:bidi w:val="0"/>
+        <w:rPr>
+          <w:rFonts w:hint="default"/>
+          <w:lang w:val="en-US"/>
+        </w:rPr>
+      </w:pPr>
+      <w:r>
+        <w:rPr>
+          <w:rFonts w:hint="default"/>
+          <w:lang w:val="en-US"/>
+        </w:rPr>
+        <w:t>Web server</w:t>
+      </w:r>
+    </w:p>
+    <w:p>
+      <w:pPr>
+        <w:rPr>
+          <w:rFonts w:hint="default"/>
+          <w:lang w:val="en-US"/>
+        </w:rPr>
+      </w:pPr>
+      <w:r>
+        <w:rPr>
+          <w:rFonts w:hint="default"/>
+          <w:lang w:val="en-US"/>
+        </w:rPr>
+        <w:t>IIS and Kestrel server</w:t>
+      </w:r>
+    </w:p>
+    <w:p>
+      <w:pPr>
+        <w:pStyle w:val="4"/>
+        <w:bidi w:val="0"/>
+        <w:rPr>
+          <w:rFonts w:hint="default"/>
+          <w:lang w:val="en-US"/>
+        </w:rPr>
+      </w:pPr>
+      <w:r>
+        <w:rPr>
+          <w:rFonts w:hint="default"/>
+          <w:lang w:val="en-US"/>
+        </w:rPr>
+        <w:t>Routing</w:t>
+      </w:r>
+    </w:p>
+    <w:p>
+      <w:pPr>
+        <w:rPr>
+          <w:rFonts w:hint="default"/>
+          <w:lang w:val="en-US"/>
+        </w:rPr>
+      </w:pPr>
+      <w:r>
+        <w:rPr>
+          <w:rFonts w:hint="default"/>
+          <w:lang w:val="en-US"/>
+        </w:rPr>
+        <w:t xml:space="preserve">Identifier for each razor page. Using </w:t>
+      </w:r>
+      <w:r>
+        <w:rPr>
+          <w:rFonts w:hint="default"/>
+          <w:b/>
+          <w:bCs/>
+          <w:lang w:val="en-US"/>
+        </w:rPr>
+        <w:t>@Page</w:t>
+      </w:r>
+      <w:r>
+        <w:rPr>
+          <w:rFonts w:hint="default"/>
+          <w:lang w:val="en-US"/>
+        </w:rPr>
+        <w:t xml:space="preserve"> to define the routing. We can define more than one route to a razor component.</w:t>
+      </w:r>
+      <w:bookmarkStart w:id="0" w:name="_GoBack"/>
+      <w:bookmarkEnd w:id="0"/>
+    </w:p>
+    <w:p>
+      <w:pPr>
+        <w:pStyle w:val="3"/>
+        <w:bidi w:val="0"/>
+        <w:rPr>
+          <w:rFonts w:hint="default"/>
+          <w:lang w:val="en-IN"/>
+        </w:rPr>
+      </w:pPr>
+      <w:r>
+        <w:rPr>
+          <w:rFonts w:hint="default"/>
+          <w:lang w:val="en-IN"/>
+        </w:rPr>
+        <w:t>Blazor Webassembly</w:t>
+      </w:r>
+    </w:p>
+    <w:p>
+      <w:pPr>
         <w:numPr>
-          <w:numId w:val="0"/>
+          <w:ilvl w:val="0"/>
+          <w:numId w:val="2"/>
         </w:numPr>
-        <w:spacing w:after="0" w:line="240" w:lineRule="auto"/>
-        <w:contextualSpacing/>
-        <w:rPr>
-          <w:rFonts w:ascii="SimSun" w:hAnsi="SimSun" w:eastAsia="SimSun" w:cs="SimSun"/>
-          <w:sz w:val="24"/>
-          <w:szCs w:val="24"/>
-        </w:rPr>
-      </w:pPr>
-    </w:p>
-    <w:p>
-      <w:pPr>
-        <w:pStyle w:val="9"/>
-        <w:numPr>
-          <w:numId w:val="0"/>
-        </w:numPr>
-        <w:spacing w:after="0" w:line="240" w:lineRule="auto"/>
-        <w:contextualSpacing/>
+        <w:bidi w:val="0"/>
+        <w:ind w:left="420" w:leftChars="0" w:hanging="420" w:firstLineChars="0"/>
+        <w:rPr>
+          <w:rFonts w:hint="default"/>
+          <w:lang w:val="en-IN"/>
+        </w:rPr>
+      </w:pPr>
+      <w:r>
         <w:rPr>
           <w:rFonts w:hint="default" w:ascii="SimSun" w:hAnsi="SimSun" w:eastAsia="SimSun" w:cs="SimSun"/>
-          <w:sz w:val="24"/>
           <w:szCs w:val="24"/>
           <w:lang w:val="en-IN"/>
         </w:rPr>
-      </w:pPr>
-      <w:r>
-        <w:rPr>
-          <w:rFonts w:hint="default" w:ascii="SimSun" w:hAnsi="SimSun" w:eastAsia="SimSun" w:cs="SimSun"/>
-          <w:sz w:val="24"/>
-          <w:szCs w:val="24"/>
+        <w:tab/>
+      </w:r>
+      <w:r>
+        <w:rPr>
+          <w:rFonts w:hint="default"/>
           <w:lang w:val="en-IN"/>
         </w:rPr>
-        <w:t>Blazor Webassembly</w:t>
-      </w:r>
-    </w:p>
-    <w:p>
-      <w:pPr>
-        <w:pStyle w:val="9"/>
+        <w:t>Run dotnet code in web browser</w:t>
+      </w:r>
+    </w:p>
+    <w:p>
+      <w:pPr>
         <w:numPr>
-          <w:numId w:val="0"/>
+          <w:ilvl w:val="0"/>
+          <w:numId w:val="2"/>
         </w:numPr>
-        <w:spacing w:after="0" w:line="240" w:lineRule="auto"/>
-        <w:contextualSpacing/>
-        <w:rPr>
-          <w:rFonts w:hint="default" w:ascii="SimSun" w:hAnsi="SimSun" w:eastAsia="SimSun" w:cs="SimSun"/>
-          <w:sz w:val="24"/>
-          <w:szCs w:val="24"/>
+        <w:bidi w:val="0"/>
+        <w:ind w:left="420" w:leftChars="0" w:hanging="420" w:firstLineChars="0"/>
+        <w:rPr>
+          <w:rFonts w:hint="default"/>
           <w:lang w:val="en-IN"/>
         </w:rPr>
       </w:pPr>
       <w:r>
         <w:rPr>
-          <w:rFonts w:hint="default" w:ascii="SimSun" w:hAnsi="SimSun" w:eastAsia="SimSun" w:cs="SimSun"/>
-          <w:sz w:val="24"/>
-          <w:szCs w:val="24"/>
+          <w:rFonts w:hint="default"/>
           <w:lang w:val="en-IN"/>
         </w:rPr>
         <w:tab/>
-        <w:t>Run dotnet code in web browser</w:t>
-      </w:r>
-    </w:p>
-    <w:p>
-      <w:pPr>
-        <w:pStyle w:val="9"/>
+      </w:r>
+      <w:r>
+        <w:rPr>
+          <w:rFonts w:hint="default"/>
+          <w:lang w:val="en-IN"/>
+        </w:rPr>
+        <w:t>Bytecode format</w:t>
+      </w:r>
+    </w:p>
+    <w:p>
+      <w:pPr>
         <w:numPr>
-          <w:numId w:val="0"/>
+          <w:ilvl w:val="0"/>
+          <w:numId w:val="2"/>
         </w:numPr>
-        <w:spacing w:after="0" w:line="240" w:lineRule="auto"/>
-        <w:contextualSpacing/>
-        <w:rPr>
-          <w:rFonts w:hint="default" w:ascii="SimSun" w:hAnsi="SimSun" w:eastAsia="SimSun" w:cs="SimSun"/>
-          <w:sz w:val="24"/>
-          <w:szCs w:val="24"/>
+        <w:bidi w:val="0"/>
+        <w:ind w:left="420" w:leftChars="0" w:hanging="420" w:firstLineChars="0"/>
+        <w:rPr>
+          <w:rFonts w:hint="default"/>
           <w:lang w:val="en-IN"/>
         </w:rPr>
       </w:pPr>
       <w:r>
         <w:rPr>
-          <w:rFonts w:hint="default" w:ascii="SimSun" w:hAnsi="SimSun" w:eastAsia="SimSun" w:cs="SimSun"/>
-          <w:sz w:val="24"/>
-          <w:szCs w:val="24"/>
+          <w:rFonts w:hint="default"/>
           <w:lang w:val="en-IN"/>
         </w:rPr>
         <w:tab/>
-        <w:t>Bytecode format</w:t>
-      </w:r>
-    </w:p>
-    <w:p>
-      <w:pPr>
-        <w:pStyle w:val="9"/>
+      </w:r>
+      <w:r>
+        <w:rPr>
+          <w:rFonts w:hint="default"/>
+          <w:lang w:val="en-IN"/>
+        </w:rPr>
+        <w:t>Open web standard, so no plugins required</w:t>
+      </w:r>
+    </w:p>
+    <w:p>
+      <w:pPr>
         <w:numPr>
-          <w:numId w:val="0"/>
+          <w:ilvl w:val="0"/>
+          <w:numId w:val="2"/>
         </w:numPr>
-        <w:spacing w:after="0" w:line="240" w:lineRule="auto"/>
-        <w:contextualSpacing/>
-        <w:rPr>
-          <w:rFonts w:hint="default" w:ascii="SimSun" w:hAnsi="SimSun" w:eastAsia="SimSun" w:cs="SimSun"/>
-          <w:sz w:val="24"/>
-          <w:szCs w:val="24"/>
+        <w:bidi w:val="0"/>
+        <w:ind w:left="420" w:leftChars="0" w:hanging="420" w:firstLineChars="0"/>
+        <w:rPr>
+          <w:rFonts w:hint="default"/>
           <w:lang w:val="en-IN"/>
         </w:rPr>
       </w:pPr>
       <w:r>
         <w:rPr>
-          <w:rFonts w:hint="default" w:ascii="SimSun" w:hAnsi="SimSun" w:eastAsia="SimSun" w:cs="SimSun"/>
-          <w:sz w:val="24"/>
-          <w:szCs w:val="24"/>
+          <w:rFonts w:hint="default"/>
           <w:lang w:val="en-IN"/>
         </w:rPr>
         <w:tab/>
-        <w:t>Open web standard, so no plugins required</w:t>
-      </w:r>
-    </w:p>
-    <w:p>
-      <w:pPr>
-        <w:pStyle w:val="9"/>
+      </w:r>
+      <w:r>
+        <w:rPr>
+          <w:rFonts w:hint="default"/>
+          <w:lang w:val="en-IN"/>
+        </w:rPr>
+        <w:t>Will access browser functionality using JS interop</w:t>
+      </w:r>
+    </w:p>
+    <w:p>
+      <w:pPr>
         <w:numPr>
-          <w:numId w:val="0"/>
+          <w:ilvl w:val="0"/>
+          <w:numId w:val="2"/>
         </w:numPr>
-        <w:spacing w:after="0" w:line="240" w:lineRule="auto"/>
-        <w:contextualSpacing/>
-        <w:rPr>
-          <w:rFonts w:hint="default" w:ascii="SimSun" w:hAnsi="SimSun" w:eastAsia="SimSun" w:cs="SimSun"/>
-          <w:sz w:val="24"/>
-          <w:szCs w:val="24"/>
+        <w:bidi w:val="0"/>
+        <w:ind w:left="420" w:leftChars="0" w:hanging="420" w:firstLineChars="0"/>
+        <w:rPr>
+          <w:rFonts w:hint="default"/>
           <w:lang w:val="en-IN"/>
         </w:rPr>
       </w:pPr>
       <w:r>
         <w:rPr>
-          <w:rFonts w:hint="default" w:ascii="SimSun" w:hAnsi="SimSun" w:eastAsia="SimSun" w:cs="SimSun"/>
-          <w:sz w:val="24"/>
-          <w:szCs w:val="24"/>
+          <w:rFonts w:hint="default"/>
           <w:lang w:val="en-IN"/>
         </w:rPr>
         <w:tab/>
-        <w:t>Will access browser functionality using JS interop</w:t>
-      </w:r>
-    </w:p>
-    <w:p>
-      <w:pPr>
-        <w:pStyle w:val="9"/>
-        <w:numPr>
-          <w:numId w:val="0"/>
-        </w:numPr>
-        <w:spacing w:after="0" w:line="240" w:lineRule="auto"/>
-        <w:contextualSpacing/>
-        <w:rPr>
-          <w:rFonts w:hint="default" w:ascii="SimSun" w:hAnsi="SimSun" w:eastAsia="SimSun" w:cs="SimSun"/>
-          <w:sz w:val="24"/>
-          <w:szCs w:val="24"/>
+      </w:r>
+      <w:r>
+        <w:rPr>
+          <w:rFonts w:hint="default"/>
           <w:lang w:val="en-IN"/>
         </w:rPr>
-      </w:pPr>
-      <w:r>
-        <w:rPr>
-          <w:rFonts w:hint="default" w:ascii="SimSun" w:hAnsi="SimSun" w:eastAsia="SimSun" w:cs="SimSun"/>
-          <w:sz w:val="24"/>
-          <w:szCs w:val="24"/>
+        <w:t>Runs in JS sandbox with protection against malicious actions on the client machine</w:t>
+      </w:r>
+    </w:p>
+    <w:p>
+      <w:pPr>
+        <w:bidi w:val="0"/>
+        <w:rPr>
+          <w:rFonts w:hint="default"/>
           <w:lang w:val="en-IN"/>
         </w:rPr>
-        <w:tab/>
-        <w:t>Runs in JS sandbox with protection against malicious actions on the client machine</w:t>
-      </w:r>
-    </w:p>
-    <w:p>
-      <w:pPr>
-        <w:pStyle w:val="9"/>
-        <w:numPr>
-          <w:numId w:val="0"/>
-        </w:numPr>
-        <w:spacing w:after="0" w:line="240" w:lineRule="auto"/>
-        <w:contextualSpacing/>
-        <w:rPr>
-          <w:rFonts w:hint="default" w:ascii="SimSun" w:hAnsi="SimSun" w:eastAsia="SimSun" w:cs="SimSun"/>
-          <w:sz w:val="24"/>
-          <w:szCs w:val="24"/>
-          <w:lang w:val="en-IN"/>
-        </w:rPr>
-      </w:pPr>
-    </w:p>
-    <w:p>
-      <w:pPr>
-        <w:pStyle w:val="9"/>
-        <w:numPr>
-          <w:numId w:val="0"/>
-        </w:numPr>
-        <w:spacing w:after="0" w:line="240" w:lineRule="auto"/>
-        <w:contextualSpacing/>
+      </w:pPr>
+    </w:p>
+    <w:p>
+      <w:pPr>
+        <w:bidi w:val="0"/>
       </w:pPr>
       <w:r>
         <w:drawing>
@@ -1719,8 +1679,9 @@
     </w:p>
     <w:p>
       <w:pPr>
-        <w:pStyle w:val="9"/>
+        <w:pStyle w:val="11"/>
         <w:numPr>
+          <w:ilvl w:val="0"/>
           <w:numId w:val="0"/>
         </w:numPr>
         <w:spacing w:after="0" w:line="240" w:lineRule="auto"/>
@@ -1729,8 +1690,9 @@
     </w:p>
     <w:p>
       <w:pPr>
-        <w:pStyle w:val="9"/>
+        <w:pStyle w:val="11"/>
         <w:numPr>
+          <w:ilvl w:val="0"/>
           <w:numId w:val="0"/>
         </w:numPr>
         <w:spacing w:after="0" w:line="240" w:lineRule="auto"/>
@@ -1739,8 +1701,9 @@
     </w:p>
     <w:p>
       <w:pPr>
-        <w:pStyle w:val="9"/>
+        <w:pStyle w:val="11"/>
         <w:numPr>
+          <w:ilvl w:val="0"/>
           <w:numId w:val="0"/>
         </w:numPr>
         <w:spacing w:after="0" w:line="240" w:lineRule="auto"/>
@@ -1753,8 +1716,9 @@
     </w:p>
     <w:p>
       <w:pPr>
-        <w:pStyle w:val="9"/>
+        <w:pStyle w:val="11"/>
         <w:numPr>
+          <w:ilvl w:val="0"/>
           <w:numId w:val="0"/>
         </w:numPr>
         <w:spacing w:after="0" w:line="240" w:lineRule="auto"/>
@@ -1769,8 +1733,9 @@
     </w:p>
     <w:p>
       <w:pPr>
-        <w:pStyle w:val="9"/>
+        <w:pStyle w:val="11"/>
         <w:numPr>
+          <w:ilvl w:val="0"/>
           <w:numId w:val="0"/>
         </w:numPr>
         <w:spacing w:after="0" w:line="240" w:lineRule="auto"/>
@@ -1785,8 +1750,9 @@
     </w:p>
     <w:p>
       <w:pPr>
-        <w:pStyle w:val="9"/>
+        <w:pStyle w:val="11"/>
         <w:numPr>
+          <w:ilvl w:val="0"/>
           <w:numId w:val="0"/>
         </w:numPr>
         <w:spacing w:after="0" w:line="240" w:lineRule="auto"/>
@@ -1888,6 +1854,26 @@
 <file path=word/numbering.xml><?xml version="1.0" encoding="utf-8"?>
 <w:numbering xmlns:wpc="http://schemas.microsoft.com/office/word/2010/wordprocessingCanvas" xmlns:mc="http://schemas.openxmlformats.org/markup-compatibility/2006" xmlns:o="urn:schemas-microsoft-com:office:office" xmlns:r="http://schemas.openxmlformats.org/officeDocument/2006/relationships" xmlns:m="http://schemas.openxmlformats.org/officeDocument/2006/math" xmlns:v="urn:schemas-microsoft-com:vml" xmlns:wp14="http://schemas.microsoft.com/office/word/2010/wordprocessingDrawing" xmlns:wp="http://schemas.openxmlformats.org/drawingml/2006/wordprocessingDrawing" xmlns:w10="urn:schemas-microsoft-com:office:word" xmlns:w="http://schemas.openxmlformats.org/wordprocessingml/2006/main" xmlns:w14="http://schemas.microsoft.com/office/word/2010/wordml" xmlns:wpg="http://schemas.microsoft.com/office/word/2010/wordprocessingGroup" xmlns:wpi="http://schemas.microsoft.com/office/word/2010/wordprocessingInk" xmlns:wne="http://schemas.microsoft.com/office/word/2006/wordml" xmlns:wps="http://schemas.microsoft.com/office/word/2010/wordprocessingShape" xmlns:wpsCustomData="http://www.wps.cn/officeDocument/2013/wpsCustomData" mc:Ignorable="w14 wp14">
   <w:abstractNum w:abstractNumId="0">
+    <w:nsid w:val="43D83F76"/>
+    <w:multiLevelType w:val="singleLevel"/>
+    <w:tmpl w:val="43D83F76"/>
+    <w:lvl w:ilvl="0" w:tentative="0">
+      <w:start w:val="1"/>
+      <w:numFmt w:val="bullet"/>
+      <w:lvlText w:val=""/>
+      <w:lvlJc w:val="left"/>
+      <w:pPr>
+        <w:tabs>
+          <w:tab w:val="left" w:pos="420"/>
+        </w:tabs>
+        <w:ind w:left="420" w:leftChars="0" w:hanging="420" w:firstLineChars="0"/>
+      </w:pPr>
+      <w:rPr>
+        <w:rFonts w:hint="default" w:ascii="Wingdings" w:hAnsi="Wingdings"/>
+      </w:rPr>
+    </w:lvl>
+  </w:abstractNum>
+  <w:abstractNum w:abstractNumId="1">
     <w:nsid w:val="7C0F16FA"/>
     <w:multiLevelType w:val="multilevel"/>
     <w:tmpl w:val="7C0F16FA"/>
@@ -2001,6 +1987,9 @@
     </w:lvl>
   </w:abstractNum>
   <w:num w:numId="1">
+    <w:abstractNumId w:val="1"/>
+  </w:num>
+  <w:num w:numId="2">
     <w:abstractNumId w:val="0"/>
   </w:num>
 </w:numbering>
@@ -2020,7 +2009,7 @@
     <w:lsdException w:qFormat="1" w:unhideWhenUsed="0" w:uiPriority="0" w:semiHidden="0" w:name="Normal"/>
     <w:lsdException w:qFormat="1" w:unhideWhenUsed="0" w:uiPriority="9" w:semiHidden="0" w:name="heading 1"/>
     <w:lsdException w:qFormat="1" w:uiPriority="9" w:semiHidden="0" w:name="heading 2"/>
-    <w:lsdException w:qFormat="1" w:uiPriority="9" w:name="heading 3"/>
+    <w:lsdException w:qFormat="1" w:uiPriority="9" w:semiHidden="0" w:name="heading 3"/>
     <w:lsdException w:qFormat="1" w:uiPriority="9" w:name="heading 4"/>
     <w:lsdException w:qFormat="1" w:uiPriority="9" w:name="heading 5"/>
     <w:lsdException w:qFormat="1" w:uiPriority="9" w:name="heading 6"/>
@@ -2275,9 +2264,9 @@
       <w:spacing w:after="160" w:line="259" w:lineRule="auto"/>
     </w:pPr>
     <w:rPr>
-      <w:rFonts w:asciiTheme="minorHAnsi" w:hAnsiTheme="minorHAnsi" w:eastAsiaTheme="minorHAnsi" w:cstheme="minorBidi"/>
+      <w:rFonts w:ascii="Times New Roman" w:hAnsi="Times New Roman" w:eastAsiaTheme="minorEastAsia" w:cstheme="minorBidi"/>
       <w:kern w:val="2"/>
-      <w:sz w:val="22"/>
+      <w:sz w:val="32"/>
       <w:szCs w:val="22"/>
       <w:lang w:val="en-IN" w:eastAsia="en-US" w:bidi="ar-SA"/>
       <w14:ligatures w14:val="standardContextual"/>
@@ -2287,7 +2276,7 @@
     <w:name w:val="heading 1"/>
     <w:basedOn w:val="1"/>
     <w:next w:val="1"/>
-    <w:link w:val="6"/>
+    <w:link w:val="8"/>
     <w:qFormat/>
     <w:uiPriority w:val="9"/>
     <w:pPr>
@@ -2297,9 +2286,9 @@
       <w:outlineLvl w:val="0"/>
     </w:pPr>
     <w:rPr>
-      <w:rFonts w:asciiTheme="majorHAnsi" w:hAnsiTheme="majorHAnsi" w:eastAsiaTheme="majorEastAsia" w:cstheme="majorBidi"/>
+      <w:rFonts w:ascii="Times New Roman" w:hAnsi="Times New Roman" w:eastAsiaTheme="majorEastAsia" w:cstheme="majorBidi"/>
       <w:color w:val="2F5597" w:themeColor="accent1" w:themeShade="BF"/>
-      <w:sz w:val="32"/>
+      <w:sz w:val="44"/>
       <w:szCs w:val="32"/>
     </w:rPr>
   </w:style>
@@ -2307,7 +2296,7 @@
     <w:name w:val="heading 2"/>
     <w:basedOn w:val="1"/>
     <w:next w:val="1"/>
-    <w:link w:val="7"/>
+    <w:link w:val="9"/>
     <w:unhideWhenUsed/>
     <w:qFormat/>
     <w:uiPriority w:val="9"/>
@@ -2318,19 +2307,65 @@
       <w:outlineLvl w:val="1"/>
     </w:pPr>
     <w:rPr>
-      <w:rFonts w:asciiTheme="majorHAnsi" w:hAnsiTheme="majorHAnsi" w:eastAsiaTheme="majorEastAsia" w:cstheme="majorBidi"/>
+      <w:rFonts w:ascii="Times New Roman" w:hAnsi="Times New Roman" w:eastAsiaTheme="majorEastAsia" w:cstheme="majorBidi"/>
       <w:color w:val="2F5597" w:themeColor="accent1" w:themeShade="BF"/>
-      <w:sz w:val="26"/>
+      <w:sz w:val="40"/>
       <w:szCs w:val="26"/>
     </w:rPr>
   </w:style>
-  <w:style w:type="character" w:default="1" w:styleId="4">
+  <w:style w:type="paragraph" w:styleId="4">
+    <w:name w:val="heading 3"/>
+    <w:basedOn w:val="1"/>
+    <w:next w:val="1"/>
+    <w:link w:val="12"/>
+    <w:unhideWhenUsed/>
+    <w:qFormat/>
+    <w:uiPriority w:val="9"/>
+    <w:pPr>
+      <w:keepNext/>
+      <w:keepLines/>
+      <w:spacing w:before="260" w:after="260" w:line="416" w:lineRule="auto"/>
+      <w:outlineLvl w:val="2"/>
+    </w:pPr>
+    <w:rPr>
+      <w:rFonts w:ascii="Times New Roman" w:hAnsi="Times New Roman" w:eastAsiaTheme="minorEastAsia"/>
+      <w:color w:val="4472C4" w:themeColor="accent1"/>
+      <w:sz w:val="36"/>
+      <w:szCs w:val="32"/>
+      <w14:textFill>
+        <w14:solidFill>
+          <w14:schemeClr w14:val="accent1"/>
+        </w14:solidFill>
+      </w14:textFill>
+    </w:rPr>
+  </w:style>
+  <w:style w:type="paragraph" w:styleId="5">
+    <w:name w:val="heading 4"/>
+    <w:basedOn w:val="1"/>
+    <w:next w:val="1"/>
+    <w:link w:val="13"/>
+    <w:semiHidden/>
+    <w:unhideWhenUsed/>
+    <w:qFormat/>
+    <w:uiPriority w:val="9"/>
+    <w:pPr>
+      <w:keepNext/>
+      <w:keepLines/>
+      <w:spacing w:before="280" w:after="290" w:line="376" w:lineRule="auto"/>
+      <w:outlineLvl w:val="3"/>
+    </w:pPr>
+    <w:rPr>
+      <w:sz w:val="28"/>
+      <w:szCs w:val="28"/>
+    </w:rPr>
+  </w:style>
+  <w:style w:type="character" w:default="1" w:styleId="6">
     <w:name w:val="Default Paragraph Font"/>
     <w:semiHidden/>
     <w:unhideWhenUsed/>
     <w:uiPriority w:val="1"/>
   </w:style>
-  <w:style w:type="table" w:default="1" w:styleId="5">
+  <w:style w:type="table" w:default="1" w:styleId="7">
     <w:name w:val="Normal Table"/>
     <w:semiHidden/>
     <w:unhideWhenUsed/>
@@ -2344,33 +2379,33 @@
       </w:tblCellMar>
     </w:tblPr>
   </w:style>
-  <w:style w:type="character" w:customStyle="1" w:styleId="6">
+  <w:style w:type="character" w:customStyle="1" w:styleId="8">
     <w:name w:val="Heading 1 Char"/>
-    <w:basedOn w:val="4"/>
+    <w:basedOn w:val="6"/>
     <w:link w:val="2"/>
     <w:uiPriority w:val="9"/>
     <w:rPr>
-      <w:rFonts w:asciiTheme="majorHAnsi" w:hAnsiTheme="majorHAnsi" w:eastAsiaTheme="majorEastAsia" w:cstheme="majorBidi"/>
+      <w:rFonts w:ascii="Times New Roman" w:hAnsi="Times New Roman" w:eastAsiaTheme="majorEastAsia" w:cstheme="majorBidi"/>
       <w:color w:val="2F5597" w:themeColor="accent1" w:themeShade="BF"/>
-      <w:sz w:val="32"/>
+      <w:sz w:val="44"/>
       <w:szCs w:val="32"/>
     </w:rPr>
   </w:style>
-  <w:style w:type="character" w:customStyle="1" w:styleId="7">
+  <w:style w:type="character" w:customStyle="1" w:styleId="9">
     <w:name w:val="Heading 2 Char"/>
-    <w:basedOn w:val="4"/>
+    <w:basedOn w:val="6"/>
     <w:link w:val="3"/>
     <w:uiPriority w:val="9"/>
     <w:rPr>
-      <w:rFonts w:asciiTheme="majorHAnsi" w:hAnsiTheme="majorHAnsi" w:eastAsiaTheme="majorEastAsia" w:cstheme="majorBidi"/>
+      <w:rFonts w:ascii="Times New Roman" w:hAnsi="Times New Roman" w:eastAsiaTheme="majorEastAsia" w:cstheme="majorBidi"/>
       <w:color w:val="2F5597" w:themeColor="accent1" w:themeShade="BF"/>
-      <w:sz w:val="26"/>
+      <w:sz w:val="40"/>
       <w:szCs w:val="26"/>
     </w:rPr>
   </w:style>
-  <w:style w:type="character" w:customStyle="1" w:styleId="8">
+  <w:style w:type="character" w:customStyle="1" w:styleId="10">
     <w:name w:val="fontstyle01"/>
-    <w:basedOn w:val="4"/>
+    <w:basedOn w:val="6"/>
     <w:uiPriority w:val="0"/>
     <w:rPr>
       <w:rFonts w:hint="default" w:ascii="Consolas" w:hAnsi="Consolas"/>
@@ -2379,7 +2414,7 @@
       <w:szCs w:val="22"/>
     </w:rPr>
   </w:style>
-  <w:style w:type="paragraph" w:styleId="9">
+  <w:style w:type="paragraph" w:styleId="11">
     <w:name w:val="List Paragraph"/>
     <w:basedOn w:val="1"/>
     <w:unhideWhenUsed/>
@@ -2388,6 +2423,31 @@
       <w:ind w:left="720"/>
       <w:contextualSpacing/>
     </w:pPr>
+  </w:style>
+  <w:style w:type="character" w:customStyle="1" w:styleId="12">
+    <w:name w:val="Heading 3 Char"/>
+    <w:link w:val="4"/>
+    <w:uiPriority w:val="0"/>
+    <w:rPr>
+      <w:rFonts w:ascii="Times New Roman" w:hAnsi="Times New Roman" w:eastAsiaTheme="minorEastAsia"/>
+      <w:color w:val="4472C4" w:themeColor="accent1"/>
+      <w:sz w:val="36"/>
+      <w:szCs w:val="32"/>
+      <w14:textFill>
+        <w14:solidFill>
+          <w14:schemeClr w14:val="accent1"/>
+        </w14:solidFill>
+      </w14:textFill>
+    </w:rPr>
+  </w:style>
+  <w:style w:type="character" w:customStyle="1" w:styleId="13">
+    <w:name w:val="Heading 4 Char"/>
+    <w:link w:val="5"/>
+    <w:uiPriority w:val="0"/>
+    <w:rPr>
+      <w:sz w:val="28"/>
+      <w:szCs w:val="28"/>
+    </w:rPr>
   </w:style>
 </w:styles>
 </file>

--- a/Docs/Blazor.docx
+++ b/Docs/Blazor.docx
@@ -1321,6 +1321,23 @@
           <w:rFonts w:hint="default"/>
           <w:lang w:val="en-US"/>
         </w:rPr>
+        <w:t>Basics</w:t>
+      </w:r>
+    </w:p>
+    <w:p>
+      <w:pPr>
+        <w:pStyle w:val="5"/>
+        <w:bidi w:val="0"/>
+        <w:rPr>
+          <w:rFonts w:hint="default"/>
+          <w:lang w:val="en-US"/>
+        </w:rPr>
+      </w:pPr>
+      <w:r>
+        <w:rPr>
+          <w:rFonts w:hint="default"/>
+          <w:lang w:val="en-US"/>
+        </w:rPr>
         <w:t>Project type in visual studio</w:t>
       </w:r>
     </w:p>
@@ -1382,7 +1399,7 @@
     </w:p>
     <w:p>
       <w:pPr>
-        <w:pStyle w:val="4"/>
+        <w:pStyle w:val="5"/>
         <w:bidi w:val="0"/>
         <w:rPr>
           <w:rFonts w:hint="default"/>
@@ -1409,12 +1426,137 @@
           <w:rFonts w:hint="default"/>
           <w:lang w:val="en-US"/>
         </w:rPr>
-        <w:t>IIS and Kestrel server</w:t>
-      </w:r>
-    </w:p>
-    <w:p>
-      <w:pPr>
-        <w:pStyle w:val="4"/>
+        <w:t xml:space="preserve">A web server is a system that hosts web applications and serves content to web browsers through the HTTP protocol. It listens to requests from browsers and responds with the requested content (such as HTML files, images, etc.). </w:t>
+      </w:r>
+    </w:p>
+    <w:p>
+      <w:pPr>
+        <w:rPr>
+          <w:rFonts w:hint="default"/>
+          <w:lang w:val="en-US"/>
+        </w:rPr>
+      </w:pPr>
+    </w:p>
+    <w:p>
+      <w:pPr>
+        <w:rPr>
+          <w:rFonts w:hint="default"/>
+          <w:lang w:val="en-US"/>
+        </w:rPr>
+      </w:pPr>
+      <w:r>
+        <w:rPr>
+          <w:rFonts w:hint="default"/>
+          <w:lang w:val="en-US"/>
+        </w:rPr>
+        <w:t xml:space="preserve">IIS and Kestrel server. </w:t>
+      </w:r>
+    </w:p>
+    <w:p>
+      <w:pPr>
+        <w:rPr>
+          <w:rFonts w:hint="default"/>
+          <w:lang w:val="en-US"/>
+        </w:rPr>
+      </w:pPr>
+      <w:r>
+        <w:rPr>
+          <w:rFonts w:hint="default"/>
+          <w:lang w:val="en-US"/>
+        </w:rPr>
+        <w:t xml:space="preserve">Kestrel is only for development in visual studio. </w:t>
+      </w:r>
+    </w:p>
+    <w:p>
+      <w:pPr>
+        <w:rPr>
+          <w:rFonts w:hint="default"/>
+          <w:lang w:val="en-US"/>
+        </w:rPr>
+      </w:pPr>
+      <w:r>
+        <w:rPr>
+          <w:rFonts w:hint="default"/>
+          <w:lang w:val="en-US"/>
+        </w:rPr>
+        <w:t>IIS express can host multiple websites.</w:t>
+      </w:r>
+    </w:p>
+    <w:p>
+      <w:pPr>
+        <w:pStyle w:val="5"/>
+        <w:bidi w:val="0"/>
+        <w:rPr>
+          <w:rFonts w:hint="default"/>
+          <w:lang w:val="en-US"/>
+        </w:rPr>
+      </w:pPr>
+      <w:r>
+        <w:rPr>
+          <w:rFonts w:hint="default"/>
+          <w:lang w:val="en-US"/>
+        </w:rPr>
+        <w:t>Web Browser</w:t>
+      </w:r>
+    </w:p>
+    <w:p>
+      <w:pPr>
+        <w:rPr>
+          <w:rFonts w:hint="default"/>
+          <w:lang w:val="en-US"/>
+        </w:rPr>
+      </w:pPr>
+      <w:r>
+        <w:rPr>
+          <w:rFonts w:hint="default"/>
+          <w:lang w:val="en-US"/>
+        </w:rPr>
+        <w:t>A web browser like Google Chrome is a software application used to access information on the World Wide Web. It interprets and renders HTML, CSS, and JavaScript to display web pages to users. Browsers also manage client-side interactions and communicate with web servers to request and receive content.</w:t>
+      </w:r>
+    </w:p>
+    <w:p>
+      <w:pPr>
+        <w:rPr>
+          <w:rFonts w:hint="default"/>
+          <w:lang w:val="en-US"/>
+        </w:rPr>
+      </w:pPr>
+    </w:p>
+    <w:p>
+      <w:pPr>
+        <w:pStyle w:val="5"/>
+        <w:bidi w:val="0"/>
+        <w:rPr>
+          <w:rFonts w:hint="default"/>
+          <w:lang w:val="en-US"/>
+        </w:rPr>
+      </w:pPr>
+      <w:r>
+        <w:rPr>
+          <w:rFonts w:hint="default"/>
+          <w:lang w:val="en-US"/>
+        </w:rPr>
+        <w:t>Web Application</w:t>
+      </w:r>
+    </w:p>
+    <w:p>
+      <w:pPr>
+        <w:rPr>
+          <w:rFonts w:hint="default"/>
+          <w:lang w:val="en-US"/>
+        </w:rPr>
+      </w:pPr>
+      <w:r>
+        <w:rPr>
+          <w:rFonts w:hint="default"/>
+          <w:lang w:val="en-US"/>
+        </w:rPr>
+        <w:t>A web application is a client-server software application that runs in a web browser. It involves both server-side logic (running on a web server) and client-side logic (running in the browser).</w:t>
+      </w:r>
+    </w:p>
+    <w:p>
+      <w:pPr>
+        <w:pStyle w:val="5"/>
         <w:bidi w:val="0"/>
         <w:rPr>
           <w:rFonts w:hint="default"/>
@@ -1457,10 +1599,104 @@
           <w:rFonts w:hint="default"/>
           <w:lang w:val="en-US"/>
         </w:rPr>
-        <w:t xml:space="preserve"> to define the routing. We can define more than one route to a razor component.</w:t>
+        <w:t xml:space="preserve"> to define the routing. We can define more than one route to a razor component. Path next to @Page directive is irrespective of razor component name.</w:t>
+      </w:r>
+    </w:p>
+    <w:p>
+      <w:pPr>
+        <w:pStyle w:val="5"/>
+        <w:bidi w:val="0"/>
+        <w:rPr>
+          <w:rFonts w:hint="default"/>
+          <w:lang w:val="en-US"/>
+        </w:rPr>
+      </w:pPr>
+      <w:r>
+        <w:rPr>
+          <w:rFonts w:hint="default"/>
+          <w:lang w:val="en-US"/>
+        </w:rPr>
+        <w:t>Development Hosting</w:t>
+      </w:r>
+    </w:p>
+    <w:p>
+      <w:pPr>
+        <w:rPr>
+          <w:rFonts w:hint="default"/>
+          <w:lang w:val="en-US"/>
+        </w:rPr>
+      </w:pPr>
+      <w:r>
+        <w:rPr>
+          <w:rFonts w:hint="default"/>
+          <w:lang w:val="en-US"/>
+        </w:rPr>
+        <w:t xml:space="preserve"> IIS allows in process and out of process hosting. In case of out of process web application and web server will be running in two different process.</w:t>
+      </w:r>
+    </w:p>
+    <w:p>
+      <w:pPr>
+        <w:pStyle w:val="5"/>
+        <w:bidi w:val="0"/>
+        <w:rPr>
+          <w:rFonts w:hint="default"/>
+          <w:lang w:val="en-US"/>
+        </w:rPr>
+      </w:pPr>
+      <w:r>
+        <w:rPr>
+          <w:rFonts w:hint="default"/>
+          <w:lang w:val="en-US"/>
+        </w:rPr>
+        <w:t>Launchsettings.json</w:t>
+      </w:r>
+    </w:p>
+    <w:p>
+      <w:pPr>
+        <w:rPr>
+          <w:rFonts w:hint="default"/>
+          <w:lang w:val="en-US"/>
+        </w:rPr>
+      </w:pPr>
+      <w:r>
+        <w:rPr>
+          <w:rFonts w:hint="default"/>
+          <w:lang w:val="en-US"/>
+        </w:rPr>
+        <w:t>All launch profiles information, available profiles, URL, environment variables, etc.</w:t>
       </w:r>
       <w:bookmarkStart w:id="0" w:name="_GoBack"/>
       <w:bookmarkEnd w:id="0"/>
+      <w:r>
+        <w:rPr>
+          <w:rFonts w:hint="default"/>
+          <w:lang w:val="en-US"/>
+        </w:rPr>
+        <w:t xml:space="preserve"> </w:t>
+      </w:r>
+    </w:p>
+    <w:p>
+      <w:pPr>
+        <w:rPr>
+          <w:rFonts w:hint="default"/>
+          <w:lang w:val="en-US"/>
+        </w:rPr>
+      </w:pPr>
+    </w:p>
+    <w:p>
+      <w:pPr>
+        <w:rPr>
+          <w:rFonts w:hint="default"/>
+          <w:lang w:val="en-US"/>
+        </w:rPr>
+      </w:pPr>
+      <w:r>
+        <w:rPr>
+          <w:rFonts w:hint="default"/>
+          <w:lang w:val="en-US"/>
+        </w:rPr>
+        <w:tab/>
+      </w:r>
     </w:p>
     <w:p>
       <w:pPr>
@@ -1679,7 +1915,7 @@
     </w:p>
     <w:p>
       <w:pPr>
-        <w:pStyle w:val="11"/>
+        <w:pStyle w:val="12"/>
         <w:numPr>
           <w:ilvl w:val="0"/>
           <w:numId w:val="0"/>
@@ -1690,7 +1926,7 @@
     </w:p>
     <w:p>
       <w:pPr>
-        <w:pStyle w:val="11"/>
+        <w:pStyle w:val="12"/>
         <w:numPr>
           <w:ilvl w:val="0"/>
           <w:numId w:val="0"/>
@@ -1701,7 +1937,7 @@
     </w:p>
     <w:p>
       <w:pPr>
-        <w:pStyle w:val="11"/>
+        <w:pStyle w:val="12"/>
         <w:numPr>
           <w:ilvl w:val="0"/>
           <w:numId w:val="0"/>
@@ -1716,7 +1952,7 @@
     </w:p>
     <w:p>
       <w:pPr>
-        <w:pStyle w:val="11"/>
+        <w:pStyle w:val="12"/>
         <w:numPr>
           <w:ilvl w:val="0"/>
           <w:numId w:val="0"/>
@@ -1733,7 +1969,7 @@
     </w:p>
     <w:p>
       <w:pPr>
-        <w:pStyle w:val="11"/>
+        <w:pStyle w:val="12"/>
         <w:numPr>
           <w:ilvl w:val="0"/>
           <w:numId w:val="0"/>
@@ -1750,7 +1986,7 @@
     </w:p>
     <w:p>
       <w:pPr>
-        <w:pStyle w:val="11"/>
+        <w:pStyle w:val="12"/>
         <w:numPr>
           <w:ilvl w:val="0"/>
           <w:numId w:val="0"/>
@@ -2010,7 +2246,7 @@
     <w:lsdException w:qFormat="1" w:unhideWhenUsed="0" w:uiPriority="9" w:semiHidden="0" w:name="heading 1"/>
     <w:lsdException w:qFormat="1" w:uiPriority="9" w:semiHidden="0" w:name="heading 2"/>
     <w:lsdException w:qFormat="1" w:uiPriority="9" w:semiHidden="0" w:name="heading 3"/>
-    <w:lsdException w:qFormat="1" w:uiPriority="9" w:name="heading 4"/>
+    <w:lsdException w:qFormat="1" w:uiPriority="9" w:semiHidden="0" w:name="heading 4"/>
     <w:lsdException w:qFormat="1" w:uiPriority="9" w:name="heading 5"/>
     <w:lsdException w:qFormat="1" w:uiPriority="9" w:name="heading 6"/>
     <w:lsdException w:qFormat="1" w:uiPriority="9" w:name="heading 7"/>
@@ -2276,7 +2512,7 @@
     <w:name w:val="heading 1"/>
     <w:basedOn w:val="1"/>
     <w:next w:val="1"/>
-    <w:link w:val="8"/>
+    <w:link w:val="9"/>
     <w:qFormat/>
     <w:uiPriority w:val="9"/>
     <w:pPr>
@@ -2296,7 +2532,7 @@
     <w:name w:val="heading 2"/>
     <w:basedOn w:val="1"/>
     <w:next w:val="1"/>
-    <w:link w:val="9"/>
+    <w:link w:val="10"/>
     <w:unhideWhenUsed/>
     <w:qFormat/>
     <w:uiPriority w:val="9"/>
@@ -2317,7 +2553,7 @@
     <w:name w:val="heading 3"/>
     <w:basedOn w:val="1"/>
     <w:next w:val="1"/>
-    <w:link w:val="12"/>
+    <w:link w:val="13"/>
     <w:unhideWhenUsed/>
     <w:qFormat/>
     <w:uiPriority w:val="9"/>
@@ -2343,8 +2579,7 @@
     <w:name w:val="heading 4"/>
     <w:basedOn w:val="1"/>
     <w:next w:val="1"/>
-    <w:link w:val="13"/>
-    <w:semiHidden/>
+    <w:link w:val="14"/>
     <w:unhideWhenUsed/>
     <w:qFormat/>
     <w:uiPriority w:val="9"/>
@@ -2355,8 +2590,14 @@
       <w:outlineLvl w:val="3"/>
     </w:pPr>
     <w:rPr>
-      <w:sz w:val="28"/>
+      <w:color w:val="4472C4" w:themeColor="accent1"/>
+      <w:sz w:val="32"/>
       <w:szCs w:val="28"/>
+      <w14:textFill>
+        <w14:solidFill>
+          <w14:schemeClr w14:val="accent1"/>
+        </w14:solidFill>
+      </w14:textFill>
     </w:rPr>
   </w:style>
   <w:style w:type="character" w:default="1" w:styleId="6">
@@ -2379,7 +2620,24 @@
       </w:tblCellMar>
     </w:tblPr>
   </w:style>
-  <w:style w:type="character" w:customStyle="1" w:styleId="8">
+  <w:style w:type="paragraph" w:styleId="8">
+    <w:name w:val="Normal (Web)"/>
+    <w:semiHidden/>
+    <w:unhideWhenUsed/>
+    <w:uiPriority w:val="99"/>
+    <w:pPr>
+      <w:spacing w:before="0" w:beforeAutospacing="1" w:after="0" w:afterAutospacing="1"/>
+      <w:ind w:left="0" w:right="0"/>
+      <w:jc w:val="left"/>
+    </w:pPr>
+    <w:rPr>
+      <w:kern w:val="0"/>
+      <w:sz w:val="24"/>
+      <w:szCs w:val="24"/>
+      <w:lang w:val="en-US" w:eastAsia="zh-CN" w:bidi="ar"/>
+    </w:rPr>
+  </w:style>
+  <w:style w:type="character" w:customStyle="1" w:styleId="9">
     <w:name w:val="Heading 1 Char"/>
     <w:basedOn w:val="6"/>
     <w:link w:val="2"/>
@@ -2391,10 +2649,11 @@
       <w:szCs w:val="32"/>
     </w:rPr>
   </w:style>
-  <w:style w:type="character" w:customStyle="1" w:styleId="9">
+  <w:style w:type="character" w:customStyle="1" w:styleId="10">
     <w:name w:val="Heading 2 Char"/>
     <w:basedOn w:val="6"/>
     <w:link w:val="3"/>
+    <w:qFormat/>
     <w:uiPriority w:val="9"/>
     <w:rPr>
       <w:rFonts w:ascii="Times New Roman" w:hAnsi="Times New Roman" w:eastAsiaTheme="majorEastAsia" w:cstheme="majorBidi"/>
@@ -2403,9 +2662,10 @@
       <w:szCs w:val="26"/>
     </w:rPr>
   </w:style>
-  <w:style w:type="character" w:customStyle="1" w:styleId="10">
+  <w:style w:type="character" w:customStyle="1" w:styleId="11">
     <w:name w:val="fontstyle01"/>
     <w:basedOn w:val="6"/>
+    <w:qFormat/>
     <w:uiPriority w:val="0"/>
     <w:rPr>
       <w:rFonts w:hint="default" w:ascii="Consolas" w:hAnsi="Consolas"/>
@@ -2414,7 +2674,7 @@
       <w:szCs w:val="22"/>
     </w:rPr>
   </w:style>
-  <w:style w:type="paragraph" w:styleId="11">
+  <w:style w:type="paragraph" w:styleId="12">
     <w:name w:val="List Paragraph"/>
     <w:basedOn w:val="1"/>
     <w:unhideWhenUsed/>
@@ -2424,7 +2684,7 @@
       <w:contextualSpacing/>
     </w:pPr>
   </w:style>
-  <w:style w:type="character" w:customStyle="1" w:styleId="12">
+  <w:style w:type="character" w:customStyle="1" w:styleId="13">
     <w:name w:val="Heading 3 Char"/>
     <w:link w:val="4"/>
     <w:uiPriority w:val="0"/>
@@ -2440,13 +2700,21 @@
       </w14:textFill>
     </w:rPr>
   </w:style>
-  <w:style w:type="character" w:customStyle="1" w:styleId="13">
+  <w:style w:type="character" w:customStyle="1" w:styleId="14">
     <w:name w:val="Heading 4 Char"/>
     <w:link w:val="5"/>
+    <w:qFormat/>
     <w:uiPriority w:val="0"/>
     <w:rPr>
-      <w:sz w:val="28"/>
+      <w:rFonts w:ascii="Times New Roman" w:hAnsi="Times New Roman"/>
+      <w:color w:val="4472C4" w:themeColor="accent1"/>
+      <w:sz w:val="32"/>
       <w:szCs w:val="28"/>
+      <w14:textFill>
+        <w14:solidFill>
+          <w14:schemeClr w14:val="accent1"/>
+        </w14:solidFill>
+      </w14:textFill>
     </w:rPr>
   </w:style>
 </w:styles>

--- a/Docs/Blazor.docx
+++ b/Docs/Blazor.docx
@@ -1663,7 +1663,101 @@
           <w:rFonts w:hint="default"/>
           <w:lang w:val="en-US"/>
         </w:rPr>
-        <w:t>All launch profiles information, available profiles, URL, environment variables, etc.</w:t>
+        <w:t xml:space="preserve">All launch profiles information, available profiles, URL, environment variables, etc. </w:t>
+      </w:r>
+    </w:p>
+    <w:p>
+      <w:pPr>
+        <w:pStyle w:val="4"/>
+        <w:bidi w:val="0"/>
+        <w:rPr>
+          <w:rFonts w:hint="default"/>
+          <w:lang w:val="en-US"/>
+        </w:rPr>
+      </w:pPr>
+      <w:r>
+        <w:rPr>
+          <w:rFonts w:hint="default"/>
+          <w:lang w:val="en-US"/>
+        </w:rPr>
+        <w:t>Included systems</w:t>
+      </w:r>
+    </w:p>
+    <w:p>
+      <w:pPr>
+        <w:pStyle w:val="5"/>
+        <w:bidi w:val="0"/>
+        <w:rPr>
+          <w:rFonts w:hint="default"/>
+          <w:lang w:val="en-US"/>
+        </w:rPr>
+      </w:pPr>
+      <w:r>
+        <w:rPr>
+          <w:rFonts w:hint="default"/>
+          <w:lang w:val="en-US"/>
+        </w:rPr>
+        <w:t>Dependency Injection</w:t>
+      </w:r>
+    </w:p>
+    <w:p>
+      <w:pPr>
+        <w:rPr>
+          <w:rFonts w:hint="default"/>
+          <w:lang w:val="en-US"/>
+        </w:rPr>
+      </w:pPr>
+      <w:r>
+        <w:rPr>
+          <w:rFonts w:hint="default"/>
+          <w:lang w:val="en-US"/>
+        </w:rPr>
+        <w:t>AddSingleton(one instance throughout the life span of application), AddScoped (one instance per session), AddTransient (one instance per call. So, In same session it will be instantiated multiple times). Use the appropriate injection based on use case.</w:t>
+      </w:r>
+    </w:p>
+    <w:p>
+      <w:pPr>
+        <w:rPr>
+          <w:rFonts w:hint="default"/>
+          <w:lang w:val="en-US"/>
+        </w:rPr>
+      </w:pPr>
+      <w:r>
+        <w:rPr>
+          <w:rFonts w:hint="default"/>
+          <w:lang w:val="en-US"/>
+        </w:rPr>
+        <w:t>Use @inject to use the service in razor page</w:t>
+      </w:r>
+    </w:p>
+    <w:p>
+      <w:pPr>
+        <w:rPr>
+          <w:rFonts w:hint="default"/>
+          <w:lang w:val="en-US"/>
+        </w:rPr>
+      </w:pPr>
+      <w:r>
+        <w:rPr>
+          <w:rFonts w:hint="default"/>
+          <w:lang w:val="en-US"/>
+        </w:rPr>
+        <w:t>For class,</w:t>
+      </w:r>
+    </w:p>
+    <w:p>
+      <w:pPr>
+        <w:rPr>
+          <w:rFonts w:hint="default"/>
+          <w:lang w:val="en-US"/>
+        </w:rPr>
+      </w:pPr>
+      <w:r>
+        <w:rPr>
+          <w:rFonts w:hint="default"/>
+          <w:lang w:val="en-US"/>
+        </w:rPr>
+        <w:t>In constructor, create parameter for the type and use it inside the required class</w:t>
       </w:r>
       <w:bookmarkStart w:id="0" w:name="_GoBack"/>
       <w:bookmarkEnd w:id="0"/>
@@ -1672,7 +1766,7 @@
           <w:rFonts w:hint="default"/>
           <w:lang w:val="en-US"/>
         </w:rPr>
-        <w:t xml:space="preserve"> </w:t>
+        <w:t xml:space="preserve">. </w:t>
       </w:r>
     </w:p>
     <w:p>
@@ -2631,6 +2725,7 @@
       <w:jc w:val="left"/>
     </w:pPr>
     <w:rPr>
+      <w:rFonts w:ascii="Times New Roman" w:hAnsi="Times New Roman" w:eastAsia="SimSun" w:cs="Times New Roman"/>
       <w:kern w:val="0"/>
       <w:sz w:val="24"/>
       <w:szCs w:val="24"/>

--- a/Docs/Blazor.docx
+++ b/Docs/Blazor.docx
@@ -1727,7 +1727,23 @@
           <w:rFonts w:hint="default"/>
           <w:lang w:val="en-US"/>
         </w:rPr>
-        <w:t>Use @inject to use the service in razor page</w:t>
+        <w:t xml:space="preserve">Use </w:t>
+      </w:r>
+      <w:r>
+        <w:rPr>
+          <w:rFonts w:hint="default"/>
+          <w:b/>
+          <w:bCs/>
+          <w:lang w:val="en-US"/>
+        </w:rPr>
+        <w:t>@inject</w:t>
+      </w:r>
+      <w:r>
+        <w:rPr>
+          <w:rFonts w:hint="default"/>
+          <w:lang w:val="en-US"/>
+        </w:rPr>
+        <w:t xml:space="preserve"> to use the service in razor page</w:t>
       </w:r>
     </w:p>
     <w:p>
@@ -1757,22 +1773,360 @@
           <w:rFonts w:hint="default"/>
           <w:lang w:val="en-US"/>
         </w:rPr>
-        <w:t>In constructor, create parameter for the type and use it inside the required class</w:t>
-      </w:r>
-      <w:bookmarkStart w:id="0" w:name="_GoBack"/>
-      <w:bookmarkEnd w:id="0"/>
-      <w:r>
-        <w:rPr>
-          <w:rFonts w:hint="default"/>
-          <w:lang w:val="en-US"/>
-        </w:rPr>
-        <w:t xml:space="preserve">. </w:t>
-      </w:r>
-    </w:p>
-    <w:p>
-      <w:pPr>
-        <w:rPr>
-          <w:rFonts w:hint="default"/>
+        <w:t xml:space="preserve">In constructor, add parameter for the type and use it inside the required class. </w:t>
+      </w:r>
+    </w:p>
+    <w:p>
+      <w:pPr>
+        <w:pStyle w:val="5"/>
+        <w:bidi w:val="0"/>
+        <w:rPr>
+          <w:rFonts w:hint="default"/>
+          <w:lang w:val="en-US"/>
+        </w:rPr>
+      </w:pPr>
+      <w:r>
+        <w:rPr>
+          <w:rFonts w:hint="default"/>
+          <w:lang w:val="en-US"/>
+        </w:rPr>
+        <w:t>Logging</w:t>
+      </w:r>
+    </w:p>
+    <w:p>
+      <w:pPr>
+        <w:rPr>
+          <w:rFonts w:hint="default"/>
+          <w:b/>
+          <w:bCs/>
+          <w:lang w:val="en-US"/>
+        </w:rPr>
+      </w:pPr>
+      <w:r>
+        <w:rPr>
+          <w:rFonts w:hint="default"/>
+          <w:lang w:val="en-US"/>
+        </w:rPr>
+        <w:t xml:space="preserve">Be default log to console and debug window will happen. Additional logging settings will be present in </w:t>
+      </w:r>
+      <w:r>
+        <w:rPr>
+          <w:rFonts w:hint="default"/>
+          <w:b/>
+          <w:bCs/>
+          <w:lang w:val="en-US"/>
+        </w:rPr>
+        <w:t xml:space="preserve">appsettings.json. </w:t>
+      </w:r>
+    </w:p>
+    <w:p>
+      <w:pPr>
+        <w:rPr>
+          <w:rFonts w:hint="default"/>
+          <w:b/>
+          <w:bCs/>
+          <w:vertAlign w:val="baseline"/>
+          <w:lang w:val="en-US"/>
+        </w:rPr>
+      </w:pPr>
+      <w:r>
+        <w:rPr>
+          <w:rFonts w:hint="default"/>
+          <w:b/>
+          <w:bCs/>
+          <w:lang w:val="en-US"/>
+        </w:rPr>
+        <w:t xml:space="preserve"> </w:t>
+      </w:r>
+      <w:r>
+        <w:rPr>
+          <w:rFonts w:hint="default"/>
+          <w:b/>
+          <w:bCs/>
+          <w:lang w:val="en-US"/>
+        </w:rPr>
+        <w:tab/>
+      </w:r>
+    </w:p>
+    <w:tbl>
+      <w:tblPr>
+        <w:tblStyle w:val="9"/>
+        <w:tblW w:w="0" w:type="auto"/>
+        <w:tblInd w:w="0" w:type="dxa"/>
+        <w:tblBorders>
+          <w:top w:val="single" w:color="auto" w:sz="4" w:space="0"/>
+          <w:left w:val="single" w:color="auto" w:sz="4" w:space="0"/>
+          <w:bottom w:val="single" w:color="auto" w:sz="4" w:space="0"/>
+          <w:right w:val="single" w:color="auto" w:sz="4" w:space="0"/>
+          <w:insideH w:val="single" w:color="auto" w:sz="4" w:space="0"/>
+          <w:insideV w:val="single" w:color="auto" w:sz="4" w:space="0"/>
+        </w:tblBorders>
+        <w:tblLayout w:type="autofit"/>
+        <w:tblCellMar>
+          <w:left w:w="108" w:type="dxa"/>
+          <w:right w:w="108" w:type="dxa"/>
+        </w:tblCellMar>
+      </w:tblPr>
+      <w:tblGrid>
+        <w:gridCol w:w="3161"/>
+      </w:tblGrid>
+      <w:tr>
+        <w:tblPrEx>
+          <w:tblBorders>
+            <w:top w:val="single" w:color="auto" w:sz="4" w:space="0"/>
+            <w:left w:val="single" w:color="auto" w:sz="4" w:space="0"/>
+            <w:bottom w:val="single" w:color="auto" w:sz="4" w:space="0"/>
+            <w:right w:val="single" w:color="auto" w:sz="4" w:space="0"/>
+            <w:insideH w:val="single" w:color="auto" w:sz="4" w:space="0"/>
+            <w:insideV w:val="single" w:color="auto" w:sz="4" w:space="0"/>
+          </w:tblBorders>
+        </w:tblPrEx>
+        <w:tc>
+          <w:tcPr>
+            <w:tcW w:w="3161" w:type="dxa"/>
+          </w:tcPr>
+          <w:p>
+            <w:pPr>
+              <w:rPr>
+                <w:rFonts w:hint="default"/>
+                <w:b/>
+                <w:bCs/>
+                <w:vertAlign w:val="baseline"/>
+                <w:lang w:val="en-US"/>
+              </w:rPr>
+            </w:pPr>
+            <w:r>
+              <w:rPr>
+                <w:rFonts w:hint="default"/>
+                <w:b/>
+                <w:bCs/>
+                <w:vertAlign w:val="baseline"/>
+                <w:lang w:val="en-US"/>
+              </w:rPr>
+              <w:t>Trace</w:t>
+            </w:r>
+          </w:p>
+        </w:tc>
+      </w:tr>
+      <w:tr>
+        <w:tblPrEx>
+          <w:tblBorders>
+            <w:top w:val="single" w:color="auto" w:sz="4" w:space="0"/>
+            <w:left w:val="single" w:color="auto" w:sz="4" w:space="0"/>
+            <w:bottom w:val="single" w:color="auto" w:sz="4" w:space="0"/>
+            <w:right w:val="single" w:color="auto" w:sz="4" w:space="0"/>
+            <w:insideH w:val="single" w:color="auto" w:sz="4" w:space="0"/>
+            <w:insideV w:val="single" w:color="auto" w:sz="4" w:space="0"/>
+          </w:tblBorders>
+          <w:tblCellMar>
+            <w:left w:w="108" w:type="dxa"/>
+            <w:right w:w="108" w:type="dxa"/>
+          </w:tblCellMar>
+        </w:tblPrEx>
+        <w:tc>
+          <w:tcPr>
+            <w:tcW w:w="3161" w:type="dxa"/>
+          </w:tcPr>
+          <w:p>
+            <w:pPr>
+              <w:rPr>
+                <w:rFonts w:hint="default"/>
+                <w:b/>
+                <w:bCs/>
+                <w:vertAlign w:val="baseline"/>
+                <w:lang w:val="en-US"/>
+              </w:rPr>
+            </w:pPr>
+            <w:r>
+              <w:rPr>
+                <w:rFonts w:hint="default"/>
+                <w:b/>
+                <w:bCs/>
+                <w:vertAlign w:val="baseline"/>
+                <w:lang w:val="en-US"/>
+              </w:rPr>
+              <w:t>Debug</w:t>
+            </w:r>
+          </w:p>
+        </w:tc>
+      </w:tr>
+      <w:tr>
+        <w:tblPrEx>
+          <w:tblBorders>
+            <w:top w:val="single" w:color="auto" w:sz="4" w:space="0"/>
+            <w:left w:val="single" w:color="auto" w:sz="4" w:space="0"/>
+            <w:bottom w:val="single" w:color="auto" w:sz="4" w:space="0"/>
+            <w:right w:val="single" w:color="auto" w:sz="4" w:space="0"/>
+            <w:insideH w:val="single" w:color="auto" w:sz="4" w:space="0"/>
+            <w:insideV w:val="single" w:color="auto" w:sz="4" w:space="0"/>
+          </w:tblBorders>
+          <w:tblCellMar>
+            <w:left w:w="108" w:type="dxa"/>
+            <w:right w:w="108" w:type="dxa"/>
+          </w:tblCellMar>
+        </w:tblPrEx>
+        <w:tc>
+          <w:tcPr>
+            <w:tcW w:w="3161" w:type="dxa"/>
+          </w:tcPr>
+          <w:p>
+            <w:pPr>
+              <w:rPr>
+                <w:rFonts w:hint="default"/>
+                <w:b/>
+                <w:bCs/>
+                <w:vertAlign w:val="baseline"/>
+                <w:lang w:val="en-US"/>
+              </w:rPr>
+            </w:pPr>
+            <w:r>
+              <w:rPr>
+                <w:rFonts w:hint="default"/>
+                <w:b/>
+                <w:bCs/>
+                <w:vertAlign w:val="baseline"/>
+                <w:lang w:val="en-US"/>
+              </w:rPr>
+              <w:t>Information</w:t>
+            </w:r>
+          </w:p>
+        </w:tc>
+      </w:tr>
+      <w:tr>
+        <w:tblPrEx>
+          <w:tblBorders>
+            <w:top w:val="single" w:color="auto" w:sz="4" w:space="0"/>
+            <w:left w:val="single" w:color="auto" w:sz="4" w:space="0"/>
+            <w:bottom w:val="single" w:color="auto" w:sz="4" w:space="0"/>
+            <w:right w:val="single" w:color="auto" w:sz="4" w:space="0"/>
+            <w:insideH w:val="single" w:color="auto" w:sz="4" w:space="0"/>
+            <w:insideV w:val="single" w:color="auto" w:sz="4" w:space="0"/>
+          </w:tblBorders>
+          <w:tblCellMar>
+            <w:left w:w="108" w:type="dxa"/>
+            <w:right w:w="108" w:type="dxa"/>
+          </w:tblCellMar>
+        </w:tblPrEx>
+        <w:tc>
+          <w:tcPr>
+            <w:tcW w:w="3161" w:type="dxa"/>
+          </w:tcPr>
+          <w:p>
+            <w:pPr>
+              <w:rPr>
+                <w:rFonts w:hint="default"/>
+                <w:b/>
+                <w:bCs/>
+                <w:vertAlign w:val="baseline"/>
+                <w:lang w:val="en-US"/>
+              </w:rPr>
+            </w:pPr>
+            <w:r>
+              <w:rPr>
+                <w:rFonts w:hint="default"/>
+                <w:b/>
+                <w:bCs/>
+                <w:vertAlign w:val="baseline"/>
+                <w:lang w:val="en-US"/>
+              </w:rPr>
+              <w:t>Warning</w:t>
+            </w:r>
+          </w:p>
+        </w:tc>
+      </w:tr>
+      <w:tr>
+        <w:tblPrEx>
+          <w:tblBorders>
+            <w:top w:val="single" w:color="auto" w:sz="4" w:space="0"/>
+            <w:left w:val="single" w:color="auto" w:sz="4" w:space="0"/>
+            <w:bottom w:val="single" w:color="auto" w:sz="4" w:space="0"/>
+            <w:right w:val="single" w:color="auto" w:sz="4" w:space="0"/>
+            <w:insideH w:val="single" w:color="auto" w:sz="4" w:space="0"/>
+            <w:insideV w:val="single" w:color="auto" w:sz="4" w:space="0"/>
+          </w:tblBorders>
+          <w:tblCellMar>
+            <w:left w:w="108" w:type="dxa"/>
+            <w:right w:w="108" w:type="dxa"/>
+          </w:tblCellMar>
+        </w:tblPrEx>
+        <w:tc>
+          <w:tcPr>
+            <w:tcW w:w="3161" w:type="dxa"/>
+          </w:tcPr>
+          <w:p>
+            <w:pPr>
+              <w:rPr>
+                <w:rFonts w:hint="default"/>
+                <w:b/>
+                <w:bCs/>
+                <w:vertAlign w:val="baseline"/>
+                <w:lang w:val="en-US"/>
+              </w:rPr>
+            </w:pPr>
+            <w:r>
+              <w:rPr>
+                <w:rFonts w:hint="default"/>
+                <w:b/>
+                <w:bCs/>
+                <w:vertAlign w:val="baseline"/>
+                <w:lang w:val="en-US"/>
+              </w:rPr>
+              <w:t xml:space="preserve">Error </w:t>
+            </w:r>
+          </w:p>
+        </w:tc>
+      </w:tr>
+      <w:tr>
+        <w:tblPrEx>
+          <w:tblBorders>
+            <w:top w:val="single" w:color="auto" w:sz="4" w:space="0"/>
+            <w:left w:val="single" w:color="auto" w:sz="4" w:space="0"/>
+            <w:bottom w:val="single" w:color="auto" w:sz="4" w:space="0"/>
+            <w:right w:val="single" w:color="auto" w:sz="4" w:space="0"/>
+            <w:insideH w:val="single" w:color="auto" w:sz="4" w:space="0"/>
+            <w:insideV w:val="single" w:color="auto" w:sz="4" w:space="0"/>
+          </w:tblBorders>
+          <w:tblCellMar>
+            <w:left w:w="108" w:type="dxa"/>
+            <w:right w:w="108" w:type="dxa"/>
+          </w:tblCellMar>
+        </w:tblPrEx>
+        <w:tc>
+          <w:tcPr>
+            <w:tcW w:w="3161" w:type="dxa"/>
+          </w:tcPr>
+          <w:p>
+            <w:pPr>
+              <w:rPr>
+                <w:rFonts w:hint="default"/>
+                <w:b/>
+                <w:bCs/>
+                <w:vertAlign w:val="baseline"/>
+                <w:lang w:val="en-US"/>
+              </w:rPr>
+            </w:pPr>
+            <w:r>
+              <w:rPr>
+                <w:rFonts w:hint="default"/>
+                <w:b/>
+                <w:bCs/>
+                <w:vertAlign w:val="baseline"/>
+                <w:lang w:val="en-US"/>
+              </w:rPr>
+              <w:t>Critical - Highest level</w:t>
+            </w:r>
+            <w:bookmarkStart w:id="0" w:name="_GoBack"/>
+            <w:bookmarkEnd w:id="0"/>
+          </w:p>
+        </w:tc>
+      </w:tr>
+    </w:tbl>
+    <w:p>
+      <w:pPr>
+        <w:rPr>
+          <w:rFonts w:hint="default"/>
+          <w:b/>
+          <w:bCs/>
           <w:lang w:val="en-US"/>
         </w:rPr>
       </w:pPr>
@@ -2009,7 +2363,7 @@
     </w:p>
     <w:p>
       <w:pPr>
-        <w:pStyle w:val="12"/>
+        <w:pStyle w:val="13"/>
         <w:numPr>
           <w:ilvl w:val="0"/>
           <w:numId w:val="0"/>
@@ -2020,7 +2374,7 @@
     </w:p>
     <w:p>
       <w:pPr>
-        <w:pStyle w:val="12"/>
+        <w:pStyle w:val="13"/>
         <w:numPr>
           <w:ilvl w:val="0"/>
           <w:numId w:val="0"/>
@@ -2031,7 +2385,7 @@
     </w:p>
     <w:p>
       <w:pPr>
-        <w:pStyle w:val="12"/>
+        <w:pStyle w:val="13"/>
         <w:numPr>
           <w:ilvl w:val="0"/>
           <w:numId w:val="0"/>
@@ -2046,7 +2400,7 @@
     </w:p>
     <w:p>
       <w:pPr>
-        <w:pStyle w:val="12"/>
+        <w:pStyle w:val="13"/>
         <w:numPr>
           <w:ilvl w:val="0"/>
           <w:numId w:val="0"/>
@@ -2063,7 +2417,7 @@
     </w:p>
     <w:p>
       <w:pPr>
-        <w:pStyle w:val="12"/>
+        <w:pStyle w:val="13"/>
         <w:numPr>
           <w:ilvl w:val="0"/>
           <w:numId w:val="0"/>
@@ -2080,7 +2434,7 @@
     </w:p>
     <w:p>
       <w:pPr>
-        <w:pStyle w:val="12"/>
+        <w:pStyle w:val="13"/>
         <w:numPr>
           <w:ilvl w:val="0"/>
           <w:numId w:val="0"/>
@@ -2439,7 +2793,7 @@
     <w:lsdException w:uiPriority="99" w:name="HTML Sample"/>
     <w:lsdException w:uiPriority="99" w:name="HTML Typewriter"/>
     <w:lsdException w:uiPriority="99" w:name="HTML Variable"/>
-    <w:lsdException w:uiPriority="99" w:name="Normal Table"/>
+    <w:lsdException w:qFormat="1" w:uiPriority="99" w:name="Normal Table"/>
     <w:lsdException w:uiPriority="99" w:name="annotation subject"/>
     <w:lsdException w:uiPriority="99" w:name="Table Simple 1"/>
     <w:lsdException w:uiPriority="99" w:name="Table Simple 2"/>
@@ -2606,7 +2960,7 @@
     <w:name w:val="heading 1"/>
     <w:basedOn w:val="1"/>
     <w:next w:val="1"/>
-    <w:link w:val="9"/>
+    <w:link w:val="10"/>
     <w:qFormat/>
     <w:uiPriority w:val="9"/>
     <w:pPr>
@@ -2626,7 +2980,7 @@
     <w:name w:val="heading 2"/>
     <w:basedOn w:val="1"/>
     <w:next w:val="1"/>
-    <w:link w:val="10"/>
+    <w:link w:val="11"/>
     <w:unhideWhenUsed/>
     <w:qFormat/>
     <w:uiPriority w:val="9"/>
@@ -2647,7 +3001,7 @@
     <w:name w:val="heading 3"/>
     <w:basedOn w:val="1"/>
     <w:next w:val="1"/>
-    <w:link w:val="13"/>
+    <w:link w:val="14"/>
     <w:unhideWhenUsed/>
     <w:qFormat/>
     <w:uiPriority w:val="9"/>
@@ -2673,7 +3027,7 @@
     <w:name w:val="heading 4"/>
     <w:basedOn w:val="1"/>
     <w:next w:val="1"/>
-    <w:link w:val="14"/>
+    <w:link w:val="15"/>
     <w:unhideWhenUsed/>
     <w:qFormat/>
     <w:uiPriority w:val="9"/>
@@ -2704,6 +3058,7 @@
     <w:name w:val="Normal Table"/>
     <w:semiHidden/>
     <w:unhideWhenUsed/>
+    <w:qFormat/>
     <w:uiPriority w:val="99"/>
     <w:tblPr>
       <w:tblCellMar>
@@ -2732,7 +3087,26 @@
       <w:lang w:val="en-US" w:eastAsia="zh-CN" w:bidi="ar"/>
     </w:rPr>
   </w:style>
-  <w:style w:type="character" w:customStyle="1" w:styleId="9">
+  <w:style w:type="table" w:styleId="9">
+    <w:name w:val="Table Grid"/>
+    <w:basedOn w:val="7"/>
+    <w:uiPriority w:val="39"/>
+    <w:pPr>
+      <w:widowControl w:val="0"/>
+      <w:jc w:val="both"/>
+    </w:pPr>
+    <w:tblPr>
+      <w:tblBorders>
+        <w:top w:val="single" w:color="auto" w:sz="4" w:space="0"/>
+        <w:left w:val="single" w:color="auto" w:sz="4" w:space="0"/>
+        <w:bottom w:val="single" w:color="auto" w:sz="4" w:space="0"/>
+        <w:right w:val="single" w:color="auto" w:sz="4" w:space="0"/>
+        <w:insideH w:val="single" w:color="auto" w:sz="4" w:space="0"/>
+        <w:insideV w:val="single" w:color="auto" w:sz="4" w:space="0"/>
+      </w:tblBorders>
+    </w:tblPr>
+  </w:style>
+  <w:style w:type="character" w:customStyle="1" w:styleId="10">
     <w:name w:val="Heading 1 Char"/>
     <w:basedOn w:val="6"/>
     <w:link w:val="2"/>
@@ -2744,7 +3118,7 @@
       <w:szCs w:val="32"/>
     </w:rPr>
   </w:style>
-  <w:style w:type="character" w:customStyle="1" w:styleId="10">
+  <w:style w:type="character" w:customStyle="1" w:styleId="11">
     <w:name w:val="Heading 2 Char"/>
     <w:basedOn w:val="6"/>
     <w:link w:val="3"/>
@@ -2757,7 +3131,7 @@
       <w:szCs w:val="26"/>
     </w:rPr>
   </w:style>
-  <w:style w:type="character" w:customStyle="1" w:styleId="11">
+  <w:style w:type="character" w:customStyle="1" w:styleId="12">
     <w:name w:val="fontstyle01"/>
     <w:basedOn w:val="6"/>
     <w:qFormat/>
@@ -2769,7 +3143,7 @@
       <w:szCs w:val="22"/>
     </w:rPr>
   </w:style>
-  <w:style w:type="paragraph" w:styleId="12">
+  <w:style w:type="paragraph" w:styleId="13">
     <w:name w:val="List Paragraph"/>
     <w:basedOn w:val="1"/>
     <w:unhideWhenUsed/>
@@ -2779,7 +3153,7 @@
       <w:contextualSpacing/>
     </w:pPr>
   </w:style>
-  <w:style w:type="character" w:customStyle="1" w:styleId="13">
+  <w:style w:type="character" w:customStyle="1" w:styleId="14">
     <w:name w:val="Heading 3 Char"/>
     <w:link w:val="4"/>
     <w:uiPriority w:val="0"/>
@@ -2795,7 +3169,7 @@
       </w14:textFill>
     </w:rPr>
   </w:style>
-  <w:style w:type="character" w:customStyle="1" w:styleId="14">
+  <w:style w:type="character" w:customStyle="1" w:styleId="15">
     <w:name w:val="Heading 4 Char"/>
     <w:link w:val="5"/>
     <w:qFormat/>

--- a/Docs/Blazor.docx
+++ b/Docs/Blazor.docx
@@ -1818,6 +1818,17 @@
         </w:rPr>
         <w:t xml:space="preserve">appsettings.json. </w:t>
       </w:r>
+      <w:r>
+        <w:rPr>
+          <w:rFonts w:hint="default"/>
+          <w:b w:val="0"/>
+          <w:bCs w:val="0"/>
+          <w:lang w:val="en-US"/>
+        </w:rPr>
+        <w:t>If the environment is set to development then appsettings.json will be overridden by appsettings.Development.json. In case of production appsettings.json will take the benefits.</w:t>
+      </w:r>
+      <w:bookmarkStart w:id="0" w:name="_GoBack"/>
+      <w:bookmarkEnd w:id="0"/>
     </w:p>
     <w:p>
       <w:pPr>
@@ -1863,7 +1874,9 @@
         </w:tblBorders>
         <w:tblLayout w:type="autofit"/>
         <w:tblCellMar>
+          <w:top w:w="0" w:type="dxa"/>
           <w:left w:w="108" w:type="dxa"/>
+          <w:bottom w:w="0" w:type="dxa"/>
           <w:right w:w="108" w:type="dxa"/>
         </w:tblCellMar>
       </w:tblPr>
@@ -1880,6 +1893,12 @@
             <w:insideH w:val="single" w:color="auto" w:sz="4" w:space="0"/>
             <w:insideV w:val="single" w:color="auto" w:sz="4" w:space="0"/>
           </w:tblBorders>
+          <w:tblCellMar>
+            <w:top w:w="0" w:type="dxa"/>
+            <w:left w:w="108" w:type="dxa"/>
+            <w:bottom w:w="0" w:type="dxa"/>
+            <w:right w:w="108" w:type="dxa"/>
+          </w:tblCellMar>
         </w:tblPrEx>
         <w:tc>
           <w:tcPr>
@@ -1887,6 +1906,8 @@
           </w:tcPr>
           <w:p>
             <w:pPr>
+              <w:widowControl w:val="0"/>
+              <w:jc w:val="both"/>
               <w:rPr>
                 <w:rFonts w:hint="default"/>
                 <w:b/>
@@ -1919,7 +1940,9 @@
             <w:insideV w:val="single" w:color="auto" w:sz="4" w:space="0"/>
           </w:tblBorders>
           <w:tblCellMar>
+            <w:top w:w="0" w:type="dxa"/>
             <w:left w:w="108" w:type="dxa"/>
+            <w:bottom w:w="0" w:type="dxa"/>
             <w:right w:w="108" w:type="dxa"/>
           </w:tblCellMar>
         </w:tblPrEx>
@@ -1929,6 +1952,8 @@
           </w:tcPr>
           <w:p>
             <w:pPr>
+              <w:widowControl w:val="0"/>
+              <w:jc w:val="both"/>
               <w:rPr>
                 <w:rFonts w:hint="default"/>
                 <w:b/>
@@ -1961,7 +1986,9 @@
             <w:insideV w:val="single" w:color="auto" w:sz="4" w:space="0"/>
           </w:tblBorders>
           <w:tblCellMar>
+            <w:top w:w="0" w:type="dxa"/>
             <w:left w:w="108" w:type="dxa"/>
+            <w:bottom w:w="0" w:type="dxa"/>
             <w:right w:w="108" w:type="dxa"/>
           </w:tblCellMar>
         </w:tblPrEx>
@@ -1971,6 +1998,8 @@
           </w:tcPr>
           <w:p>
             <w:pPr>
+              <w:widowControl w:val="0"/>
+              <w:jc w:val="both"/>
               <w:rPr>
                 <w:rFonts w:hint="default"/>
                 <w:b/>
@@ -2003,7 +2032,9 @@
             <w:insideV w:val="single" w:color="auto" w:sz="4" w:space="0"/>
           </w:tblBorders>
           <w:tblCellMar>
+            <w:top w:w="0" w:type="dxa"/>
             <w:left w:w="108" w:type="dxa"/>
+            <w:bottom w:w="0" w:type="dxa"/>
             <w:right w:w="108" w:type="dxa"/>
           </w:tblCellMar>
         </w:tblPrEx>
@@ -2013,6 +2044,8 @@
           </w:tcPr>
           <w:p>
             <w:pPr>
+              <w:widowControl w:val="0"/>
+              <w:jc w:val="both"/>
               <w:rPr>
                 <w:rFonts w:hint="default"/>
                 <w:b/>
@@ -2045,7 +2078,9 @@
             <w:insideV w:val="single" w:color="auto" w:sz="4" w:space="0"/>
           </w:tblBorders>
           <w:tblCellMar>
+            <w:top w:w="0" w:type="dxa"/>
             <w:left w:w="108" w:type="dxa"/>
+            <w:bottom w:w="0" w:type="dxa"/>
             <w:right w:w="108" w:type="dxa"/>
           </w:tblCellMar>
         </w:tblPrEx>
@@ -2055,6 +2090,8 @@
           </w:tcPr>
           <w:p>
             <w:pPr>
+              <w:widowControl w:val="0"/>
+              <w:jc w:val="both"/>
               <w:rPr>
                 <w:rFonts w:hint="default"/>
                 <w:b/>
@@ -2087,7 +2124,9 @@
             <w:insideV w:val="single" w:color="auto" w:sz="4" w:space="0"/>
           </w:tblBorders>
           <w:tblCellMar>
+            <w:top w:w="0" w:type="dxa"/>
             <w:left w:w="108" w:type="dxa"/>
+            <w:bottom w:w="0" w:type="dxa"/>
             <w:right w:w="108" w:type="dxa"/>
           </w:tblCellMar>
         </w:tblPrEx>
@@ -2097,6 +2136,8 @@
           </w:tcPr>
           <w:p>
             <w:pPr>
+              <w:widowControl w:val="0"/>
+              <w:jc w:val="both"/>
               <w:rPr>
                 <w:rFonts w:hint="default"/>
                 <w:b/>
@@ -2115,8 +2156,6 @@
               </w:rPr>
               <w:t>Critical - Highest level</w:t>
             </w:r>
-            <w:bookmarkStart w:id="0" w:name="_GoBack"/>
-            <w:bookmarkEnd w:id="0"/>
           </w:p>
         </w:tc>
       </w:tr>

--- a/Docs/Blazor.docx
+++ b/Docs/Blazor.docx
@@ -64,6 +64,8 @@
         <w:pStyle w:val="4"/>
         <w:bidi w:val="0"/>
       </w:pPr>
+      <w:bookmarkStart w:id="0" w:name="_GoBack"/>
+      <w:bookmarkEnd w:id="0"/>
       <w:r>
         <w:t>Sample component</w:t>
       </w:r>
@@ -1827,8 +1829,6 @@
         </w:rPr>
         <w:t>If the environment is set to development then appsettings.json will be overridden by appsettings.Development.json. In case of production appsettings.json will take the benefits.</w:t>
       </w:r>
-      <w:bookmarkStart w:id="0" w:name="_GoBack"/>
-      <w:bookmarkEnd w:id="0"/>
     </w:p>
     <w:p>
       <w:pPr>
@@ -1893,12 +1893,6 @@
             <w:insideH w:val="single" w:color="auto" w:sz="4" w:space="0"/>
             <w:insideV w:val="single" w:color="auto" w:sz="4" w:space="0"/>
           </w:tblBorders>
-          <w:tblCellMar>
-            <w:top w:w="0" w:type="dxa"/>
-            <w:left w:w="108" w:type="dxa"/>
-            <w:bottom w:w="0" w:type="dxa"/>
-            <w:right w:w="108" w:type="dxa"/>
-          </w:tblCellMar>
         </w:tblPrEx>
         <w:tc>
           <w:tcPr>
@@ -1946,6 +1940,9 @@
             <w:right w:w="108" w:type="dxa"/>
           </w:tblCellMar>
         </w:tblPrEx>
+        <w:trPr>
+          <w:trHeight w:val="328" w:hRule="atLeast"/>
+        </w:trPr>
         <w:tc>
           <w:tcPr>
             <w:tcW w:w="3161" w:type="dxa"/>
@@ -2821,7 +2818,7 @@
     <w:lsdException w:uiPriority="99" w:name="Document Map"/>
     <w:lsdException w:uiPriority="99" w:name="Plain Text"/>
     <w:lsdException w:uiPriority="99" w:name="E-mail Signature"/>
-    <w:lsdException w:uiPriority="99" w:name="Normal (Web)"/>
+    <w:lsdException w:qFormat="1" w:uiPriority="99" w:name="Normal (Web)"/>
     <w:lsdException w:uiPriority="99" w:name="HTML Acronym"/>
     <w:lsdException w:uiPriority="99" w:name="HTML Address"/>
     <w:lsdException w:uiPriority="99" w:name="HTML Cite"/>
@@ -3112,6 +3109,7 @@
     <w:name w:val="Normal (Web)"/>
     <w:semiHidden/>
     <w:unhideWhenUsed/>
+    <w:qFormat/>
     <w:uiPriority w:val="99"/>
     <w:pPr>
       <w:spacing w:before="0" w:beforeAutospacing="1" w:after="0" w:afterAutospacing="1"/>
@@ -3149,6 +3147,7 @@
     <w:name w:val="Heading 1 Char"/>
     <w:basedOn w:val="6"/>
     <w:link w:val="2"/>
+    <w:qFormat/>
     <w:uiPriority w:val="9"/>
     <w:rPr>
       <w:rFonts w:ascii="Times New Roman" w:hAnsi="Times New Roman" w:eastAsiaTheme="majorEastAsia" w:cstheme="majorBidi"/>

--- a/Docs/Blazor.docx
+++ b/Docs/Blazor.docx
@@ -64,8 +64,6 @@
         <w:pStyle w:val="4"/>
         <w:bidi w:val="0"/>
       </w:pPr>
-      <w:bookmarkStart w:id="0" w:name="_GoBack"/>
-      <w:bookmarkEnd w:id="0"/>
       <w:r>
         <w:t>Sample component</w:t>
       </w:r>
@@ -1893,6 +1891,12 @@
             <w:insideH w:val="single" w:color="auto" w:sz="4" w:space="0"/>
             <w:insideV w:val="single" w:color="auto" w:sz="4" w:space="0"/>
           </w:tblBorders>
+          <w:tblCellMar>
+            <w:top w:w="0" w:type="dxa"/>
+            <w:left w:w="108" w:type="dxa"/>
+            <w:bottom w:w="0" w:type="dxa"/>
+            <w:right w:w="108" w:type="dxa"/>
+          </w:tblCellMar>
         </w:tblPrEx>
         <w:tc>
           <w:tcPr>
@@ -2159,6 +2163,8 @@
     </w:tbl>
     <w:p>
       <w:pPr>
+        <w:pStyle w:val="5"/>
+        <w:bidi w:val="0"/>
         <w:rPr>
           <w:rFonts w:hint="default"/>
           <w:b/>
@@ -2166,37 +2172,31 @@
           <w:lang w:val="en-US"/>
         </w:rPr>
       </w:pPr>
-    </w:p>
-    <w:p>
-      <w:pPr>
-        <w:rPr>
-          <w:rFonts w:hint="default"/>
-          <w:lang w:val="en-US"/>
-        </w:rPr>
-      </w:pPr>
-      <w:r>
-        <w:rPr>
-          <w:rFonts w:hint="default"/>
-          <w:lang w:val="en-US"/>
-        </w:rPr>
-        <w:tab/>
-      </w:r>
-    </w:p>
-    <w:p>
-      <w:pPr>
-        <w:pStyle w:val="3"/>
-        <w:bidi w:val="0"/>
-        <w:rPr>
-          <w:rFonts w:hint="default"/>
-          <w:lang w:val="en-IN"/>
-        </w:rPr>
-      </w:pPr>
-      <w:r>
-        <w:rPr>
-          <w:rFonts w:hint="default"/>
-          <w:lang w:val="en-IN"/>
-        </w:rPr>
-        <w:t>Blazor Webassembly</w:t>
+      <w:r>
+        <w:rPr>
+          <w:rFonts w:hint="default"/>
+          <w:lang w:val="en-US"/>
+        </w:rPr>
+        <w:t>Configuration</w:t>
+      </w:r>
+    </w:p>
+    <w:p>
+      <w:pPr>
+        <w:rPr>
+          <w:rFonts w:hint="default"/>
+          <w:b/>
+          <w:bCs/>
+          <w:lang w:val="en-US"/>
+        </w:rPr>
+      </w:pPr>
+      <w:r>
+        <w:rPr>
+          <w:rFonts w:hint="default"/>
+          <w:b/>
+          <w:bCs/>
+          <w:lang w:val="en-US"/>
+        </w:rPr>
+        <w:t>Order of precedence of several configuration providers</w:t>
       </w:r>
     </w:p>
     <w:p>
@@ -2206,26 +2206,60 @@
           <w:numId w:val="2"/>
         </w:numPr>
         <w:bidi w:val="0"/>
-        <w:ind w:left="420" w:leftChars="0" w:hanging="420" w:firstLineChars="0"/>
-        <w:rPr>
-          <w:rFonts w:hint="default"/>
-          <w:lang w:val="en-IN"/>
-        </w:rPr>
-      </w:pPr>
-      <w:r>
-        <w:rPr>
-          <w:rFonts w:hint="default" w:ascii="SimSun" w:hAnsi="SimSun" w:eastAsia="SimSun" w:cs="SimSun"/>
-          <w:szCs w:val="24"/>
-          <w:lang w:val="en-IN"/>
-        </w:rPr>
-        <w:tab/>
-      </w:r>
-      <w:r>
-        <w:rPr>
-          <w:rFonts w:hint="default"/>
-          <w:lang w:val="en-IN"/>
-        </w:rPr>
-        <w:t>Run dotnet code in web browser</w:t>
+        <w:ind w:left="418" w:leftChars="0" w:hanging="418" w:firstLineChars="0"/>
+        <w:rPr>
+          <w:rFonts w:hint="default"/>
+          <w:lang w:val="en-US"/>
+        </w:rPr>
+      </w:pPr>
+      <w:r>
+        <w:rPr>
+          <w:rFonts w:hint="default"/>
+          <w:lang w:val="en-US"/>
+        </w:rPr>
+        <w:t>JSON Files</w:t>
+      </w:r>
+    </w:p>
+    <w:p>
+      <w:pPr>
+        <w:numPr>
+          <w:ilvl w:val="1"/>
+          <w:numId w:val="2"/>
+        </w:numPr>
+        <w:bidi w:val="0"/>
+        <w:ind w:left="840" w:leftChars="0" w:hanging="420" w:firstLineChars="0"/>
+        <w:rPr>
+          <w:rFonts w:hint="default"/>
+          <w:lang w:val="en-US"/>
+        </w:rPr>
+      </w:pPr>
+      <w:r>
+        <w:rPr>
+          <w:rFonts w:hint="default"/>
+          <w:lang w:val="en-US"/>
+        </w:rPr>
+        <w:t>Appsettings.json</w:t>
+      </w:r>
+    </w:p>
+    <w:p>
+      <w:pPr>
+        <w:numPr>
+          <w:ilvl w:val="1"/>
+          <w:numId w:val="2"/>
+        </w:numPr>
+        <w:bidi w:val="0"/>
+        <w:ind w:left="840" w:leftChars="0" w:hanging="420" w:firstLineChars="0"/>
+        <w:rPr>
+          <w:rFonts w:hint="default"/>
+          <w:lang w:val="en-US"/>
+        </w:rPr>
+      </w:pPr>
+      <w:r>
+        <w:rPr>
+          <w:rFonts w:hint="default"/>
+          <w:lang w:val="en-US"/>
+        </w:rPr>
+        <w:t>Appsettings.&lt;Environment&gt;.json</w:t>
       </w:r>
     </w:p>
     <w:p>
@@ -2235,25 +2269,18 @@
           <w:numId w:val="2"/>
         </w:numPr>
         <w:bidi w:val="0"/>
-        <w:ind w:left="420" w:leftChars="0" w:hanging="420" w:firstLineChars="0"/>
-        <w:rPr>
-          <w:rFonts w:hint="default"/>
-          <w:lang w:val="en-IN"/>
-        </w:rPr>
-      </w:pPr>
-      <w:r>
-        <w:rPr>
-          <w:rFonts w:hint="default"/>
-          <w:lang w:val="en-IN"/>
-        </w:rPr>
-        <w:tab/>
-      </w:r>
-      <w:r>
-        <w:rPr>
-          <w:rFonts w:hint="default"/>
-          <w:lang w:val="en-IN"/>
-        </w:rPr>
-        <w:t>Bytecode format</w:t>
+        <w:ind w:left="418" w:leftChars="0" w:hanging="418" w:firstLineChars="0"/>
+        <w:rPr>
+          <w:rFonts w:hint="default"/>
+          <w:lang w:val="en-US"/>
+        </w:rPr>
+      </w:pPr>
+      <w:r>
+        <w:rPr>
+          <w:rFonts w:hint="default"/>
+          <w:lang w:val="en-US"/>
+        </w:rPr>
+        <w:t>XML Files</w:t>
       </w:r>
     </w:p>
     <w:p>
@@ -2263,25 +2290,18 @@
           <w:numId w:val="2"/>
         </w:numPr>
         <w:bidi w:val="0"/>
-        <w:ind w:left="420" w:leftChars="0" w:hanging="420" w:firstLineChars="0"/>
-        <w:rPr>
-          <w:rFonts w:hint="default"/>
-          <w:lang w:val="en-IN"/>
-        </w:rPr>
-      </w:pPr>
-      <w:r>
-        <w:rPr>
-          <w:rFonts w:hint="default"/>
-          <w:lang w:val="en-IN"/>
-        </w:rPr>
-        <w:tab/>
-      </w:r>
-      <w:r>
-        <w:rPr>
-          <w:rFonts w:hint="default"/>
-          <w:lang w:val="en-IN"/>
-        </w:rPr>
-        <w:t>Open web standard, so no plugins required</w:t>
+        <w:ind w:left="418" w:leftChars="0" w:hanging="418" w:firstLineChars="0"/>
+        <w:rPr>
+          <w:rFonts w:hint="default"/>
+          <w:lang w:val="en-US"/>
+        </w:rPr>
+      </w:pPr>
+      <w:r>
+        <w:rPr>
+          <w:rFonts w:hint="default"/>
+          <w:lang w:val="en-US"/>
+        </w:rPr>
+        <w:t>INI Files</w:t>
       </w:r>
     </w:p>
     <w:p>
@@ -2291,25 +2311,18 @@
           <w:numId w:val="2"/>
         </w:numPr>
         <w:bidi w:val="0"/>
-        <w:ind w:left="420" w:leftChars="0" w:hanging="420" w:firstLineChars="0"/>
-        <w:rPr>
-          <w:rFonts w:hint="default"/>
-          <w:lang w:val="en-IN"/>
-        </w:rPr>
-      </w:pPr>
-      <w:r>
-        <w:rPr>
-          <w:rFonts w:hint="default"/>
-          <w:lang w:val="en-IN"/>
-        </w:rPr>
-        <w:tab/>
-      </w:r>
-      <w:r>
-        <w:rPr>
-          <w:rFonts w:hint="default"/>
-          <w:lang w:val="en-IN"/>
-        </w:rPr>
-        <w:t>Will access browser functionality using JS interop</w:t>
+        <w:ind w:left="418" w:leftChars="0" w:hanging="418" w:firstLineChars="0"/>
+        <w:rPr>
+          <w:rFonts w:hint="default"/>
+          <w:lang w:val="en-US"/>
+        </w:rPr>
+      </w:pPr>
+      <w:r>
+        <w:rPr>
+          <w:rFonts w:hint="default"/>
+          <w:lang w:val="en-US"/>
+        </w:rPr>
+        <w:t>Command-line arguments</w:t>
       </w:r>
     </w:p>
     <w:p>
@@ -2317,6 +2330,277 @@
         <w:numPr>
           <w:ilvl w:val="0"/>
           <w:numId w:val="2"/>
+        </w:numPr>
+        <w:bidi w:val="0"/>
+        <w:ind w:left="418" w:leftChars="0" w:hanging="418" w:firstLineChars="0"/>
+        <w:rPr>
+          <w:rFonts w:hint="default"/>
+          <w:lang w:val="en-US"/>
+        </w:rPr>
+      </w:pPr>
+      <w:r>
+        <w:rPr>
+          <w:rFonts w:hint="default"/>
+          <w:lang w:val="en-US"/>
+        </w:rPr>
+        <w:t>Environment variables</w:t>
+      </w:r>
+    </w:p>
+    <w:p>
+      <w:pPr>
+        <w:numPr>
+          <w:ilvl w:val="0"/>
+          <w:numId w:val="2"/>
+        </w:numPr>
+        <w:bidi w:val="0"/>
+        <w:ind w:left="418" w:leftChars="0" w:hanging="418" w:firstLineChars="0"/>
+        <w:rPr>
+          <w:rFonts w:hint="default"/>
+          <w:lang w:val="en-US"/>
+        </w:rPr>
+      </w:pPr>
+      <w:r>
+        <w:rPr>
+          <w:rFonts w:hint="default"/>
+          <w:lang w:val="en-US"/>
+        </w:rPr>
+        <w:t>In-memory .NET objects</w:t>
+      </w:r>
+    </w:p>
+    <w:p>
+      <w:pPr>
+        <w:numPr>
+          <w:ilvl w:val="0"/>
+          <w:numId w:val="2"/>
+        </w:numPr>
+        <w:bidi w:val="0"/>
+        <w:ind w:left="418" w:leftChars="0" w:hanging="418" w:firstLineChars="0"/>
+        <w:rPr>
+          <w:rFonts w:hint="default"/>
+          <w:lang w:val="en-US"/>
+        </w:rPr>
+      </w:pPr>
+      <w:r>
+        <w:rPr>
+          <w:rFonts w:hint="default"/>
+          <w:lang w:val="en-US"/>
+        </w:rPr>
+        <w:t>Secret Manager storage</w:t>
+      </w:r>
+    </w:p>
+    <w:p>
+      <w:pPr>
+        <w:numPr>
+          <w:ilvl w:val="0"/>
+          <w:numId w:val="2"/>
+        </w:numPr>
+        <w:bidi w:val="0"/>
+        <w:ind w:left="418" w:leftChars="0" w:hanging="418" w:firstLineChars="0"/>
+        <w:rPr>
+          <w:rFonts w:hint="default"/>
+          <w:lang w:val="en-US"/>
+        </w:rPr>
+      </w:pPr>
+      <w:r>
+        <w:rPr>
+          <w:rFonts w:hint="default"/>
+          <w:lang w:val="en-US"/>
+        </w:rPr>
+        <w:t>Encrypted in Azure Key Vault - Highest</w:t>
+      </w:r>
+    </w:p>
+    <w:p>
+      <w:pPr>
+        <w:numPr>
+          <w:numId w:val="0"/>
+        </w:numPr>
+        <w:bidi w:val="0"/>
+        <w:spacing w:after="160" w:line="259" w:lineRule="auto"/>
+        <w:rPr>
+          <w:rFonts w:hint="default"/>
+          <w:lang w:val="en-US"/>
+        </w:rPr>
+      </w:pPr>
+      <w:r>
+        <w:rPr>
+          <w:rFonts w:hint="default"/>
+          <w:lang w:val="en-US"/>
+        </w:rPr>
+        <w:t>Property will be overridden by highest precedence provider</w:t>
+      </w:r>
+    </w:p>
+    <w:p>
+      <w:pPr>
+        <w:numPr>
+          <w:numId w:val="0"/>
+        </w:numPr>
+        <w:bidi w:val="0"/>
+        <w:spacing w:after="160" w:line="259" w:lineRule="auto"/>
+        <w:rPr>
+          <w:rFonts w:hint="default"/>
+          <w:lang w:val="en-US"/>
+        </w:rPr>
+      </w:pPr>
+      <w:bookmarkStart w:id="0" w:name="_GoBack"/>
+      <w:bookmarkEnd w:id="0"/>
+      <w:r>
+        <w:rPr>
+          <w:rFonts w:hint="default"/>
+          <w:lang w:val="en-US"/>
+        </w:rPr>
+        <w:t>Refer: https://devblogs.microsoft.com/premier-developer/order-of-precedence-when-configuring-asp-net-core/</w:t>
+      </w:r>
+    </w:p>
+    <w:p>
+      <w:pPr>
+        <w:rPr>
+          <w:rFonts w:hint="default"/>
+          <w:lang w:val="en-US"/>
+        </w:rPr>
+      </w:pPr>
+      <w:r>
+        <w:rPr>
+          <w:rFonts w:hint="default"/>
+          <w:lang w:val="en-US"/>
+        </w:rPr>
+        <w:tab/>
+      </w:r>
+    </w:p>
+    <w:p>
+      <w:pPr>
+        <w:pStyle w:val="3"/>
+        <w:bidi w:val="0"/>
+        <w:rPr>
+          <w:rFonts w:hint="default"/>
+          <w:lang w:val="en-IN"/>
+        </w:rPr>
+      </w:pPr>
+      <w:r>
+        <w:rPr>
+          <w:rFonts w:hint="default"/>
+          <w:lang w:val="en-IN"/>
+        </w:rPr>
+        <w:t>Blazor Webassembly</w:t>
+      </w:r>
+    </w:p>
+    <w:p>
+      <w:pPr>
+        <w:numPr>
+          <w:ilvl w:val="0"/>
+          <w:numId w:val="3"/>
+        </w:numPr>
+        <w:bidi w:val="0"/>
+        <w:ind w:left="420" w:leftChars="0" w:hanging="420" w:firstLineChars="0"/>
+        <w:rPr>
+          <w:rFonts w:hint="default"/>
+          <w:lang w:val="en-IN"/>
+        </w:rPr>
+      </w:pPr>
+      <w:r>
+        <w:rPr>
+          <w:rFonts w:hint="default" w:ascii="SimSun" w:hAnsi="SimSun" w:eastAsia="SimSun" w:cs="SimSun"/>
+          <w:szCs w:val="24"/>
+          <w:lang w:val="en-IN"/>
+        </w:rPr>
+        <w:tab/>
+      </w:r>
+      <w:r>
+        <w:rPr>
+          <w:rFonts w:hint="default"/>
+          <w:lang w:val="en-IN"/>
+        </w:rPr>
+        <w:t>Run dotnet code in web browser</w:t>
+      </w:r>
+    </w:p>
+    <w:p>
+      <w:pPr>
+        <w:numPr>
+          <w:ilvl w:val="0"/>
+          <w:numId w:val="3"/>
+        </w:numPr>
+        <w:bidi w:val="0"/>
+        <w:ind w:left="420" w:leftChars="0" w:hanging="420" w:firstLineChars="0"/>
+        <w:rPr>
+          <w:rFonts w:hint="default"/>
+          <w:lang w:val="en-IN"/>
+        </w:rPr>
+      </w:pPr>
+      <w:r>
+        <w:rPr>
+          <w:rFonts w:hint="default"/>
+          <w:lang w:val="en-IN"/>
+        </w:rPr>
+        <w:tab/>
+      </w:r>
+      <w:r>
+        <w:rPr>
+          <w:rFonts w:hint="default"/>
+          <w:lang w:val="en-IN"/>
+        </w:rPr>
+        <w:t>Bytecode format</w:t>
+      </w:r>
+    </w:p>
+    <w:p>
+      <w:pPr>
+        <w:numPr>
+          <w:ilvl w:val="0"/>
+          <w:numId w:val="3"/>
+        </w:numPr>
+        <w:bidi w:val="0"/>
+        <w:ind w:left="420" w:leftChars="0" w:hanging="420" w:firstLineChars="0"/>
+        <w:rPr>
+          <w:rFonts w:hint="default"/>
+          <w:lang w:val="en-IN"/>
+        </w:rPr>
+      </w:pPr>
+      <w:r>
+        <w:rPr>
+          <w:rFonts w:hint="default"/>
+          <w:lang w:val="en-IN"/>
+        </w:rPr>
+        <w:tab/>
+      </w:r>
+      <w:r>
+        <w:rPr>
+          <w:rFonts w:hint="default"/>
+          <w:lang w:val="en-IN"/>
+        </w:rPr>
+        <w:t>Open web standard, so no plugins required</w:t>
+      </w:r>
+    </w:p>
+    <w:p>
+      <w:pPr>
+        <w:numPr>
+          <w:ilvl w:val="0"/>
+          <w:numId w:val="3"/>
+        </w:numPr>
+        <w:bidi w:val="0"/>
+        <w:ind w:left="420" w:leftChars="0" w:hanging="420" w:firstLineChars="0"/>
+        <w:rPr>
+          <w:rFonts w:hint="default"/>
+          <w:lang w:val="en-IN"/>
+        </w:rPr>
+      </w:pPr>
+      <w:r>
+        <w:rPr>
+          <w:rFonts w:hint="default"/>
+          <w:lang w:val="en-IN"/>
+        </w:rPr>
+        <w:tab/>
+      </w:r>
+      <w:r>
+        <w:rPr>
+          <w:rFonts w:hint="default"/>
+          <w:lang w:val="en-IN"/>
+        </w:rPr>
+        <w:t>Will access browser functionality using JS interop</w:t>
+      </w:r>
+    </w:p>
+    <w:p>
+      <w:pPr>
+        <w:numPr>
+          <w:ilvl w:val="0"/>
+          <w:numId w:val="3"/>
         </w:numPr>
         <w:bidi w:val="0"/>
         <w:ind w:left="420" w:leftChars="0" w:hanging="420" w:firstLineChars="0"/>
@@ -2594,6 +2878,146 @@
     </w:lvl>
   </w:abstractNum>
   <w:abstractNum w:abstractNumId="1">
+    <w:nsid w:val="49FEF034"/>
+    <w:multiLevelType w:val="multilevel"/>
+    <w:tmpl w:val="49FEF034"/>
+    <w:lvl w:ilvl="0" w:tentative="0">
+      <w:start w:val="1"/>
+      <w:numFmt w:val="bullet"/>
+      <w:lvlText w:val="−"/>
+      <w:lvlJc w:val="left"/>
+      <w:pPr>
+        <w:tabs>
+          <w:tab w:val="left" w:pos="420"/>
+        </w:tabs>
+        <w:ind w:left="418" w:leftChars="0" w:hanging="418" w:firstLineChars="0"/>
+      </w:pPr>
+      <w:rPr>
+        <w:rFonts w:hint="default" w:ascii="Arial" w:hAnsi="Arial" w:cs="Arial"/>
+      </w:rPr>
+    </w:lvl>
+    <w:lvl w:ilvl="1" w:tentative="0">
+      <w:start w:val="1"/>
+      <w:numFmt w:val="bullet"/>
+      <w:lvlText w:val=""/>
+      <w:lvlJc w:val="left"/>
+      <w:pPr>
+        <w:tabs>
+          <w:tab w:val="left" w:pos="840"/>
+        </w:tabs>
+        <w:ind w:left="840" w:leftChars="0" w:hanging="420" w:firstLineChars="0"/>
+      </w:pPr>
+      <w:rPr>
+        <w:rFonts w:hint="default" w:ascii="Wingdings" w:hAnsi="Wingdings"/>
+      </w:rPr>
+    </w:lvl>
+    <w:lvl w:ilvl="2" w:tentative="0">
+      <w:start w:val="1"/>
+      <w:numFmt w:val="bullet"/>
+      <w:lvlText w:val=""/>
+      <w:lvlJc w:val="left"/>
+      <w:pPr>
+        <w:tabs>
+          <w:tab w:val="left" w:pos="1260"/>
+        </w:tabs>
+        <w:ind w:left="1260" w:leftChars="0" w:hanging="420" w:firstLineChars="0"/>
+      </w:pPr>
+      <w:rPr>
+        <w:rFonts w:hint="default" w:ascii="Wingdings" w:hAnsi="Wingdings"/>
+      </w:rPr>
+    </w:lvl>
+    <w:lvl w:ilvl="3" w:tentative="0">
+      <w:start w:val="1"/>
+      <w:numFmt w:val="bullet"/>
+      <w:lvlText w:val=""/>
+      <w:lvlJc w:val="left"/>
+      <w:pPr>
+        <w:tabs>
+          <w:tab w:val="left" w:pos="1680"/>
+        </w:tabs>
+        <w:ind w:left="1680" w:leftChars="0" w:hanging="420" w:firstLineChars="0"/>
+      </w:pPr>
+      <w:rPr>
+        <w:rFonts w:hint="default" w:ascii="Wingdings" w:hAnsi="Wingdings"/>
+      </w:rPr>
+    </w:lvl>
+    <w:lvl w:ilvl="4" w:tentative="0">
+      <w:start w:val="1"/>
+      <w:numFmt w:val="bullet"/>
+      <w:lvlText w:val=""/>
+      <w:lvlJc w:val="left"/>
+      <w:pPr>
+        <w:tabs>
+          <w:tab w:val="left" w:pos="2100"/>
+        </w:tabs>
+        <w:ind w:left="2100" w:leftChars="0" w:hanging="420" w:firstLineChars="0"/>
+      </w:pPr>
+      <w:rPr>
+        <w:rFonts w:hint="default" w:ascii="Wingdings" w:hAnsi="Wingdings"/>
+      </w:rPr>
+    </w:lvl>
+    <w:lvl w:ilvl="5" w:tentative="0">
+      <w:start w:val="1"/>
+      <w:numFmt w:val="bullet"/>
+      <w:lvlText w:val=""/>
+      <w:lvlJc w:val="left"/>
+      <w:pPr>
+        <w:tabs>
+          <w:tab w:val="left" w:pos="2520"/>
+        </w:tabs>
+        <w:ind w:left="2520" w:leftChars="0" w:hanging="420" w:firstLineChars="0"/>
+      </w:pPr>
+      <w:rPr>
+        <w:rFonts w:hint="default" w:ascii="Wingdings" w:hAnsi="Wingdings"/>
+      </w:rPr>
+    </w:lvl>
+    <w:lvl w:ilvl="6" w:tentative="0">
+      <w:start w:val="1"/>
+      <w:numFmt w:val="bullet"/>
+      <w:lvlText w:val=""/>
+      <w:lvlJc w:val="left"/>
+      <w:pPr>
+        <w:tabs>
+          <w:tab w:val="left" w:pos="2940"/>
+        </w:tabs>
+        <w:ind w:left="2940" w:leftChars="0" w:hanging="420" w:firstLineChars="0"/>
+      </w:pPr>
+      <w:rPr>
+        <w:rFonts w:hint="default" w:ascii="Wingdings" w:hAnsi="Wingdings"/>
+      </w:rPr>
+    </w:lvl>
+    <w:lvl w:ilvl="7" w:tentative="0">
+      <w:start w:val="1"/>
+      <w:numFmt w:val="bullet"/>
+      <w:lvlText w:val=""/>
+      <w:lvlJc w:val="left"/>
+      <w:pPr>
+        <w:tabs>
+          <w:tab w:val="left" w:pos="3360"/>
+        </w:tabs>
+        <w:ind w:left="3360" w:leftChars="0" w:hanging="420" w:firstLineChars="0"/>
+      </w:pPr>
+      <w:rPr>
+        <w:rFonts w:hint="default" w:ascii="Wingdings" w:hAnsi="Wingdings"/>
+      </w:rPr>
+    </w:lvl>
+    <w:lvl w:ilvl="8" w:tentative="0">
+      <w:start w:val="1"/>
+      <w:numFmt w:val="bullet"/>
+      <w:lvlText w:val=""/>
+      <w:lvlJc w:val="left"/>
+      <w:pPr>
+        <w:tabs>
+          <w:tab w:val="left" w:pos="3780"/>
+        </w:tabs>
+        <w:ind w:left="3780" w:leftChars="0" w:hanging="420" w:firstLineChars="0"/>
+      </w:pPr>
+      <w:rPr>
+        <w:rFonts w:hint="default" w:ascii="Wingdings" w:hAnsi="Wingdings"/>
+      </w:rPr>
+    </w:lvl>
+  </w:abstractNum>
+  <w:abstractNum w:abstractNumId="2">
     <w:nsid w:val="7C0F16FA"/>
     <w:multiLevelType w:val="multilevel"/>
     <w:tmpl w:val="7C0F16FA"/>
@@ -2707,9 +3131,12 @@
     </w:lvl>
   </w:abstractNum>
   <w:num w:numId="1">
+    <w:abstractNumId w:val="2"/>
+  </w:num>
+  <w:num w:numId="2">
     <w:abstractNumId w:val="1"/>
   </w:num>
-  <w:num w:numId="2">
+  <w:num w:numId="3">
     <w:abstractNumId w:val="0"/>
   </w:num>
 </w:numbering>

--- a/Docs/Blazor.docx
+++ b/Docs/Blazor.docx
@@ -1859,7 +1859,7 @@
     </w:p>
     <w:tbl>
       <w:tblPr>
-        <w:tblStyle w:val="9"/>
+        <w:tblStyle w:val="10"/>
         <w:tblW w:w="0" w:type="auto"/>
         <w:tblInd w:w="0" w:type="dxa"/>
         <w:tblBorders>
@@ -2209,12 +2209,20 @@
         <w:ind w:left="418" w:leftChars="0" w:hanging="418" w:firstLineChars="0"/>
         <w:rPr>
           <w:rFonts w:hint="default"/>
-          <w:lang w:val="en-US"/>
-        </w:rPr>
-      </w:pPr>
-      <w:r>
-        <w:rPr>
-          <w:rFonts w:hint="default"/>
+          <w:b/>
+          <w:bCs/>
+          <w:i/>
+          <w:iCs/>
+          <w:lang w:val="en-US"/>
+        </w:rPr>
+      </w:pPr>
+      <w:r>
+        <w:rPr>
+          <w:rFonts w:hint="default"/>
+          <w:b/>
+          <w:bCs/>
+          <w:i/>
+          <w:iCs/>
           <w:lang w:val="en-US"/>
         </w:rPr>
         <w:t>JSON Files</w:t>
@@ -2230,12 +2238,20 @@
         <w:ind w:left="840" w:leftChars="0" w:hanging="420" w:firstLineChars="0"/>
         <w:rPr>
           <w:rFonts w:hint="default"/>
-          <w:lang w:val="en-US"/>
-        </w:rPr>
-      </w:pPr>
-      <w:r>
-        <w:rPr>
-          <w:rFonts w:hint="default"/>
+          <w:b/>
+          <w:bCs/>
+          <w:i/>
+          <w:iCs/>
+          <w:lang w:val="en-US"/>
+        </w:rPr>
+      </w:pPr>
+      <w:r>
+        <w:rPr>
+          <w:rFonts w:hint="default"/>
+          <w:b/>
+          <w:bCs/>
+          <w:i/>
+          <w:iCs/>
           <w:lang w:val="en-US"/>
         </w:rPr>
         <w:t>Appsettings.json</w:t>
@@ -2251,12 +2267,20 @@
         <w:ind w:left="840" w:leftChars="0" w:hanging="420" w:firstLineChars="0"/>
         <w:rPr>
           <w:rFonts w:hint="default"/>
-          <w:lang w:val="en-US"/>
-        </w:rPr>
-      </w:pPr>
-      <w:r>
-        <w:rPr>
-          <w:rFonts w:hint="default"/>
+          <w:b/>
+          <w:bCs/>
+          <w:i/>
+          <w:iCs/>
+          <w:lang w:val="en-US"/>
+        </w:rPr>
+      </w:pPr>
+      <w:r>
+        <w:rPr>
+          <w:rFonts w:hint="default"/>
+          <w:b/>
+          <w:bCs/>
+          <w:i/>
+          <w:iCs/>
           <w:lang w:val="en-US"/>
         </w:rPr>
         <w:t>Appsettings.&lt;Environment&gt;.json</w:t>
@@ -2272,15 +2296,23 @@
         <w:ind w:left="418" w:leftChars="0" w:hanging="418" w:firstLineChars="0"/>
         <w:rPr>
           <w:rFonts w:hint="default"/>
-          <w:lang w:val="en-US"/>
-        </w:rPr>
-      </w:pPr>
-      <w:r>
-        <w:rPr>
-          <w:rFonts w:hint="default"/>
-          <w:lang w:val="en-US"/>
-        </w:rPr>
-        <w:t>XML Files</w:t>
+          <w:b/>
+          <w:bCs/>
+          <w:i/>
+          <w:iCs/>
+          <w:lang w:val="en-US"/>
+        </w:rPr>
+      </w:pPr>
+      <w:r>
+        <w:rPr>
+          <w:rFonts w:hint="default"/>
+          <w:b/>
+          <w:bCs/>
+          <w:i/>
+          <w:iCs/>
+          <w:lang w:val="en-US"/>
+        </w:rPr>
+        <w:t>Secrets.json - stored in local machine and will not be present in code location</w:t>
       </w:r>
     </w:p>
     <w:p>
@@ -2301,7 +2333,7 @@
           <w:rFonts w:hint="default"/>
           <w:lang w:val="en-US"/>
         </w:rPr>
-        <w:t>INI Files</w:t>
+        <w:t>XML Files</w:t>
       </w:r>
     </w:p>
     <w:p>
@@ -2322,7 +2354,7 @@
           <w:rFonts w:hint="default"/>
           <w:lang w:val="en-US"/>
         </w:rPr>
-        <w:t>Command-line arguments</w:t>
+        <w:t>INI Files</w:t>
       </w:r>
     </w:p>
     <w:p>
@@ -2364,7 +2396,7 @@
           <w:rFonts w:hint="default"/>
           <w:lang w:val="en-US"/>
         </w:rPr>
-        <w:t>In-memory .NET objects</w:t>
+        <w:t>Command-line arguments</w:t>
       </w:r>
     </w:p>
     <w:p>
@@ -2385,7 +2417,7 @@
           <w:rFonts w:hint="default"/>
           <w:lang w:val="en-US"/>
         </w:rPr>
-        <w:t>Secret Manager storage</w:t>
+        <w:t>In-memory .NET objects</w:t>
       </w:r>
     </w:p>
     <w:p>
@@ -2406,12 +2438,34 @@
           <w:rFonts w:hint="default"/>
           <w:lang w:val="en-US"/>
         </w:rPr>
+        <w:t>Secret Manager storage</w:t>
+      </w:r>
+    </w:p>
+    <w:p>
+      <w:pPr>
+        <w:numPr>
+          <w:ilvl w:val="0"/>
+          <w:numId w:val="2"/>
+        </w:numPr>
+        <w:bidi w:val="0"/>
+        <w:ind w:left="418" w:leftChars="0" w:hanging="418" w:firstLineChars="0"/>
+        <w:rPr>
+          <w:rFonts w:hint="default"/>
+          <w:lang w:val="en-US"/>
+        </w:rPr>
+      </w:pPr>
+      <w:r>
+        <w:rPr>
+          <w:rFonts w:hint="default"/>
+          <w:lang w:val="en-US"/>
+        </w:rPr>
         <w:t>Encrypted in Azure Key Vault - Highest</w:t>
       </w:r>
     </w:p>
     <w:p>
       <w:pPr>
         <w:numPr>
+          <w:ilvl w:val="0"/>
           <w:numId w:val="0"/>
         </w:numPr>
         <w:bidi w:val="0"/>
@@ -2432,6 +2486,7 @@
     <w:p>
       <w:pPr>
         <w:numPr>
+          <w:ilvl w:val="0"/>
           <w:numId w:val="0"/>
         </w:numPr>
         <w:bidi w:val="0"/>
@@ -2441,30 +2496,83 @@
           <w:lang w:val="en-US"/>
         </w:rPr>
       </w:pPr>
+      <w:r>
+        <w:rPr>
+          <w:rFonts w:hint="default"/>
+          <w:lang w:val="en-US"/>
+        </w:rPr>
+        <w:t>Note: Italic represents frequently used ones</w:t>
+      </w:r>
+    </w:p>
+    <w:p>
+      <w:pPr>
+        <w:numPr>
+          <w:ilvl w:val="0"/>
+          <w:numId w:val="0"/>
+        </w:numPr>
+        <w:bidi w:val="0"/>
+        <w:spacing w:after="160" w:line="259" w:lineRule="auto"/>
+        <w:rPr>
+          <w:rFonts w:hint="default"/>
+          <w:lang w:val="en-US"/>
+        </w:rPr>
+      </w:pPr>
+      <w:r>
+        <w:rPr>
+          <w:rFonts w:hint="default"/>
+          <w:lang w:val="en-US"/>
+        </w:rPr>
+        <w:t>Refer: https://devblogs.microsoft.com/premier-developer/order-of-precedence-when-configuring-asp-net-core/</w:t>
+      </w:r>
+    </w:p>
+    <w:p>
+      <w:pPr>
+        <w:pStyle w:val="6"/>
+        <w:bidi w:val="0"/>
+        <w:rPr>
+          <w:rFonts w:hint="default"/>
+          <w:lang w:val="en-US"/>
+        </w:rPr>
+      </w:pPr>
+      <w:r>
+        <w:rPr>
+          <w:rFonts w:hint="default"/>
+          <w:lang w:val="en-US"/>
+        </w:rPr>
+        <w:t>Secrets.json</w:t>
+      </w:r>
+    </w:p>
+    <w:p>
+      <w:pPr>
+        <w:rPr>
+          <w:rFonts w:hint="default"/>
+          <w:lang w:val="en-US"/>
+        </w:rPr>
+      </w:pPr>
+      <w:r>
+        <w:rPr>
+          <w:rFonts w:hint="default"/>
+          <w:lang w:val="en-US"/>
+        </w:rPr>
+        <w:t>File location: C:\Users\balaj\AppData\Roaming\Microsoft\UserSecrets\</w:t>
+      </w:r>
+    </w:p>
+    <w:p>
+      <w:pPr>
+        <w:rPr>
+          <w:rFonts w:hint="default"/>
+          <w:lang w:val="en-US"/>
+        </w:rPr>
+      </w:pPr>
+      <w:r>
+        <w:rPr>
+          <w:rFonts w:hint="default"/>
+          <w:lang w:val="en-US"/>
+        </w:rPr>
+        <w:t>Inside this location a new folder(unique GUID) will be created for each project. Secrets.json will be present inside this folder.</w:t>
+      </w:r>
       <w:bookmarkStart w:id="0" w:name="_GoBack"/>
       <w:bookmarkEnd w:id="0"/>
-      <w:r>
-        <w:rPr>
-          <w:rFonts w:hint="default"/>
-          <w:lang w:val="en-US"/>
-        </w:rPr>
-        <w:t>Refer: https://devblogs.microsoft.com/premier-developer/order-of-precedence-when-configuring-asp-net-core/</w:t>
-      </w:r>
-    </w:p>
-    <w:p>
-      <w:pPr>
-        <w:rPr>
-          <w:rFonts w:hint="default"/>
-          <w:lang w:val="en-US"/>
-        </w:rPr>
-      </w:pPr>
-      <w:r>
-        <w:rPr>
-          <w:rFonts w:hint="default"/>
-          <w:lang w:val="en-US"/>
-        </w:rPr>
-        <w:tab/>
-      </w:r>
     </w:p>
     <w:p>
       <w:pPr>
@@ -2683,7 +2791,7 @@
     </w:p>
     <w:p>
       <w:pPr>
-        <w:pStyle w:val="13"/>
+        <w:pStyle w:val="14"/>
         <w:numPr>
           <w:ilvl w:val="0"/>
           <w:numId w:val="0"/>
@@ -2694,7 +2802,7 @@
     </w:p>
     <w:p>
       <w:pPr>
-        <w:pStyle w:val="13"/>
+        <w:pStyle w:val="14"/>
         <w:numPr>
           <w:ilvl w:val="0"/>
           <w:numId w:val="0"/>
@@ -2705,7 +2813,7 @@
     </w:p>
     <w:p>
       <w:pPr>
-        <w:pStyle w:val="13"/>
+        <w:pStyle w:val="14"/>
         <w:numPr>
           <w:ilvl w:val="0"/>
           <w:numId w:val="0"/>
@@ -2720,7 +2828,7 @@
     </w:p>
     <w:p>
       <w:pPr>
-        <w:pStyle w:val="13"/>
+        <w:pStyle w:val="14"/>
         <w:numPr>
           <w:ilvl w:val="0"/>
           <w:numId w:val="0"/>
@@ -2737,7 +2845,7 @@
     </w:p>
     <w:p>
       <w:pPr>
-        <w:pStyle w:val="13"/>
+        <w:pStyle w:val="14"/>
         <w:numPr>
           <w:ilvl w:val="0"/>
           <w:numId w:val="0"/>
@@ -2754,7 +2862,7 @@
     </w:p>
     <w:p>
       <w:pPr>
-        <w:pStyle w:val="13"/>
+        <w:pStyle w:val="14"/>
         <w:numPr>
           <w:ilvl w:val="0"/>
           <w:numId w:val="0"/>
@@ -3158,7 +3266,7 @@
     <w:lsdException w:qFormat="1" w:uiPriority="9" w:semiHidden="0" w:name="heading 2"/>
     <w:lsdException w:qFormat="1" w:uiPriority="9" w:semiHidden="0" w:name="heading 3"/>
     <w:lsdException w:qFormat="1" w:uiPriority="9" w:semiHidden="0" w:name="heading 4"/>
-    <w:lsdException w:qFormat="1" w:uiPriority="9" w:name="heading 5"/>
+    <w:lsdException w:qFormat="1" w:uiPriority="9" w:semiHidden="0" w:name="heading 5"/>
     <w:lsdException w:qFormat="1" w:uiPriority="9" w:name="heading 6"/>
     <w:lsdException w:qFormat="1" w:uiPriority="9" w:name="heading 7"/>
     <w:lsdException w:qFormat="1" w:uiPriority="9" w:name="heading 8"/>
@@ -3301,7 +3409,7 @@
     <w:lsdException w:uiPriority="99" w:name="Table Web 2"/>
     <w:lsdException w:uiPriority="99" w:name="Table Web 3"/>
     <w:lsdException w:uiPriority="99" w:name="Balloon Text"/>
-    <w:lsdException w:unhideWhenUsed="0" w:uiPriority="39" w:semiHidden="0" w:name="Table Grid"/>
+    <w:lsdException w:qFormat="1" w:unhideWhenUsed="0" w:uiPriority="39" w:semiHidden="0" w:name="Table Grid"/>
     <w:lsdException w:uiPriority="99" w:name="Table Theme"/>
     <w:lsdException w:unhideWhenUsed="0" w:uiPriority="60" w:semiHidden="0" w:name="Light Shading"/>
     <w:lsdException w:unhideWhenUsed="0" w:uiPriority="61" w:semiHidden="0" w:name="Light List"/>
@@ -3423,7 +3531,7 @@
     <w:name w:val="heading 1"/>
     <w:basedOn w:val="1"/>
     <w:next w:val="1"/>
-    <w:link w:val="10"/>
+    <w:link w:val="11"/>
     <w:qFormat/>
     <w:uiPriority w:val="9"/>
     <w:pPr>
@@ -3443,7 +3551,7 @@
     <w:name w:val="heading 2"/>
     <w:basedOn w:val="1"/>
     <w:next w:val="1"/>
-    <w:link w:val="11"/>
+    <w:link w:val="12"/>
     <w:unhideWhenUsed/>
     <w:qFormat/>
     <w:uiPriority w:val="9"/>
@@ -3464,7 +3572,7 @@
     <w:name w:val="heading 3"/>
     <w:basedOn w:val="1"/>
     <w:next w:val="1"/>
-    <w:link w:val="14"/>
+    <w:link w:val="15"/>
     <w:unhideWhenUsed/>
     <w:qFormat/>
     <w:uiPriority w:val="9"/>
@@ -3490,7 +3598,7 @@
     <w:name w:val="heading 4"/>
     <w:basedOn w:val="1"/>
     <w:next w:val="1"/>
-    <w:link w:val="15"/>
+    <w:link w:val="16"/>
     <w:unhideWhenUsed/>
     <w:qFormat/>
     <w:uiPriority w:val="9"/>
@@ -3511,13 +3619,37 @@
       </w14:textFill>
     </w:rPr>
   </w:style>
-  <w:style w:type="character" w:default="1" w:styleId="6">
+  <w:style w:type="paragraph" w:styleId="6">
+    <w:name w:val="heading 5"/>
+    <w:basedOn w:val="1"/>
+    <w:next w:val="1"/>
+    <w:unhideWhenUsed/>
+    <w:qFormat/>
+    <w:uiPriority w:val="9"/>
+    <w:pPr>
+      <w:keepNext/>
+      <w:keepLines/>
+      <w:spacing w:before="280" w:after="290" w:line="376" w:lineRule="auto"/>
+      <w:outlineLvl w:val="4"/>
+    </w:pPr>
+    <w:rPr>
+      <w:color w:val="4472C4" w:themeColor="accent1"/>
+      <w:sz w:val="28"/>
+      <w:szCs w:val="28"/>
+      <w14:textFill>
+        <w14:solidFill>
+          <w14:schemeClr w14:val="accent1"/>
+        </w14:solidFill>
+      </w14:textFill>
+    </w:rPr>
+  </w:style>
+  <w:style w:type="character" w:default="1" w:styleId="7">
     <w:name w:val="Default Paragraph Font"/>
     <w:semiHidden/>
     <w:unhideWhenUsed/>
     <w:uiPriority w:val="1"/>
   </w:style>
-  <w:style w:type="table" w:default="1" w:styleId="7">
+  <w:style w:type="table" w:default="1" w:styleId="8">
     <w:name w:val="Normal Table"/>
     <w:semiHidden/>
     <w:unhideWhenUsed/>
@@ -3532,7 +3664,7 @@
       </w:tblCellMar>
     </w:tblPr>
   </w:style>
-  <w:style w:type="paragraph" w:styleId="8">
+  <w:style w:type="paragraph" w:styleId="9">
     <w:name w:val="Normal (Web)"/>
     <w:semiHidden/>
     <w:unhideWhenUsed/>
@@ -3551,9 +3683,10 @@
       <w:lang w:val="en-US" w:eastAsia="zh-CN" w:bidi="ar"/>
     </w:rPr>
   </w:style>
-  <w:style w:type="table" w:styleId="9">
+  <w:style w:type="table" w:styleId="10">
     <w:name w:val="Table Grid"/>
-    <w:basedOn w:val="7"/>
+    <w:basedOn w:val="8"/>
+    <w:qFormat/>
     <w:uiPriority w:val="39"/>
     <w:pPr>
       <w:widowControl w:val="0"/>
@@ -3570,9 +3703,9 @@
       </w:tblBorders>
     </w:tblPr>
   </w:style>
-  <w:style w:type="character" w:customStyle="1" w:styleId="10">
+  <w:style w:type="character" w:customStyle="1" w:styleId="11">
     <w:name w:val="Heading 1 Char"/>
-    <w:basedOn w:val="6"/>
+    <w:basedOn w:val="7"/>
     <w:link w:val="2"/>
     <w:qFormat/>
     <w:uiPriority w:val="9"/>
@@ -3583,9 +3716,9 @@
       <w:szCs w:val="32"/>
     </w:rPr>
   </w:style>
-  <w:style w:type="character" w:customStyle="1" w:styleId="11">
+  <w:style w:type="character" w:customStyle="1" w:styleId="12">
     <w:name w:val="Heading 2 Char"/>
-    <w:basedOn w:val="6"/>
+    <w:basedOn w:val="7"/>
     <w:link w:val="3"/>
     <w:qFormat/>
     <w:uiPriority w:val="9"/>
@@ -3596,9 +3729,9 @@
       <w:szCs w:val="26"/>
     </w:rPr>
   </w:style>
-  <w:style w:type="character" w:customStyle="1" w:styleId="12">
+  <w:style w:type="character" w:customStyle="1" w:styleId="13">
     <w:name w:val="fontstyle01"/>
-    <w:basedOn w:val="6"/>
+    <w:basedOn w:val="7"/>
     <w:qFormat/>
     <w:uiPriority w:val="0"/>
     <w:rPr>
@@ -3608,7 +3741,7 @@
       <w:szCs w:val="22"/>
     </w:rPr>
   </w:style>
-  <w:style w:type="paragraph" w:styleId="13">
+  <w:style w:type="paragraph" w:styleId="14">
     <w:name w:val="List Paragraph"/>
     <w:basedOn w:val="1"/>
     <w:unhideWhenUsed/>
@@ -3618,7 +3751,7 @@
       <w:contextualSpacing/>
     </w:pPr>
   </w:style>
-  <w:style w:type="character" w:customStyle="1" w:styleId="14">
+  <w:style w:type="character" w:customStyle="1" w:styleId="15">
     <w:name w:val="Heading 3 Char"/>
     <w:link w:val="4"/>
     <w:uiPriority w:val="0"/>
@@ -3634,7 +3767,7 @@
       </w14:textFill>
     </w:rPr>
   </w:style>
-  <w:style w:type="character" w:customStyle="1" w:styleId="15">
+  <w:style w:type="character" w:customStyle="1" w:styleId="16">
     <w:name w:val="Heading 4 Char"/>
     <w:link w:val="5"/>
     <w:qFormat/>

--- a/Docs/Blazor.docx
+++ b/Docs/Blazor.docx
@@ -2570,6 +2570,23 @@
           <w:lang w:val="en-US"/>
         </w:rPr>
         <w:t>Inside this location a new folder(unique GUID) will be created for each project. Secrets.json will be present inside this folder.</w:t>
+      </w:r>
+    </w:p>
+    <w:p>
+      <w:pPr>
+        <w:pStyle w:val="5"/>
+        <w:bidi w:val="0"/>
+        <w:rPr>
+          <w:rFonts w:hint="default"/>
+          <w:lang w:val="en-US"/>
+        </w:rPr>
+      </w:pPr>
+      <w:r>
+        <w:rPr>
+          <w:rFonts w:hint="default"/>
+          <w:lang w:val="en-US"/>
+        </w:rPr>
+        <w:t>Bootstrap</w:t>
       </w:r>
       <w:bookmarkStart w:id="0" w:name="_GoBack"/>
       <w:bookmarkEnd w:id="0"/>

--- a/Docs/Blazor.docx
+++ b/Docs/Blazor.docx
@@ -2588,6 +2588,107 @@
         </w:rPr>
         <w:t>Bootstrap</w:t>
       </w:r>
+    </w:p>
+    <w:p>
+      <w:pPr>
+        <w:rPr>
+          <w:rFonts w:hint="default"/>
+          <w:lang w:val="en-US"/>
+        </w:rPr>
+      </w:pPr>
+      <w:r>
+        <w:rPr>
+          <w:rFonts w:hint="default"/>
+          <w:lang w:val="en-US"/>
+        </w:rPr>
+        <w:t>Refer web development document</w:t>
+      </w:r>
+    </w:p>
+    <w:p>
+      <w:pPr>
+        <w:pStyle w:val="4"/>
+        <w:bidi w:val="0"/>
+        <w:rPr>
+          <w:rFonts w:hint="default"/>
+          <w:lang w:val="en-US"/>
+        </w:rPr>
+      </w:pPr>
+      <w:r>
+        <w:rPr>
+          <w:rFonts w:hint="default"/>
+          <w:lang w:val="en-US"/>
+        </w:rPr>
+        <w:t>Pages</w:t>
+      </w:r>
+    </w:p>
+    <w:p>
+      <w:pPr>
+        <w:rPr>
+          <w:rFonts w:hint="default"/>
+          <w:lang w:val="en-US"/>
+        </w:rPr>
+      </w:pPr>
+      <w:r>
+        <w:rPr>
+          <w:rFonts w:hint="default"/>
+          <w:lang w:val="en-US"/>
+        </w:rPr>
+        <w:t xml:space="preserve">_Host.cshtml is overall layout for page. In body section we have our actual </w:t>
+      </w:r>
+      <w:r>
+        <w:rPr>
+          <w:rFonts w:hint="default"/>
+          <w:b/>
+          <w:bCs/>
+          <w:lang w:val="en-US"/>
+        </w:rPr>
+        <w:t>App</w:t>
+      </w:r>
+      <w:r>
+        <w:rPr>
+          <w:rFonts w:hint="default"/>
+          <w:lang w:val="en-US"/>
+        </w:rPr>
+        <w:t xml:space="preserve"> component getting rendered. Also mention the render-mode here.</w:t>
+      </w:r>
+    </w:p>
+    <w:p>
+      <w:pPr>
+        <w:rPr>
+          <w:rFonts w:hint="default"/>
+          <w:i/>
+          <w:iCs/>
+          <w:lang w:val="en-US"/>
+        </w:rPr>
+      </w:pPr>
+      <w:r>
+        <w:rPr>
+          <w:rFonts w:hint="default"/>
+          <w:i/>
+          <w:iCs/>
+          <w:lang w:val="en-US"/>
+        </w:rPr>
+        <w:t>_Host.cshtml -&gt; App.razor -&gt; MainLayout.razor</w:t>
+      </w:r>
+    </w:p>
+    <w:p>
+      <w:pPr>
+        <w:rPr>
+          <w:rFonts w:hint="default"/>
+          <w:i w:val="0"/>
+          <w:iCs w:val="0"/>
+          <w:lang w:val="en-US"/>
+        </w:rPr>
+      </w:pPr>
+      <w:r>
+        <w:rPr>
+          <w:rFonts w:hint="default"/>
+          <w:i w:val="0"/>
+          <w:iCs w:val="0"/>
+          <w:lang w:val="en-US"/>
+        </w:rPr>
+        <w:t>Razor component with  @page directive is said be blazor page</w:t>
+      </w:r>
       <w:bookmarkStart w:id="0" w:name="_GoBack"/>
       <w:bookmarkEnd w:id="0"/>
     </w:p>
@@ -3343,7 +3444,7 @@
     <w:lsdException w:qFormat="1" w:unhideWhenUsed="0" w:uiPriority="10" w:semiHidden="0" w:name="Title"/>
     <w:lsdException w:uiPriority="99" w:name="Closing"/>
     <w:lsdException w:uiPriority="99" w:name="Signature"/>
-    <w:lsdException w:uiPriority="1" w:name="Default Paragraph Font"/>
+    <w:lsdException w:qFormat="1" w:uiPriority="1" w:name="Default Paragraph Font"/>
     <w:lsdException w:uiPriority="99" w:name="Body Text"/>
     <w:lsdException w:uiPriority="99" w:name="Body Text Indent"/>
     <w:lsdException w:uiPriority="99" w:name="List Continue"/>
@@ -3448,7 +3549,7 @@
     <w:lsdException w:unhideWhenUsed="0" w:uiPriority="63" w:semiHidden="0" w:name="Medium Shading 1 Accent 1"/>
     <w:lsdException w:unhideWhenUsed="0" w:uiPriority="64" w:semiHidden="0" w:name="Medium Shading 2 Accent 1"/>
     <w:lsdException w:unhideWhenUsed="0" w:uiPriority="65" w:semiHidden="0" w:name="Medium List 1 Accent 1"/>
-    <w:lsdException w:uiPriority="99" w:semiHidden="0" w:name="List Paragraph"/>
+    <w:lsdException w:qFormat="1" w:uiPriority="99" w:semiHidden="0" w:name="List Paragraph"/>
     <w:lsdException w:unhideWhenUsed="0" w:uiPriority="66" w:semiHidden="0" w:name="Medium List 2 Accent 1"/>
     <w:lsdException w:unhideWhenUsed="0" w:uiPriority="67" w:semiHidden="0" w:name="Medium Grid 1 Accent 1"/>
     <w:lsdException w:unhideWhenUsed="0" w:uiPriority="68" w:semiHidden="0" w:name="Medium Grid 2 Accent 1"/>
@@ -3664,6 +3765,7 @@
     <w:name w:val="Default Paragraph Font"/>
     <w:semiHidden/>
     <w:unhideWhenUsed/>
+    <w:qFormat/>
     <w:uiPriority w:val="1"/>
   </w:style>
   <w:style w:type="table" w:default="1" w:styleId="8">
@@ -3762,6 +3864,7 @@
     <w:name w:val="List Paragraph"/>
     <w:basedOn w:val="1"/>
     <w:unhideWhenUsed/>
+    <w:qFormat/>
     <w:uiPriority w:val="99"/>
     <w:pPr>
       <w:ind w:left="720"/>
@@ -3771,6 +3874,7 @@
   <w:style w:type="character" w:customStyle="1" w:styleId="15">
     <w:name w:val="Heading 3 Char"/>
     <w:link w:val="4"/>
+    <w:qFormat/>
     <w:uiPriority w:val="0"/>
     <w:rPr>
       <w:rFonts w:ascii="Times New Roman" w:hAnsi="Times New Roman" w:eastAsiaTheme="minorEastAsia"/>

--- a/Docs/Blazor.docx
+++ b/Docs/Blazor.docx
@@ -1891,12 +1891,6 @@
             <w:insideH w:val="single" w:color="auto" w:sz="4" w:space="0"/>
             <w:insideV w:val="single" w:color="auto" w:sz="4" w:space="0"/>
           </w:tblBorders>
-          <w:tblCellMar>
-            <w:top w:w="0" w:type="dxa"/>
-            <w:left w:w="108" w:type="dxa"/>
-            <w:bottom w:w="0" w:type="dxa"/>
-            <w:right w:w="108" w:type="dxa"/>
-          </w:tblCellMar>
         </w:tblPrEx>
         <w:tc>
           <w:tcPr>
@@ -2687,7 +2681,251 @@
           <w:iCs w:val="0"/>
           <w:lang w:val="en-US"/>
         </w:rPr>
-        <w:t>Razor component with  @page directive is said be blazor page</w:t>
+        <w:t>Razor component with  @page directive is said be blazor page.</w:t>
+      </w:r>
+    </w:p>
+    <w:p>
+      <w:pPr>
+        <w:rPr>
+          <w:rFonts w:hint="default"/>
+          <w:i w:val="0"/>
+          <w:iCs w:val="0"/>
+          <w:lang w:val="en-US"/>
+        </w:rPr>
+      </w:pPr>
+      <w:r>
+        <w:rPr>
+          <w:rFonts w:hint="default"/>
+          <w:i w:val="0"/>
+          <w:iCs w:val="0"/>
+          <w:lang w:val="en-US"/>
+        </w:rPr>
+        <w:t xml:space="preserve">All components in blazor is considered to be class. Use partial class file to include all statements within @code{} limit. </w:t>
+      </w:r>
+    </w:p>
+    <w:p>
+      <w:pPr>
+        <w:rPr>
+          <w:rFonts w:hint="default"/>
+          <w:i w:val="0"/>
+          <w:iCs w:val="0"/>
+          <w:lang w:val="en-US"/>
+        </w:rPr>
+      </w:pPr>
+      <w:r>
+        <w:rPr>
+          <w:rFonts w:hint="default"/>
+          <w:i w:val="0"/>
+          <w:iCs w:val="0"/>
+          <w:lang w:val="en-US"/>
+        </w:rPr>
+        <w:t>In older versions we need to create a new class and inherit the class in razor page.</w:t>
+      </w:r>
+    </w:p>
+    <w:p>
+      <w:pPr>
+        <w:pStyle w:val="5"/>
+        <w:bidi w:val="0"/>
+        <w:rPr>
+          <w:rFonts w:hint="default"/>
+          <w:lang w:val="en-US"/>
+        </w:rPr>
+      </w:pPr>
+      <w:r>
+        <w:rPr>
+          <w:rFonts w:hint="default"/>
+          <w:lang w:val="en-US"/>
+        </w:rPr>
+        <w:t>Razor Syntax</w:t>
+      </w:r>
+    </w:p>
+    <w:p>
+      <w:pPr>
+        <w:rPr>
+          <w:rFonts w:hint="default"/>
+          <w:lang w:val="en-US"/>
+        </w:rPr>
+      </w:pPr>
+      <w:r>
+        <w:rPr>
+          <w:rFonts w:hint="default"/>
+          <w:lang w:val="en-US"/>
+        </w:rPr>
+        <w:t>Input: i + j output: i + j. Since there is a space between two variables this will be considered as string</w:t>
+      </w:r>
+    </w:p>
+    <w:p>
+      <w:pPr>
+        <w:rPr>
+          <w:rFonts w:hint="default"/>
+          <w:lang w:val="en-US"/>
+        </w:rPr>
+      </w:pPr>
+      <w:r>
+        <w:rPr>
+          <w:rFonts w:hint="default"/>
+          <w:lang w:val="en-US"/>
+        </w:rPr>
+        <w:t>Input: (i + j) output: 11. Since there is a open close braces.</w:t>
+      </w:r>
+    </w:p>
+    <w:p>
+      <w:pPr>
+        <w:rPr>
+          <w:rFonts w:hint="default"/>
+          <w:lang w:val="en-US"/>
+        </w:rPr>
+      </w:pPr>
+      <w:r>
+        <w:rPr>
+          <w:rFonts w:hint="default"/>
+          <w:lang w:val="en-US"/>
+        </w:rPr>
+        <w:t>Use @@ to print @ in the description.</w:t>
+      </w:r>
+    </w:p>
+    <w:p>
+      <w:pPr>
+        <w:rPr>
+          <w:rFonts w:hint="default"/>
+          <w:i/>
+          <w:iCs/>
+          <w:lang w:val="en-US"/>
+        </w:rPr>
+      </w:pPr>
+      <w:r>
+        <w:rPr>
+          <w:rFonts w:hint="default"/>
+          <w:i/>
+          <w:iCs/>
+          <w:lang w:val="en-US"/>
+        </w:rPr>
+        <w:t>@(“&lt;h1&gt;This will not print as h1 tag&lt;/h1&gt;”)</w:t>
+      </w:r>
+    </w:p>
+    <w:p>
+      <w:pPr>
+        <w:rPr>
+          <w:rFonts w:hint="default"/>
+          <w:lang w:val="en-US"/>
+        </w:rPr>
+      </w:pPr>
+      <w:r>
+        <w:rPr>
+          <w:rFonts w:hint="default"/>
+          <w:i/>
+          <w:iCs/>
+          <w:lang w:val="en-US"/>
+        </w:rPr>
+        <w:t xml:space="preserve">@((MarkupString)“&lt;h1&gt;This will be marked as h1 tag&lt;/h1&gt;”) </w:t>
+      </w:r>
+    </w:p>
+    <w:p>
+      <w:r>
+        <w:drawing>
+          <wp:inline distT="0" distB="0" distL="114300" distR="114300">
+            <wp:extent cx="3867150" cy="2076450"/>
+            <wp:effectExtent l="0" t="0" r="0" b="0"/>
+            <wp:docPr id="2" name="Picture 1"/>
+            <wp:cNvGraphicFramePr>
+              <a:graphicFrameLocks xmlns:a="http://schemas.openxmlformats.org/drawingml/2006/main" noChangeAspect="1"/>
+            </wp:cNvGraphicFramePr>
+            <a:graphic xmlns:a="http://schemas.openxmlformats.org/drawingml/2006/main">
+              <a:graphicData uri="http://schemas.openxmlformats.org/drawingml/2006/picture">
+                <pic:pic xmlns:pic="http://schemas.openxmlformats.org/drawingml/2006/picture">
+                  <pic:nvPicPr>
+                    <pic:cNvPr id="2" name="Picture 1"/>
+                    <pic:cNvPicPr>
+                      <a:picLocks noChangeAspect="1"/>
+                    </pic:cNvPicPr>
+                  </pic:nvPicPr>
+                  <pic:blipFill>
+                    <a:blip r:embed="rId7"/>
+                    <a:stretch>
+                      <a:fillRect/>
+                    </a:stretch>
+                  </pic:blipFill>
+                  <pic:spPr>
+                    <a:xfrm>
+                      <a:off x="0" y="0"/>
+                      <a:ext cx="3867150" cy="2076450"/>
+                    </a:xfrm>
+                    <a:prstGeom prst="rect">
+                      <a:avLst/>
+                    </a:prstGeom>
+                    <a:noFill/>
+                    <a:ln>
+                      <a:noFill/>
+                    </a:ln>
+                  </pic:spPr>
+                </pic:pic>
+              </a:graphicData>
+            </a:graphic>
+          </wp:inline>
+        </w:drawing>
+      </w:r>
+    </w:p>
+    <w:p/>
+    <w:p>
+      <w:r>
+        <w:drawing>
+          <wp:inline distT="0" distB="0" distL="114300" distR="114300">
+            <wp:extent cx="4476750" cy="2238375"/>
+            <wp:effectExtent l="0" t="0" r="0" b="9525"/>
+            <wp:docPr id="3" name="Picture 2"/>
+            <wp:cNvGraphicFramePr>
+              <a:graphicFrameLocks xmlns:a="http://schemas.openxmlformats.org/drawingml/2006/main" noChangeAspect="1"/>
+            </wp:cNvGraphicFramePr>
+            <a:graphic xmlns:a="http://schemas.openxmlformats.org/drawingml/2006/main">
+              <a:graphicData uri="http://schemas.openxmlformats.org/drawingml/2006/picture">
+                <pic:pic xmlns:pic="http://schemas.openxmlformats.org/drawingml/2006/picture">
+                  <pic:nvPicPr>
+                    <pic:cNvPr id="3" name="Picture 2"/>
+                    <pic:cNvPicPr>
+                      <a:picLocks noChangeAspect="1"/>
+                    </pic:cNvPicPr>
+                  </pic:nvPicPr>
+                  <pic:blipFill>
+                    <a:blip r:embed="rId8"/>
+                    <a:stretch>
+                      <a:fillRect/>
+                    </a:stretch>
+                  </pic:blipFill>
+                  <pic:spPr>
+                    <a:xfrm>
+                      <a:off x="0" y="0"/>
+                      <a:ext cx="4476750" cy="2238375"/>
+                    </a:xfrm>
+                    <a:prstGeom prst="rect">
+                      <a:avLst/>
+                    </a:prstGeom>
+                    <a:noFill/>
+                    <a:ln>
+                      <a:noFill/>
+                    </a:ln>
+                  </pic:spPr>
+                </pic:pic>
+              </a:graphicData>
+            </a:graphic>
+          </wp:inline>
+        </w:drawing>
+      </w:r>
+    </w:p>
+    <w:p>
+      <w:pPr>
+        <w:pStyle w:val="5"/>
+        <w:bidi w:val="0"/>
+        <w:rPr>
+          <w:rFonts w:hint="default"/>
+          <w:lang w:val="en-US"/>
+        </w:rPr>
+      </w:pPr>
+      <w:r>
+        <w:rPr>
+          <w:rFonts w:hint="default"/>
+          <w:lang w:val="en-US"/>
+        </w:rPr>
+        <w:t>Layout pages</w:t>
       </w:r>
       <w:bookmarkStart w:id="0" w:name="_GoBack"/>
       <w:bookmarkEnd w:id="0"/>
@@ -2882,7 +3120,7 @@
                     </pic:cNvPicPr>
                   </pic:nvPicPr>
                   <pic:blipFill>
-                    <a:blip r:embed="rId7"/>
+                    <a:blip r:embed="rId9"/>
                     <a:stretch>
                       <a:fillRect/>
                     </a:stretch>

--- a/Docs/Blazor.docx
+++ b/Docs/Blazor.docx
@@ -1859,7 +1859,7 @@
     </w:p>
     <w:tbl>
       <w:tblPr>
-        <w:tblStyle w:val="10"/>
+        <w:tblStyle w:val="11"/>
         <w:tblW w:w="0" w:type="auto"/>
         <w:tblInd w:w="0" w:type="dxa"/>
         <w:tblBorders>
@@ -1891,6 +1891,12 @@
             <w:insideH w:val="single" w:color="auto" w:sz="4" w:space="0"/>
             <w:insideV w:val="single" w:color="auto" w:sz="4" w:space="0"/>
           </w:tblBorders>
+          <w:tblCellMar>
+            <w:top w:w="0" w:type="dxa"/>
+            <w:left w:w="108" w:type="dxa"/>
+            <w:bottom w:w="0" w:type="dxa"/>
+            <w:right w:w="108" w:type="dxa"/>
+          </w:tblCellMar>
         </w:tblPrEx>
         <w:tc>
           <w:tcPr>
@@ -2817,7 +2823,7 @@
           <w:iCs/>
           <w:lang w:val="en-US"/>
         </w:rPr>
-        <w:t xml:space="preserve">@((MarkupString)“&lt;h1&gt;This will be marked as h1 tag&lt;/h1&gt;”) </w:t>
+        <w:t>@((MarkupString)“&lt;h1&gt;This will be marked as h1 tag&lt;/h1&gt;”) , due to typecasting</w:t>
       </w:r>
     </w:p>
     <w:p>
@@ -2927,8 +2933,230 @@
         </w:rPr>
         <w:t>Layout pages</w:t>
       </w:r>
+    </w:p>
+    <w:p>
+      <w:pPr>
+        <w:rPr>
+          <w:rFonts w:hint="default"/>
+          <w:lang w:val="en-US"/>
+        </w:rPr>
+      </w:pPr>
+      <w:r>
+        <w:rPr>
+          <w:rFonts w:hint="default"/>
+          <w:lang w:val="en-US"/>
+        </w:rPr>
+        <w:t xml:space="preserve">Use </w:t>
+      </w:r>
+      <w:r>
+        <w:rPr>
+          <w:rFonts w:hint="default"/>
+          <w:b/>
+          <w:bCs/>
+          <w:lang w:val="en-US"/>
+        </w:rPr>
+        <w:t>@layout</w:t>
+      </w:r>
+      <w:r>
+        <w:rPr>
+          <w:rFonts w:hint="default"/>
+          <w:lang w:val="en-US"/>
+        </w:rPr>
+        <w:t xml:space="preserve"> to mention the layout for any page. Should inherit from </w:t>
+      </w:r>
+      <w:r>
+        <w:rPr>
+          <w:rFonts w:hint="default"/>
+          <w:b/>
+          <w:bCs/>
+        </w:rPr>
+        <w:t>LayoutComponentBase</w:t>
+      </w:r>
+      <w:r>
+        <w:rPr>
+          <w:rFonts w:hint="default"/>
+          <w:lang w:val="en-US"/>
+        </w:rPr>
+        <w:t xml:space="preserve">. Should have </w:t>
+      </w:r>
+      <w:r>
+        <w:rPr>
+          <w:rFonts w:hint="default"/>
+          <w:b/>
+          <w:bCs/>
+          <w:lang w:val="en-US"/>
+        </w:rPr>
+        <w:t>@body</w:t>
+      </w:r>
+      <w:r>
+        <w:rPr>
+          <w:rFonts w:hint="default"/>
+          <w:lang w:val="en-US"/>
+        </w:rPr>
+        <w:t xml:space="preserve"> to include the complete component fragement.</w:t>
+      </w:r>
+    </w:p>
+    <w:p>
+      <w:pPr>
+        <w:pStyle w:val="4"/>
+        <w:bidi w:val="0"/>
+        <w:rPr>
+          <w:rFonts w:hint="default"/>
+          <w:lang w:val="en-US"/>
+        </w:rPr>
+      </w:pPr>
+      <w:r>
+        <w:rPr>
+          <w:rFonts w:hint="default"/>
+          <w:lang w:val="en-US"/>
+        </w:rPr>
+        <w:t>Components</w:t>
+      </w:r>
+    </w:p>
+    <w:p>
+      <w:pPr>
+        <w:rPr>
+          <w:rFonts w:hint="default"/>
+          <w:lang w:val="en-US"/>
+        </w:rPr>
+      </w:pPr>
+      <w:r>
+        <w:rPr>
+          <w:rFonts w:hint="default"/>
+          <w:lang w:val="en-US"/>
+        </w:rPr>
+        <w:t xml:space="preserve">All components are classes. [Parameter] decorator will be used to public property in component to pass in the data while using the component. </w:t>
+      </w:r>
+    </w:p>
+    <w:p>
+      <w:pPr>
+        <w:pStyle w:val="5"/>
+        <w:bidi w:val="0"/>
+        <w:rPr>
+          <w:rFonts w:hint="default"/>
+          <w:lang w:val="en-US"/>
+        </w:rPr>
+      </w:pPr>
+      <w:r>
+        <w:rPr>
+          <w:rFonts w:hint="default"/>
+          <w:lang w:val="en-US"/>
+        </w:rPr>
+        <w:t>Passing component as parameter</w:t>
+      </w:r>
+    </w:p>
+    <w:p>
+      <w:pPr>
+        <w:pStyle w:val="5"/>
+        <w:bidi w:val="0"/>
+        <w:rPr>
+          <w:rFonts w:hint="default"/>
+          <w:lang w:val="en-US"/>
+        </w:rPr>
+      </w:pPr>
+      <w:r>
+        <w:rPr>
+          <w:rFonts w:hint="default"/>
+          <w:lang w:val="en-US"/>
+        </w:rPr>
+        <w:t>Render Fragment</w:t>
+      </w:r>
+    </w:p>
+    <w:p>
+      <w:pPr>
+        <w:pStyle w:val="5"/>
+        <w:bidi w:val="0"/>
+        <w:rPr>
+          <w:rFonts w:hint="default"/>
+          <w:lang w:val="en-US"/>
+        </w:rPr>
+      </w:pPr>
+      <w:r>
+        <w:rPr>
+          <w:rFonts w:hint="default"/>
+          <w:lang w:val="en-US"/>
+        </w:rPr>
+        <w:t>Events</w:t>
+      </w:r>
+    </w:p>
+    <w:p>
+      <w:pPr>
+        <w:rPr>
+          <w:rFonts w:hint="default"/>
+          <w:lang w:val="en-US"/>
+        </w:rPr>
+      </w:pPr>
+      <w:r>
+        <w:rPr>
+          <w:rFonts w:hint="default"/>
+          <w:lang w:val="en-US"/>
+        </w:rPr>
+        <w:t>EventCallback and EventCallback&lt;Type&gt; is used to invoke delegate from child component to parent component.</w:t>
+      </w:r>
+    </w:p>
+    <w:p>
+      <w:pPr>
+        <w:rPr>
+          <w:rFonts w:hint="default"/>
+          <w:lang w:val="en-US"/>
+        </w:rPr>
+      </w:pPr>
+      <w:r>
+        <w:rPr>
+          <w:rFonts w:hint="default"/>
+          <w:lang w:val="en-US"/>
+        </w:rPr>
+        <w:t xml:space="preserve">Refer </w:t>
+      </w:r>
+      <w:r>
+        <w:rPr>
+          <w:rFonts w:hint="default"/>
+          <w:b/>
+          <w:bCs/>
+          <w:lang w:val="en-US"/>
+        </w:rPr>
+        <w:t>Vote.razor</w:t>
+      </w:r>
+      <w:r>
+        <w:rPr>
+          <w:rFonts w:hint="default"/>
+          <w:lang w:val="en-US"/>
+        </w:rPr>
+        <w:t xml:space="preserve"> in blazor solution - Github</w:t>
+      </w:r>
       <w:bookmarkStart w:id="0" w:name="_GoBack"/>
       <w:bookmarkEnd w:id="0"/>
+    </w:p>
+    <w:p>
+      <w:pPr>
+        <w:rPr>
+          <w:rFonts w:hint="default"/>
+          <w:lang w:val="en-US"/>
+        </w:rPr>
+      </w:pPr>
+      <w:r>
+        <w:rPr>
+          <w:rFonts w:hint="default"/>
+          <w:lang w:val="en-US"/>
+        </w:rPr>
+        <w:t xml:space="preserve">Represents a segment of UI content, implemented as a delegate that writes the content to a </w:t>
+      </w:r>
+      <w:r>
+        <w:rPr>
+          <w:rFonts w:hint="default"/>
+          <w:b/>
+          <w:bCs/>
+          <w:lang w:val="en-US"/>
+        </w:rPr>
+        <w:t>RenderTreeBuilder</w:t>
+      </w:r>
+      <w:r>
+        <w:rPr>
+          <w:rFonts w:hint="default"/>
+          <w:lang w:val="en-US"/>
+        </w:rPr>
+        <w:t>.</w:t>
+      </w:r>
     </w:p>
     <w:p>
       <w:pPr>
@@ -3147,7 +3375,7 @@
     </w:p>
     <w:p>
       <w:pPr>
-        <w:pStyle w:val="14"/>
+        <w:pStyle w:val="15"/>
         <w:numPr>
           <w:ilvl w:val="0"/>
           <w:numId w:val="0"/>
@@ -3158,7 +3386,7 @@
     </w:p>
     <w:p>
       <w:pPr>
-        <w:pStyle w:val="14"/>
+        <w:pStyle w:val="15"/>
         <w:numPr>
           <w:ilvl w:val="0"/>
           <w:numId w:val="0"/>
@@ -3169,7 +3397,7 @@
     </w:p>
     <w:p>
       <w:pPr>
-        <w:pStyle w:val="14"/>
+        <w:pStyle w:val="15"/>
         <w:numPr>
           <w:ilvl w:val="0"/>
           <w:numId w:val="0"/>
@@ -3184,7 +3412,7 @@
     </w:p>
     <w:p>
       <w:pPr>
-        <w:pStyle w:val="14"/>
+        <w:pStyle w:val="15"/>
         <w:numPr>
           <w:ilvl w:val="0"/>
           <w:numId w:val="0"/>
@@ -3201,7 +3429,7 @@
     </w:p>
     <w:p>
       <w:pPr>
-        <w:pStyle w:val="14"/>
+        <w:pStyle w:val="15"/>
         <w:numPr>
           <w:ilvl w:val="0"/>
           <w:numId w:val="0"/>
@@ -3218,7 +3446,7 @@
     </w:p>
     <w:p>
       <w:pPr>
-        <w:pStyle w:val="14"/>
+        <w:pStyle w:val="15"/>
         <w:numPr>
           <w:ilvl w:val="0"/>
           <w:numId w:val="0"/>
@@ -3795,7 +4023,7 @@
     <w:lsdException w:unhideWhenUsed="0" w:uiPriority="70" w:semiHidden="0" w:name="Dark List Accent 1"/>
     <w:lsdException w:unhideWhenUsed="0" w:uiPriority="71" w:semiHidden="0" w:name="Colorful Shading Accent 1"/>
     <w:lsdException w:unhideWhenUsed="0" w:uiPriority="72" w:semiHidden="0" w:name="Colorful List Accent 1"/>
-    <w:lsdException w:unhideWhenUsed="0" w:uiPriority="73" w:semiHidden="0" w:name="Colorful Grid Accent 1"/>
+    <w:lsdException w:qFormat="1" w:unhideWhenUsed="0" w:uiPriority="73" w:semiHidden="0" w:name="Colorful Grid Accent 1"/>
     <w:lsdException w:unhideWhenUsed="0" w:uiPriority="60" w:semiHidden="0" w:name="Light Shading Accent 2"/>
     <w:lsdException w:unhideWhenUsed="0" w:uiPriority="61" w:semiHidden="0" w:name="Light List Accent 2"/>
     <w:lsdException w:unhideWhenUsed="0" w:uiPriority="62" w:semiHidden="0" w:name="Light Grid Accent 2"/>
@@ -3808,7 +4036,7 @@
     <w:lsdException w:unhideWhenUsed="0" w:uiPriority="69" w:semiHidden="0" w:name="Medium Grid 3 Accent 2"/>
     <w:lsdException w:unhideWhenUsed="0" w:uiPriority="70" w:semiHidden="0" w:name="Dark List Accent 2"/>
     <w:lsdException w:unhideWhenUsed="0" w:uiPriority="71" w:semiHidden="0" w:name="Colorful Shading Accent 2"/>
-    <w:lsdException w:unhideWhenUsed="0" w:uiPriority="72" w:semiHidden="0" w:name="Colorful List Accent 2"/>
+    <w:lsdException w:qFormat="1" w:unhideWhenUsed="0" w:uiPriority="72" w:semiHidden="0" w:name="Colorful List Accent 2"/>
     <w:lsdException w:unhideWhenUsed="0" w:uiPriority="73" w:semiHidden="0" w:name="Colorful Grid Accent 2"/>
     <w:lsdException w:unhideWhenUsed="0" w:uiPriority="60" w:semiHidden="0" w:name="Light Shading Accent 3"/>
     <w:lsdException w:unhideWhenUsed="0" w:uiPriority="61" w:semiHidden="0" w:name="Light List Accent 3"/>
@@ -3823,7 +4051,7 @@
     <w:lsdException w:unhideWhenUsed="0" w:uiPriority="70" w:semiHidden="0" w:name="Dark List Accent 3"/>
     <w:lsdException w:unhideWhenUsed="0" w:uiPriority="71" w:semiHidden="0" w:name="Colorful Shading Accent 3"/>
     <w:lsdException w:unhideWhenUsed="0" w:uiPriority="72" w:semiHidden="0" w:name="Colorful List Accent 3"/>
-    <w:lsdException w:unhideWhenUsed="0" w:uiPriority="73" w:semiHidden="0" w:name="Colorful Grid Accent 3"/>
+    <w:lsdException w:qFormat="1" w:unhideWhenUsed="0" w:uiPriority="73" w:semiHidden="0" w:name="Colorful Grid Accent 3"/>
     <w:lsdException w:unhideWhenUsed="0" w:uiPriority="60" w:semiHidden="0" w:name="Light Shading Accent 4"/>
     <w:lsdException w:unhideWhenUsed="0" w:uiPriority="61" w:semiHidden="0" w:name="Light List Accent 4"/>
     <w:lsdException w:unhideWhenUsed="0" w:uiPriority="62" w:semiHidden="0" w:name="Light Grid Accent 4"/>
@@ -3836,8 +4064,8 @@
     <w:lsdException w:unhideWhenUsed="0" w:uiPriority="69" w:semiHidden="0" w:name="Medium Grid 3 Accent 4"/>
     <w:lsdException w:unhideWhenUsed="0" w:uiPriority="70" w:semiHidden="0" w:name="Dark List Accent 4"/>
     <w:lsdException w:unhideWhenUsed="0" w:uiPriority="71" w:semiHidden="0" w:name="Colorful Shading Accent 4"/>
-    <w:lsdException w:unhideWhenUsed="0" w:uiPriority="72" w:semiHidden="0" w:name="Colorful List Accent 4"/>
-    <w:lsdException w:unhideWhenUsed="0" w:uiPriority="73" w:semiHidden="0" w:name="Colorful Grid Accent 4"/>
+    <w:lsdException w:qFormat="1" w:unhideWhenUsed="0" w:uiPriority="72" w:semiHidden="0" w:name="Colorful List Accent 4"/>
+    <w:lsdException w:qFormat="1" w:unhideWhenUsed="0" w:uiPriority="73" w:semiHidden="0" w:name="Colorful Grid Accent 4"/>
     <w:lsdException w:unhideWhenUsed="0" w:uiPriority="60" w:semiHidden="0" w:name="Light Shading Accent 5"/>
     <w:lsdException w:unhideWhenUsed="0" w:uiPriority="61" w:semiHidden="0" w:name="Light List Accent 5"/>
     <w:lsdException w:unhideWhenUsed="0" w:uiPriority="62" w:semiHidden="0" w:name="Light Grid Accent 5"/>
@@ -3864,8 +4092,8 @@
     <w:lsdException w:unhideWhenUsed="0" w:uiPriority="69" w:semiHidden="0" w:name="Medium Grid 3 Accent 6"/>
     <w:lsdException w:unhideWhenUsed="0" w:uiPriority="70" w:semiHidden="0" w:name="Dark List Accent 6"/>
     <w:lsdException w:unhideWhenUsed="0" w:uiPriority="71" w:semiHidden="0" w:name="Colorful Shading Accent 6"/>
-    <w:lsdException w:unhideWhenUsed="0" w:uiPriority="72" w:semiHidden="0" w:name="Colorful List Accent 6"/>
-    <w:lsdException w:unhideWhenUsed="0" w:uiPriority="73" w:semiHidden="0" w:name="Colorful Grid Accent 6"/>
+    <w:lsdException w:qFormat="1" w:unhideWhenUsed="0" w:uiPriority="72" w:semiHidden="0" w:name="Colorful List Accent 6"/>
+    <w:lsdException w:qFormat="1" w:unhideWhenUsed="0" w:uiPriority="73" w:semiHidden="0" w:name="Colorful Grid Accent 6"/>
   </w:latentStyles>
   <w:style w:type="paragraph" w:default="1" w:styleId="1">
     <w:name w:val="Normal"/>
@@ -3887,7 +4115,7 @@
     <w:name w:val="heading 1"/>
     <w:basedOn w:val="1"/>
     <w:next w:val="1"/>
-    <w:link w:val="11"/>
+    <w:link w:val="12"/>
     <w:qFormat/>
     <w:uiPriority w:val="9"/>
     <w:pPr>
@@ -3907,7 +4135,7 @@
     <w:name w:val="heading 2"/>
     <w:basedOn w:val="1"/>
     <w:next w:val="1"/>
-    <w:link w:val="12"/>
+    <w:link w:val="13"/>
     <w:unhideWhenUsed/>
     <w:qFormat/>
     <w:uiPriority w:val="9"/>
@@ -3928,7 +4156,7 @@
     <w:name w:val="heading 3"/>
     <w:basedOn w:val="1"/>
     <w:next w:val="1"/>
-    <w:link w:val="15"/>
+    <w:link w:val="16"/>
     <w:unhideWhenUsed/>
     <w:qFormat/>
     <w:uiPriority w:val="9"/>
@@ -3954,7 +4182,7 @@
     <w:name w:val="heading 4"/>
     <w:basedOn w:val="1"/>
     <w:next w:val="1"/>
-    <w:link w:val="16"/>
+    <w:link w:val="17"/>
     <w:unhideWhenUsed/>
     <w:qFormat/>
     <w:uiPriority w:val="9"/>
@@ -4021,7 +4249,18 @@
       </w:tblCellMar>
     </w:tblPr>
   </w:style>
-  <w:style w:type="paragraph" w:styleId="9">
+  <w:style w:type="character" w:styleId="9">
+    <w:name w:val="Hyperlink"/>
+    <w:basedOn w:val="7"/>
+    <w:semiHidden/>
+    <w:unhideWhenUsed/>
+    <w:uiPriority w:val="99"/>
+    <w:rPr>
+      <w:color w:val="0000FF"/>
+      <w:u w:val="single"/>
+    </w:rPr>
+  </w:style>
+  <w:style w:type="paragraph" w:styleId="10">
     <w:name w:val="Normal (Web)"/>
     <w:semiHidden/>
     <w:unhideWhenUsed/>
@@ -4040,7 +4279,7 @@
       <w:lang w:val="en-US" w:eastAsia="zh-CN" w:bidi="ar"/>
     </w:rPr>
   </w:style>
-  <w:style w:type="table" w:styleId="10">
+  <w:style w:type="table" w:styleId="11">
     <w:name w:val="Table Grid"/>
     <w:basedOn w:val="8"/>
     <w:qFormat/>
@@ -4060,7 +4299,7 @@
       </w:tblBorders>
     </w:tblPr>
   </w:style>
-  <w:style w:type="character" w:customStyle="1" w:styleId="11">
+  <w:style w:type="character" w:customStyle="1" w:styleId="12">
     <w:name w:val="Heading 1 Char"/>
     <w:basedOn w:val="7"/>
     <w:link w:val="2"/>
@@ -4073,7 +4312,7 @@
       <w:szCs w:val="32"/>
     </w:rPr>
   </w:style>
-  <w:style w:type="character" w:customStyle="1" w:styleId="12">
+  <w:style w:type="character" w:customStyle="1" w:styleId="13">
     <w:name w:val="Heading 2 Char"/>
     <w:basedOn w:val="7"/>
     <w:link w:val="3"/>
@@ -4086,7 +4325,7 @@
       <w:szCs w:val="26"/>
     </w:rPr>
   </w:style>
-  <w:style w:type="character" w:customStyle="1" w:styleId="13">
+  <w:style w:type="character" w:customStyle="1" w:styleId="14">
     <w:name w:val="fontstyle01"/>
     <w:basedOn w:val="7"/>
     <w:qFormat/>
@@ -4098,7 +4337,7 @@
       <w:szCs w:val="22"/>
     </w:rPr>
   </w:style>
-  <w:style w:type="paragraph" w:styleId="14">
+  <w:style w:type="paragraph" w:styleId="15">
     <w:name w:val="List Paragraph"/>
     <w:basedOn w:val="1"/>
     <w:unhideWhenUsed/>
@@ -4109,7 +4348,7 @@
       <w:contextualSpacing/>
     </w:pPr>
   </w:style>
-  <w:style w:type="character" w:customStyle="1" w:styleId="15">
+  <w:style w:type="character" w:customStyle="1" w:styleId="16">
     <w:name w:val="Heading 3 Char"/>
     <w:link w:val="4"/>
     <w:qFormat/>
@@ -4126,7 +4365,7 @@
       </w14:textFill>
     </w:rPr>
   </w:style>
-  <w:style w:type="character" w:customStyle="1" w:styleId="16">
+  <w:style w:type="character" w:customStyle="1" w:styleId="17">
     <w:name w:val="Heading 4 Char"/>
     <w:link w:val="5"/>
     <w:qFormat/>

--- a/Docs/Blazor.docx
+++ b/Docs/Blazor.docx
@@ -3124,39 +3124,71 @@
         </w:rPr>
         <w:t xml:space="preserve"> in blazor solution - Github</w:t>
       </w:r>
+    </w:p>
+    <w:p>
+      <w:pPr>
+        <w:rPr>
+          <w:rFonts w:hint="default"/>
+          <w:lang w:val="en-US"/>
+        </w:rPr>
+      </w:pPr>
+      <w:r>
+        <w:rPr>
+          <w:rFonts w:hint="default"/>
+          <w:lang w:val="en-US"/>
+        </w:rPr>
+        <w:t xml:space="preserve">Represents a segment of UI content, implemented as a delegate that writes the content to a </w:t>
+      </w:r>
+      <w:r>
+        <w:rPr>
+          <w:rFonts w:hint="default"/>
+          <w:b/>
+          <w:bCs/>
+          <w:lang w:val="en-US"/>
+        </w:rPr>
+        <w:t>RenderTreeBuilder</w:t>
+      </w:r>
+      <w:r>
+        <w:rPr>
+          <w:rFonts w:hint="default"/>
+          <w:lang w:val="en-US"/>
+        </w:rPr>
+        <w:t>.</w:t>
+      </w:r>
+    </w:p>
+    <w:p>
+      <w:pPr>
+        <w:pStyle w:val="4"/>
+        <w:bidi w:val="0"/>
+        <w:rPr>
+          <w:rFonts w:hint="default"/>
+          <w:lang w:val="en-US"/>
+        </w:rPr>
+      </w:pPr>
+      <w:r>
+        <w:rPr>
+          <w:rFonts w:hint="default"/>
+          <w:lang w:val="en-US"/>
+        </w:rPr>
+        <w:t>Forms</w:t>
+      </w:r>
+    </w:p>
+    <w:p>
+      <w:pPr>
+        <w:rPr>
+          <w:rFonts w:hint="default"/>
+          <w:lang w:val="en-US"/>
+        </w:rPr>
+      </w:pPr>
+      <w:r>
+        <w:rPr>
+          <w:rFonts w:hint="default"/>
+          <w:lang w:val="en-US"/>
+        </w:rPr>
+        <w:t>EditForm component can be used to render form. All usual controls like InputText,etc are available</w:t>
+      </w:r>
       <w:bookmarkStart w:id="0" w:name="_GoBack"/>
       <w:bookmarkEnd w:id="0"/>
-    </w:p>
-    <w:p>
-      <w:pPr>
-        <w:rPr>
-          <w:rFonts w:hint="default"/>
-          <w:lang w:val="en-US"/>
-        </w:rPr>
-      </w:pPr>
-      <w:r>
-        <w:rPr>
-          <w:rFonts w:hint="default"/>
-          <w:lang w:val="en-US"/>
-        </w:rPr>
-        <w:t xml:space="preserve">Represents a segment of UI content, implemented as a delegate that writes the content to a </w:t>
-      </w:r>
-      <w:r>
-        <w:rPr>
-          <w:rFonts w:hint="default"/>
-          <w:b/>
-          <w:bCs/>
-          <w:lang w:val="en-US"/>
-        </w:rPr>
-        <w:t>RenderTreeBuilder</w:t>
-      </w:r>
-      <w:r>
-        <w:rPr>
-          <w:rFonts w:hint="default"/>
-          <w:lang w:val="en-US"/>
-        </w:rPr>
-        <w:t>.</w:t>
-      </w:r>
     </w:p>
     <w:p>
       <w:pPr>
@@ -4023,7 +4055,7 @@
     <w:lsdException w:unhideWhenUsed="0" w:uiPriority="70" w:semiHidden="0" w:name="Dark List Accent 1"/>
     <w:lsdException w:unhideWhenUsed="0" w:uiPriority="71" w:semiHidden="0" w:name="Colorful Shading Accent 1"/>
     <w:lsdException w:unhideWhenUsed="0" w:uiPriority="72" w:semiHidden="0" w:name="Colorful List Accent 1"/>
-    <w:lsdException w:qFormat="1" w:unhideWhenUsed="0" w:uiPriority="73" w:semiHidden="0" w:name="Colorful Grid Accent 1"/>
+    <w:lsdException w:unhideWhenUsed="0" w:uiPriority="73" w:semiHidden="0" w:name="Colorful Grid Accent 1"/>
     <w:lsdException w:unhideWhenUsed="0" w:uiPriority="60" w:semiHidden="0" w:name="Light Shading Accent 2"/>
     <w:lsdException w:unhideWhenUsed="0" w:uiPriority="61" w:semiHidden="0" w:name="Light List Accent 2"/>
     <w:lsdException w:unhideWhenUsed="0" w:uiPriority="62" w:semiHidden="0" w:name="Light Grid Accent 2"/>
@@ -4036,7 +4068,7 @@
     <w:lsdException w:unhideWhenUsed="0" w:uiPriority="69" w:semiHidden="0" w:name="Medium Grid 3 Accent 2"/>
     <w:lsdException w:unhideWhenUsed="0" w:uiPriority="70" w:semiHidden="0" w:name="Dark List Accent 2"/>
     <w:lsdException w:unhideWhenUsed="0" w:uiPriority="71" w:semiHidden="0" w:name="Colorful Shading Accent 2"/>
-    <w:lsdException w:qFormat="1" w:unhideWhenUsed="0" w:uiPriority="72" w:semiHidden="0" w:name="Colorful List Accent 2"/>
+    <w:lsdException w:unhideWhenUsed="0" w:uiPriority="72" w:semiHidden="0" w:name="Colorful List Accent 2"/>
     <w:lsdException w:unhideWhenUsed="0" w:uiPriority="73" w:semiHidden="0" w:name="Colorful Grid Accent 2"/>
     <w:lsdException w:unhideWhenUsed="0" w:uiPriority="60" w:semiHidden="0" w:name="Light Shading Accent 3"/>
     <w:lsdException w:unhideWhenUsed="0" w:uiPriority="61" w:semiHidden="0" w:name="Light List Accent 3"/>
@@ -4051,7 +4083,7 @@
     <w:lsdException w:unhideWhenUsed="0" w:uiPriority="70" w:semiHidden="0" w:name="Dark List Accent 3"/>
     <w:lsdException w:unhideWhenUsed="0" w:uiPriority="71" w:semiHidden="0" w:name="Colorful Shading Accent 3"/>
     <w:lsdException w:unhideWhenUsed="0" w:uiPriority="72" w:semiHidden="0" w:name="Colorful List Accent 3"/>
-    <w:lsdException w:qFormat="1" w:unhideWhenUsed="0" w:uiPriority="73" w:semiHidden="0" w:name="Colorful Grid Accent 3"/>
+    <w:lsdException w:unhideWhenUsed="0" w:uiPriority="73" w:semiHidden="0" w:name="Colorful Grid Accent 3"/>
     <w:lsdException w:unhideWhenUsed="0" w:uiPriority="60" w:semiHidden="0" w:name="Light Shading Accent 4"/>
     <w:lsdException w:unhideWhenUsed="0" w:uiPriority="61" w:semiHidden="0" w:name="Light List Accent 4"/>
     <w:lsdException w:unhideWhenUsed="0" w:uiPriority="62" w:semiHidden="0" w:name="Light Grid Accent 4"/>
@@ -4064,8 +4096,8 @@
     <w:lsdException w:unhideWhenUsed="0" w:uiPriority="69" w:semiHidden="0" w:name="Medium Grid 3 Accent 4"/>
     <w:lsdException w:unhideWhenUsed="0" w:uiPriority="70" w:semiHidden="0" w:name="Dark List Accent 4"/>
     <w:lsdException w:unhideWhenUsed="0" w:uiPriority="71" w:semiHidden="0" w:name="Colorful Shading Accent 4"/>
-    <w:lsdException w:qFormat="1" w:unhideWhenUsed="0" w:uiPriority="72" w:semiHidden="0" w:name="Colorful List Accent 4"/>
-    <w:lsdException w:qFormat="1" w:unhideWhenUsed="0" w:uiPriority="73" w:semiHidden="0" w:name="Colorful Grid Accent 4"/>
+    <w:lsdException w:unhideWhenUsed="0" w:uiPriority="72" w:semiHidden="0" w:name="Colorful List Accent 4"/>
+    <w:lsdException w:unhideWhenUsed="0" w:uiPriority="73" w:semiHidden="0" w:name="Colorful Grid Accent 4"/>
     <w:lsdException w:unhideWhenUsed="0" w:uiPriority="60" w:semiHidden="0" w:name="Light Shading Accent 5"/>
     <w:lsdException w:unhideWhenUsed="0" w:uiPriority="61" w:semiHidden="0" w:name="Light List Accent 5"/>
     <w:lsdException w:unhideWhenUsed="0" w:uiPriority="62" w:semiHidden="0" w:name="Light Grid Accent 5"/>
@@ -4092,8 +4124,8 @@
     <w:lsdException w:unhideWhenUsed="0" w:uiPriority="69" w:semiHidden="0" w:name="Medium Grid 3 Accent 6"/>
     <w:lsdException w:unhideWhenUsed="0" w:uiPriority="70" w:semiHidden="0" w:name="Dark List Accent 6"/>
     <w:lsdException w:unhideWhenUsed="0" w:uiPriority="71" w:semiHidden="0" w:name="Colorful Shading Accent 6"/>
-    <w:lsdException w:qFormat="1" w:unhideWhenUsed="0" w:uiPriority="72" w:semiHidden="0" w:name="Colorful List Accent 6"/>
-    <w:lsdException w:qFormat="1" w:unhideWhenUsed="0" w:uiPriority="73" w:semiHidden="0" w:name="Colorful Grid Accent 6"/>
+    <w:lsdException w:unhideWhenUsed="0" w:uiPriority="72" w:semiHidden="0" w:name="Colorful List Accent 6"/>
+    <w:lsdException w:unhideWhenUsed="0" w:uiPriority="73" w:semiHidden="0" w:name="Colorful Grid Accent 6"/>
   </w:latentStyles>
   <w:style w:type="paragraph" w:default="1" w:styleId="1">
     <w:name w:val="Normal"/>

--- a/Docs/Blazor.docx
+++ b/Docs/Blazor.docx
@@ -2706,7 +2706,27 @@
           <w:iCs w:val="0"/>
           <w:lang w:val="en-US"/>
         </w:rPr>
-        <w:t xml:space="preserve">All components in blazor is considered to be class. Use partial class file to include all statements within @code{} limit. </w:t>
+        <w:t xml:space="preserve">All components in blazor is considered to be class. Use partial class file to include all statements within </w:t>
+      </w:r>
+      <w:bookmarkStart w:id="0" w:name="_GoBack"/>
+      <w:r>
+        <w:rPr>
+          <w:rFonts w:hint="default"/>
+          <w:i w:val="0"/>
+          <w:iCs w:val="0"/>
+          <w:lang w:val="en-US"/>
+        </w:rPr>
+        <w:t>@</w:t>
+      </w:r>
+      <w:bookmarkEnd w:id="0"/>
+      <w:r>
+        <w:rPr>
+          <w:rFonts w:hint="default"/>
+          <w:i w:val="0"/>
+          <w:iCs w:val="0"/>
+          <w:lang w:val="en-US"/>
+        </w:rPr>
+        <w:t xml:space="preserve">code{} limit. </w:t>
       </w:r>
     </w:p>
     <w:p>
@@ -3158,6 +3178,161 @@
     </w:p>
     <w:p>
       <w:pPr>
+        <w:pStyle w:val="5"/>
+        <w:bidi w:val="0"/>
+        <w:rPr>
+          <w:rFonts w:hint="default"/>
+          <w:lang w:val="en-US"/>
+        </w:rPr>
+      </w:pPr>
+      <w:r>
+        <w:rPr>
+          <w:rFonts w:hint="default"/>
+          <w:lang w:val="en-US"/>
+        </w:rPr>
+        <w:t>Data Binding</w:t>
+      </w:r>
+    </w:p>
+    <w:p>
+      <w:pPr>
+        <w:rPr>
+          <w:rFonts w:hint="default"/>
+          <w:lang w:val="en-US"/>
+        </w:rPr>
+      </w:pPr>
+      <w:r>
+        <w:rPr>
+          <w:rFonts w:hint="default"/>
+          <w:lang w:val="en-US"/>
+        </w:rPr>
+        <w:t xml:space="preserve">MSDN ref link: </w:t>
+      </w:r>
+      <w:r>
+        <w:rPr>
+          <w:rFonts w:hint="default"/>
+          <w:lang w:val="en-US"/>
+        </w:rPr>
+        <w:fldChar w:fldCharType="begin"/>
+      </w:r>
+      <w:r>
+        <w:rPr>
+          <w:rFonts w:hint="default"/>
+          <w:lang w:val="en-US"/>
+        </w:rPr>
+        <w:instrText xml:space="preserve"> HYPERLINK "https://learn.microsoft.com/en-us/aspnet/core/blazor/components/data-binding?view=aspnetcore-7.0" </w:instrText>
+      </w:r>
+      <w:r>
+        <w:rPr>
+          <w:rFonts w:hint="default"/>
+          <w:lang w:val="en-US"/>
+        </w:rPr>
+        <w:fldChar w:fldCharType="separate"/>
+      </w:r>
+      <w:r>
+        <w:rPr>
+          <w:rStyle w:val="9"/>
+          <w:rFonts w:hint="default"/>
+          <w:lang w:val="en-US"/>
+        </w:rPr>
+        <w:t>https://learn.microsoft.com/en-us/aspnet/core/blazor/components/data-binding?view=aspnetcore-7.0</w:t>
+      </w:r>
+      <w:r>
+        <w:rPr>
+          <w:rFonts w:hint="default"/>
+          <w:lang w:val="en-US"/>
+        </w:rPr>
+        <w:fldChar w:fldCharType="end"/>
+      </w:r>
+    </w:p>
+    <w:p>
+      <w:pPr>
+        <w:rPr>
+          <w:rFonts w:hint="default"/>
+          <w:lang w:val="en-US"/>
+        </w:rPr>
+      </w:pPr>
+    </w:p>
+    <w:p>
+      <w:pPr>
+        <w:rPr>
+          <w:rFonts w:hint="default"/>
+          <w:lang w:val="en-US"/>
+        </w:rPr>
+      </w:pPr>
+      <w:r>
+        <w:rPr>
+          <w:rFonts w:hint="default"/>
+          <w:lang w:val="en-US"/>
+        </w:rPr>
+        <w:t>Razor components provide data binding features with the</w:t>
+      </w:r>
+      <w:r>
+        <w:rPr>
+          <w:rFonts w:hint="default"/>
+          <w:b/>
+          <w:bCs/>
+          <w:i/>
+          <w:iCs/>
+          <w:lang w:val="en-US"/>
+        </w:rPr>
+        <w:t xml:space="preserve"> @bind</w:t>
+      </w:r>
+      <w:r>
+        <w:rPr>
+          <w:rFonts w:hint="default"/>
+          <w:lang w:val="en-US"/>
+        </w:rPr>
+        <w:t xml:space="preserve"> Razor directive attribute with a field, property, or Razor expression value.</w:t>
+      </w:r>
+    </w:p>
+    <w:p>
+      <w:pPr>
+        <w:rPr>
+          <w:rFonts w:hint="default"/>
+          <w:b/>
+          <w:bCs/>
+          <w:i/>
+          <w:iCs/>
+          <w:lang w:val="en-US"/>
+        </w:rPr>
+      </w:pPr>
+      <w:r>
+        <w:rPr>
+          <w:rFonts w:hint="default"/>
+          <w:b/>
+          <w:bCs/>
+          <w:i/>
+          <w:iCs/>
+          <w:lang w:val="en-US"/>
+        </w:rPr>
+        <w:t>&lt;input @bind="inputValue" /&gt;</w:t>
+      </w:r>
+    </w:p>
+    <w:p>
+      <w:pPr>
+        <w:rPr>
+          <w:rFonts w:hint="default"/>
+          <w:b/>
+          <w:bCs/>
+          <w:i/>
+          <w:iCs/>
+          <w:lang w:val="en-US"/>
+        </w:rPr>
+      </w:pPr>
+      <w:r>
+        <w:rPr>
+          <w:rFonts w:hint="default"/>
+          <w:b/>
+          <w:bCs/>
+          <w:i/>
+          <w:iCs/>
+          <w:lang w:val="en-US"/>
+        </w:rPr>
+        <w:t>private string? inputValue;//In code section</w:t>
+      </w:r>
+    </w:p>
+    <w:p>
+      <w:pPr>
         <w:pStyle w:val="4"/>
         <w:bidi w:val="0"/>
         <w:rPr>
@@ -3187,8 +3362,6 @@
         </w:rPr>
         <w:t>EditForm component can be used to render form. All usual controls like InputText,etc are available</w:t>
       </w:r>
-      <w:bookmarkStart w:id="0" w:name="_GoBack"/>
-      <w:bookmarkEnd w:id="0"/>
     </w:p>
     <w:p>
       <w:pPr>
